--- a/Устав проекта.docx
+++ b/Устав проекта.docx
@@ -1,6 +1,6 @@
 
 <file path=word/document.xml><?xml version="1.0" encoding="utf-8"?>
-<w:document xmlns:wpc="http://schemas.microsoft.com/office/word/2010/wordprocessingCanvas" xmlns:mc="http://schemas.openxmlformats.org/markup-compatibility/2006" xmlns:o="urn:schemas-microsoft-com:office:office" xmlns:r="http://schemas.openxmlformats.org/officeDocument/2006/relationships" xmlns:m="http://schemas.openxmlformats.org/officeDocument/2006/math" xmlns:v="urn:schemas-microsoft-com:vml" xmlns:wp14="http://schemas.microsoft.com/office/word/2010/wordprocessingDrawing" xmlns:wp="http://schemas.openxmlformats.org/drawingml/2006/wordprocessingDrawing" xmlns:w10="urn:schemas-microsoft-com:office:word" xmlns:w="http://schemas.openxmlformats.org/wordprocessingml/2006/main" xmlns:w14="http://schemas.microsoft.com/office/word/2010/wordml" xmlns:w15="http://schemas.microsoft.com/office/word/2012/wordml" xmlns:wpg="http://schemas.microsoft.com/office/word/2010/wordprocessingGroup" xmlns:wpi="http://schemas.microsoft.com/office/word/2010/wordprocessingInk" xmlns:wne="http://schemas.microsoft.com/office/word/2006/wordml" xmlns:wps="http://schemas.microsoft.com/office/word/2010/wordprocessingShape" mc:Ignorable="w14 w15 wp14">
+<w:document xmlns:wpc="http://schemas.microsoft.com/office/word/2010/wordprocessingCanvas" xmlns:mc="http://schemas.openxmlformats.org/markup-compatibility/2006" xmlns:o="urn:schemas-microsoft-com:office:office" xmlns:r="http://schemas.openxmlformats.org/officeDocument/2006/relationships" xmlns:m="http://schemas.openxmlformats.org/officeDocument/2006/math" xmlns:v="urn:schemas-microsoft-com:vml" xmlns:wp14="http://schemas.microsoft.com/office/word/2010/wordprocessingDrawing" xmlns:wp="http://schemas.openxmlformats.org/drawingml/2006/wordprocessingDrawing" xmlns:w10="urn:schemas-microsoft-com:office:word" xmlns:w="http://schemas.openxmlformats.org/wordprocessingml/2006/main" xmlns:w14="http://schemas.microsoft.com/office/word/2010/wordml" xmlns:wpg="http://schemas.microsoft.com/office/word/2010/wordprocessingGroup" xmlns:wpi="http://schemas.microsoft.com/office/word/2010/wordprocessingInk" xmlns:wne="http://schemas.microsoft.com/office/word/2006/wordml" xmlns:wps="http://schemas.microsoft.com/office/word/2010/wordprocessingShape" mc:Ignorable="w14 wp14">
   <w:body>
     <w:p>
       <w:pPr>
@@ -20,82 +20,269 @@
           <w:szCs w:val="24"/>
         </w:rPr>
         <w:t>Начальные условия</w:t>
-      </w:r>
-      <w:bookmarkStart w:id="0" w:name="_GoBack"/>
-      <w:bookmarkEnd w:id="0"/>
-    </w:p>
-    <w:p>
-      <w:pPr>
-        <w:spacing w:line="360" w:lineRule="auto"/>
-        <w:ind w:firstLine="709"/>
-        <w:rPr>
-          <w:rFonts w:ascii="Times New Roman" w:hAnsi="Times New Roman" w:cs="Times New Roman"/>
-          <w:sz w:val="24"/>
-          <w:szCs w:val="24"/>
-        </w:rPr>
-      </w:pPr>
-      <w:r>
-        <w:rPr>
-          <w:rFonts w:ascii="Times New Roman" w:hAnsi="Times New Roman" w:cs="Times New Roman"/>
-          <w:sz w:val="24"/>
-          <w:szCs w:val="24"/>
-        </w:rPr>
-        <w:t>В настоящее время составление заявок осуществляется с использованием электронных таблиц и документов. Заказчик затрачивает большое количеств</w:t>
-      </w:r>
-      <w:r>
-        <w:rPr>
-          <w:rFonts w:ascii="Times New Roman" w:hAnsi="Times New Roman" w:cs="Times New Roman"/>
-          <w:sz w:val="24"/>
-          <w:szCs w:val="24"/>
-        </w:rPr>
-        <w:t>о времени на составление заявки, вследствие чего затягиваются сроки исполнения.</w:t>
-      </w:r>
-      <w:r>
-        <w:rPr>
-          <w:rFonts w:ascii="Times New Roman" w:hAnsi="Times New Roman" w:cs="Times New Roman"/>
-          <w:sz w:val="24"/>
-          <w:szCs w:val="24"/>
-        </w:rPr>
-        <w:t xml:space="preserve"> </w:t>
-      </w:r>
-    </w:p>
-    <w:p>
-      <w:pPr>
-        <w:spacing w:line="360" w:lineRule="auto"/>
-        <w:rPr>
-          <w:rFonts w:ascii="Times New Roman" w:hAnsi="Times New Roman" w:cs="Times New Roman"/>
-          <w:b/>
-          <w:sz w:val="24"/>
-          <w:szCs w:val="24"/>
-        </w:rPr>
-      </w:pPr>
-      <w:r>
-        <w:rPr>
-          <w:rFonts w:ascii="Times New Roman" w:hAnsi="Times New Roman" w:cs="Times New Roman"/>
-          <w:b/>
-          <w:sz w:val="24"/>
-          <w:szCs w:val="24"/>
-        </w:rPr>
-        <w:t>Цели и ожидания проекта</w:t>
       </w:r>
     </w:p>
     <w:p>
       <w:pPr>
         <w:spacing w:after="0" w:line="360" w:lineRule="auto"/>
         <w:ind w:firstLine="709"/>
-        <w:rPr>
-          <w:rFonts w:ascii="Times New Roman" w:hAnsi="Times New Roman" w:cs="Times New Roman"/>
-          <w:sz w:val="24"/>
-          <w:szCs w:val="24"/>
-        </w:rPr>
-      </w:pPr>
-      <w:r>
-        <w:rPr>
-          <w:rFonts w:ascii="Times New Roman" w:hAnsi="Times New Roman" w:cs="Times New Roman"/>
-          <w:sz w:val="24"/>
-          <w:szCs w:val="24"/>
-        </w:rPr>
-        <w:t>Целями внедрения системы являются:</w:t>
+        <w:jc w:val="both"/>
+        <w:rPr>
+          <w:rFonts w:ascii="Times New Roman" w:hAnsi="Times New Roman" w:cs="Times New Roman"/>
+          <w:sz w:val="24"/>
+          <w:szCs w:val="24"/>
+        </w:rPr>
+      </w:pPr>
+      <w:r>
+        <w:rPr>
+          <w:rFonts w:ascii="Times New Roman" w:hAnsi="Times New Roman" w:cs="Times New Roman"/>
+          <w:sz w:val="24"/>
+          <w:szCs w:val="24"/>
+        </w:rPr>
+        <w:t xml:space="preserve">ООО «ИНК-ТКРС» предоставляет услуги </w:t>
+      </w:r>
+      <w:r>
+        <w:rPr>
+          <w:rFonts w:ascii="Times New Roman" w:hAnsi="Times New Roman" w:cs="Times New Roman"/>
+          <w:sz w:val="24"/>
+          <w:szCs w:val="24"/>
+        </w:rPr>
+        <w:t>в области</w:t>
+      </w:r>
+      <w:r>
+        <w:rPr>
+          <w:rFonts w:ascii="Times New Roman" w:hAnsi="Times New Roman" w:cs="Times New Roman"/>
+          <w:sz w:val="24"/>
+          <w:szCs w:val="24"/>
+        </w:rPr>
+        <w:t xml:space="preserve"> добычи нефти и природного газа, а также услуги</w:t>
+      </w:r>
+      <w:r>
+        <w:rPr>
+          <w:rFonts w:ascii="Times New Roman" w:hAnsi="Times New Roman" w:cs="Times New Roman"/>
+          <w:sz w:val="24"/>
+          <w:szCs w:val="24"/>
+        </w:rPr>
+        <w:t xml:space="preserve"> по монтажу, ремо</w:t>
+      </w:r>
+      <w:r>
+        <w:rPr>
+          <w:rFonts w:ascii="Times New Roman" w:hAnsi="Times New Roman" w:cs="Times New Roman"/>
+          <w:sz w:val="24"/>
+          <w:szCs w:val="24"/>
+        </w:rPr>
+        <w:t>нту и демонтажу буровых вышек.</w:t>
+      </w:r>
+    </w:p>
+    <w:p>
+      <w:pPr>
+        <w:spacing w:after="0" w:line="360" w:lineRule="auto"/>
+        <w:ind w:firstLine="709"/>
+        <w:jc w:val="both"/>
+        <w:rPr>
+          <w:rFonts w:ascii="Times New Roman" w:hAnsi="Times New Roman" w:cs="Times New Roman"/>
+          <w:sz w:val="24"/>
+          <w:szCs w:val="24"/>
+        </w:rPr>
+      </w:pPr>
+      <w:r>
+        <w:rPr>
+          <w:rFonts w:ascii="Times New Roman" w:hAnsi="Times New Roman" w:cs="Times New Roman"/>
+          <w:sz w:val="24"/>
+          <w:szCs w:val="24"/>
+        </w:rPr>
+        <w:t>В результате длительной эксплуатации нефтяных или газовых скважин возн</w:t>
+      </w:r>
+      <w:r>
+        <w:rPr>
+          <w:rFonts w:ascii="Times New Roman" w:hAnsi="Times New Roman" w:cs="Times New Roman"/>
+          <w:sz w:val="24"/>
+          <w:szCs w:val="24"/>
+        </w:rPr>
+        <w:t xml:space="preserve">икает потребность в их ремонте. </w:t>
+      </w:r>
+      <w:r>
+        <w:rPr>
+          <w:rFonts w:ascii="Times New Roman" w:hAnsi="Times New Roman" w:cs="Times New Roman"/>
+          <w:sz w:val="24"/>
+          <w:szCs w:val="24"/>
+        </w:rPr>
+        <w:t>Ремонт нефтяных скважин может подразумевать замену насосно-компрессорных труб, починку или замену спуско-подъемных механизмов, очистку обвалившихся частей  ствола, его промывку  и прочие необходимые мероприятия.</w:t>
+      </w:r>
+    </w:p>
+    <w:p>
+      <w:pPr>
+        <w:spacing w:after="0" w:line="360" w:lineRule="auto"/>
+        <w:jc w:val="both"/>
+        <w:rPr>
+          <w:rFonts w:ascii="Times New Roman" w:hAnsi="Times New Roman" w:cs="Times New Roman"/>
+          <w:sz w:val="24"/>
+          <w:szCs w:val="24"/>
+        </w:rPr>
+      </w:pPr>
+      <w:r>
+        <w:rPr>
+          <w:rFonts w:ascii="Times New Roman" w:hAnsi="Times New Roman" w:cs="Times New Roman"/>
+          <w:sz w:val="24"/>
+          <w:szCs w:val="24"/>
+        </w:rPr>
+        <w:tab/>
+        <w:t>Для текущего и капитального ремонта используются различные виды техники, котор</w:t>
+      </w:r>
+      <w:r>
+        <w:rPr>
+          <w:rFonts w:ascii="Times New Roman" w:hAnsi="Times New Roman" w:cs="Times New Roman"/>
+          <w:sz w:val="24"/>
+          <w:szCs w:val="24"/>
+        </w:rPr>
+        <w:t>ые</w:t>
+      </w:r>
+      <w:r>
+        <w:rPr>
+          <w:rFonts w:ascii="Times New Roman" w:hAnsi="Times New Roman" w:cs="Times New Roman"/>
+          <w:sz w:val="24"/>
+          <w:szCs w:val="24"/>
+        </w:rPr>
+        <w:t xml:space="preserve"> </w:t>
+      </w:r>
+      <w:r>
+        <w:rPr>
+          <w:rFonts w:ascii="Times New Roman" w:hAnsi="Times New Roman" w:cs="Times New Roman"/>
+          <w:sz w:val="24"/>
+          <w:szCs w:val="24"/>
+        </w:rPr>
+        <w:t>запрашиваютс</w:t>
+      </w:r>
+      <w:r>
+        <w:rPr>
+          <w:rFonts w:ascii="Times New Roman" w:hAnsi="Times New Roman" w:cs="Times New Roman"/>
+          <w:sz w:val="24"/>
+          <w:szCs w:val="24"/>
+        </w:rPr>
+        <w:t>я посредством оформления заявки.</w:t>
+      </w:r>
+    </w:p>
+    <w:p>
+      <w:pPr>
+        <w:spacing w:line="360" w:lineRule="auto"/>
+        <w:ind w:firstLine="709"/>
+        <w:jc w:val="both"/>
+        <w:rPr>
+          <w:rFonts w:ascii="Times New Roman" w:hAnsi="Times New Roman" w:cs="Times New Roman"/>
+          <w:sz w:val="24"/>
+          <w:szCs w:val="24"/>
+        </w:rPr>
+      </w:pPr>
+      <w:r>
+        <w:rPr>
+          <w:rFonts w:ascii="Times New Roman" w:hAnsi="Times New Roman" w:cs="Times New Roman"/>
+          <w:sz w:val="24"/>
+          <w:szCs w:val="24"/>
+        </w:rPr>
+        <w:t>В настоящее время составление заявок осуществляется с использованием электронных таблиц и документов. Заказчик затрачивает большое количеств</w:t>
+      </w:r>
+      <w:r>
+        <w:rPr>
+          <w:rFonts w:ascii="Times New Roman" w:hAnsi="Times New Roman" w:cs="Times New Roman"/>
+          <w:sz w:val="24"/>
+          <w:szCs w:val="24"/>
+        </w:rPr>
+        <w:t>о времени на составление заявки, вследствие чего затягиваются сроки исполнения.</w:t>
+      </w:r>
+      <w:r>
+        <w:rPr>
+          <w:rFonts w:ascii="Times New Roman" w:hAnsi="Times New Roman" w:cs="Times New Roman"/>
+          <w:sz w:val="24"/>
+          <w:szCs w:val="24"/>
+        </w:rPr>
+        <w:t xml:space="preserve"> </w:t>
+      </w:r>
+    </w:p>
+    <w:p>
+      <w:pPr>
+        <w:spacing w:line="360" w:lineRule="auto"/>
+        <w:rPr>
+          <w:rFonts w:ascii="Times New Roman" w:hAnsi="Times New Roman" w:cs="Times New Roman"/>
+          <w:b/>
+          <w:sz w:val="24"/>
+          <w:szCs w:val="24"/>
+        </w:rPr>
+      </w:pPr>
+      <w:r>
+        <w:rPr>
+          <w:rFonts w:ascii="Times New Roman" w:hAnsi="Times New Roman" w:cs="Times New Roman"/>
+          <w:b/>
+          <w:sz w:val="24"/>
+          <w:szCs w:val="24"/>
+        </w:rPr>
+        <w:t>Цели и ожидания проекта</w:t>
+      </w:r>
+    </w:p>
+    <w:p>
+      <w:pPr>
+        <w:spacing w:after="0" w:line="360" w:lineRule="auto"/>
+        <w:ind w:firstLine="709"/>
+        <w:rPr>
+          <w:rFonts w:ascii="Times New Roman" w:hAnsi="Times New Roman" w:cs="Times New Roman"/>
+          <w:sz w:val="24"/>
+          <w:szCs w:val="24"/>
+        </w:rPr>
+      </w:pPr>
+      <w:r>
+        <w:rPr>
+          <w:rFonts w:ascii="Times New Roman" w:hAnsi="Times New Roman" w:cs="Times New Roman"/>
+          <w:sz w:val="24"/>
+          <w:szCs w:val="24"/>
+        </w:rPr>
+        <w:t>Целями</w:t>
+      </w:r>
+      <w:r>
+        <w:rPr>
+          <w:rFonts w:ascii="Times New Roman" w:hAnsi="Times New Roman" w:cs="Times New Roman"/>
+          <w:sz w:val="24"/>
+          <w:szCs w:val="24"/>
+        </w:rPr>
+        <w:t xml:space="preserve"> внедрения системы</w:t>
+      </w:r>
+      <w:r>
+        <w:rPr>
+          <w:rFonts w:ascii="Times New Roman" w:hAnsi="Times New Roman" w:cs="Times New Roman"/>
+          <w:sz w:val="24"/>
+          <w:szCs w:val="24"/>
+        </w:rPr>
+        <w:t xml:space="preserve"> </w:t>
+      </w:r>
+      <w:r>
+        <w:rPr>
+          <w:rFonts w:ascii="Times New Roman" w:hAnsi="Times New Roman" w:cs="Times New Roman"/>
+          <w:sz w:val="24"/>
+          <w:szCs w:val="24"/>
+        </w:rPr>
+        <w:t>оформления заявок</w:t>
+      </w:r>
+      <w:r>
+        <w:rPr>
+          <w:rFonts w:ascii="Times New Roman" w:hAnsi="Times New Roman" w:cs="Times New Roman"/>
+          <w:sz w:val="24"/>
+          <w:szCs w:val="24"/>
+        </w:rPr>
+        <w:t xml:space="preserve"> являю</w:t>
+      </w:r>
+      <w:r>
+        <w:rPr>
+          <w:rFonts w:ascii="Times New Roman" w:hAnsi="Times New Roman" w:cs="Times New Roman"/>
+          <w:sz w:val="24"/>
+          <w:szCs w:val="24"/>
+        </w:rPr>
+        <w:t>тся</w:t>
+      </w:r>
+      <w:r>
+        <w:rPr>
+          <w:rFonts w:ascii="Times New Roman" w:hAnsi="Times New Roman" w:cs="Times New Roman"/>
+          <w:sz w:val="24"/>
+          <w:szCs w:val="24"/>
+        </w:rPr>
+        <w:t>:</w:t>
       </w:r>
     </w:p>
     <w:p>
@@ -103,13 +290,12 @@
         <w:pStyle w:val="a4"/>
         <w:numPr>
           <w:ilvl w:val="0"/>
-          <w:numId w:val="1"/>
+          <w:numId w:val="11"/>
         </w:numPr>
         <w:spacing w:line="360" w:lineRule="auto"/>
-        <w:ind w:left="0" w:firstLine="709"/>
-      </w:pPr>
-      <w:r>
-        <w:t>Обеспечение прозрачности процесса планирования и исполнения заявок.</w:t>
+      </w:pPr>
+      <w:r>
+        <w:t>Сокращение временных затрат на составление заявок (не более 5 минут).</w:t>
       </w:r>
     </w:p>
     <w:p>
@@ -117,13 +303,89 @@
         <w:pStyle w:val="a4"/>
         <w:numPr>
           <w:ilvl w:val="0"/>
-          <w:numId w:val="1"/>
+          <w:numId w:val="11"/>
         </w:numPr>
         <w:spacing w:line="360" w:lineRule="auto"/>
-        <w:ind w:left="0" w:firstLine="709"/>
-      </w:pPr>
-      <w:r>
-        <w:t>Повышение оперативности принятия управленческих решений.</w:t>
+      </w:pPr>
+      <w:r>
+        <w:t>П</w:t>
+      </w:r>
+      <w:r>
+        <w:t>олучение информации о заявке в течение 1 минуты.</w:t>
+      </w:r>
+    </w:p>
+    <w:p>
+      <w:pPr>
+        <w:pStyle w:val="a4"/>
+        <w:spacing w:line="360" w:lineRule="auto"/>
+        <w:ind w:left="709" w:firstLine="0"/>
+      </w:pPr>
+      <w:r>
+        <w:t xml:space="preserve">Вследствие чего повышается </w:t>
+      </w:r>
+      <w:r>
+        <w:t>оперативно</w:t>
+      </w:r>
+      <w:r>
+        <w:t>сть</w:t>
+      </w:r>
+      <w:r>
+        <w:t xml:space="preserve"> </w:t>
+      </w:r>
+      <w:r>
+        <w:t>принятия управленческих ре</w:t>
+      </w:r>
+      <w:r>
+        <w:t>шений и эффективность планирования.</w:t>
+      </w:r>
+    </w:p>
+    <w:p>
+      <w:pPr>
+        <w:pStyle w:val="a4"/>
+        <w:spacing w:line="360" w:lineRule="auto"/>
+        <w:ind w:left="709" w:firstLine="0"/>
+      </w:pPr>
+      <w:r>
+        <w:t>Данные цели будут достигнуты к моменту вводу системы в эксплуатацию.</w:t>
+      </w:r>
+    </w:p>
+    <w:p>
+      <w:pPr>
+        <w:spacing w:before="240" w:line="360" w:lineRule="auto"/>
+        <w:rPr>
+          <w:rFonts w:ascii="Times New Roman" w:hAnsi="Times New Roman" w:cs="Times New Roman"/>
+          <w:b/>
+          <w:sz w:val="24"/>
+          <w:szCs w:val="24"/>
+        </w:rPr>
+      </w:pPr>
+      <w:r>
+        <w:rPr>
+          <w:rFonts w:ascii="Times New Roman" w:hAnsi="Times New Roman" w:cs="Times New Roman"/>
+          <w:b/>
+          <w:sz w:val="24"/>
+          <w:szCs w:val="24"/>
+        </w:rPr>
+        <w:t>Содержание и результаты</w:t>
+      </w:r>
+    </w:p>
+    <w:p>
+      <w:pPr>
+        <w:spacing w:after="0" w:line="360" w:lineRule="auto"/>
+        <w:ind w:firstLine="709"/>
+        <w:rPr>
+          <w:rFonts w:ascii="Times New Roman" w:hAnsi="Times New Roman" w:cs="Times New Roman"/>
+          <w:sz w:val="24"/>
+          <w:szCs w:val="24"/>
+        </w:rPr>
+      </w:pPr>
+      <w:r>
+        <w:rPr>
+          <w:rFonts w:ascii="Times New Roman" w:hAnsi="Times New Roman" w:cs="Times New Roman"/>
+          <w:sz w:val="24"/>
+          <w:szCs w:val="24"/>
+        </w:rPr>
+        <w:t>Разрабатываемый программный продукт позволяет решать следующие задачи:</w:t>
       </w:r>
     </w:p>
     <w:p>
@@ -131,71 +393,15 @@
         <w:pStyle w:val="a4"/>
         <w:numPr>
           <w:ilvl w:val="0"/>
-          <w:numId w:val="1"/>
+          <w:numId w:val="14"/>
         </w:numPr>
         <w:spacing w:line="360" w:lineRule="auto"/>
-        <w:ind w:left="0" w:firstLine="709"/>
-      </w:pPr>
-      <w:r>
-        <w:t>Повышение эффективности планирования.</w:t>
-      </w:r>
-    </w:p>
-    <w:p>
-      <w:pPr>
-        <w:spacing w:line="360" w:lineRule="auto"/>
-        <w:ind w:firstLine="709"/>
-        <w:rPr>
-          <w:rFonts w:ascii="Times New Roman" w:hAnsi="Times New Roman" w:cs="Times New Roman"/>
-          <w:sz w:val="24"/>
-          <w:szCs w:val="24"/>
-        </w:rPr>
-      </w:pPr>
-      <w:r>
-        <w:rPr>
-          <w:rFonts w:ascii="Times New Roman" w:hAnsi="Times New Roman" w:cs="Times New Roman"/>
-          <w:sz w:val="24"/>
-          <w:szCs w:val="24"/>
-        </w:rPr>
-        <w:t xml:space="preserve">Эффективность планирования определяется сроками исполнения заявок (заявка должна быть исполнена как можно раньше) и минимизацией затрат на транспорт. Для ИНК-ТКРС используется как свой транспорт, так и транспорт подрядчиков. </w:t>
-      </w:r>
-    </w:p>
-    <w:p>
-      <w:pPr>
-        <w:spacing w:line="360" w:lineRule="auto"/>
-        <w:rPr>
-          <w:rFonts w:ascii="Times New Roman" w:hAnsi="Times New Roman" w:cs="Times New Roman"/>
-          <w:b/>
-          <w:sz w:val="24"/>
-          <w:szCs w:val="24"/>
-        </w:rPr>
-      </w:pPr>
-      <w:r>
-        <w:rPr>
-          <w:rFonts w:ascii="Times New Roman" w:hAnsi="Times New Roman" w:cs="Times New Roman"/>
-          <w:b/>
-          <w:sz w:val="24"/>
-          <w:szCs w:val="24"/>
-        </w:rPr>
-        <w:t>Содержание и результаты</w:t>
-      </w:r>
-    </w:p>
-    <w:p>
-      <w:pPr>
-        <w:spacing w:line="360" w:lineRule="auto"/>
-        <w:ind w:firstLine="709"/>
-        <w:rPr>
-          <w:rFonts w:ascii="Times New Roman" w:hAnsi="Times New Roman" w:cs="Times New Roman"/>
-          <w:sz w:val="24"/>
-          <w:szCs w:val="24"/>
-        </w:rPr>
-      </w:pPr>
-      <w:r>
-        <w:rPr>
-          <w:rFonts w:ascii="Times New Roman" w:hAnsi="Times New Roman" w:cs="Times New Roman"/>
-          <w:sz w:val="24"/>
-          <w:szCs w:val="24"/>
-        </w:rPr>
-        <w:t>Разрабатываемый программный продукт позволяет решать следующие задачи:</w:t>
+      </w:pPr>
+      <w:r>
+        <w:t xml:space="preserve">Закрепление транспорта за подразделением: формирование заявок на </w:t>
+      </w:r>
+      <w:r>
+        <w:t>технику и бронирование техники;</w:t>
       </w:r>
     </w:p>
     <w:p>
@@ -203,16 +409,22 @@
         <w:pStyle w:val="a4"/>
         <w:numPr>
           <w:ilvl w:val="0"/>
-          <w:numId w:val="3"/>
+          <w:numId w:val="14"/>
         </w:numPr>
         <w:spacing w:line="360" w:lineRule="auto"/>
-        <w:ind w:left="993" w:hanging="426"/>
-      </w:pPr>
-      <w:r>
-        <w:t xml:space="preserve">Закрепление транспорта за подразделением: формирование заявок на </w:t>
-      </w:r>
-      <w:r>
-        <w:t>технику и бронирование техники;</w:t>
+      </w:pPr>
+      <w:r>
+        <w:t>Оформление заявок.</w:t>
+      </w:r>
+    </w:p>
+    <w:p>
+      <w:pPr>
+        <w:pStyle w:val="a4"/>
+        <w:spacing w:line="360" w:lineRule="auto"/>
+        <w:ind w:left="709" w:firstLine="0"/>
+      </w:pPr>
+      <w:r>
+        <w:t>Результаты разработки:</w:t>
       </w:r>
     </w:p>
     <w:p>
@@ -220,68 +432,24 @@
         <w:pStyle w:val="a4"/>
         <w:numPr>
           <w:ilvl w:val="0"/>
-          <w:numId w:val="3"/>
+          <w:numId w:val="13"/>
         </w:numPr>
         <w:spacing w:line="360" w:lineRule="auto"/>
-        <w:ind w:left="993" w:hanging="426"/>
-      </w:pPr>
-      <w:r>
-        <w:t>Оформление заявок;</w:t>
-      </w:r>
-    </w:p>
-    <w:p>
-      <w:pPr>
-        <w:spacing w:line="360" w:lineRule="auto"/>
-        <w:ind w:firstLine="709"/>
-        <w:rPr>
-          <w:rFonts w:ascii="Times New Roman" w:hAnsi="Times New Roman" w:cs="Times New Roman"/>
-          <w:sz w:val="24"/>
-          <w:szCs w:val="24"/>
-        </w:rPr>
-      </w:pPr>
-      <w:r>
-        <w:rPr>
-          <w:rFonts w:ascii="Times New Roman" w:hAnsi="Times New Roman" w:cs="Times New Roman"/>
-          <w:sz w:val="24"/>
-          <w:szCs w:val="24"/>
-        </w:rPr>
-        <w:t>Функциональные требования</w:t>
-      </w:r>
-      <w:r>
-        <w:rPr>
-          <w:rFonts w:ascii="Times New Roman" w:hAnsi="Times New Roman" w:cs="Times New Roman"/>
-          <w:sz w:val="24"/>
-          <w:szCs w:val="24"/>
-        </w:rPr>
-        <w:t xml:space="preserve"> к программному продукту:</w:t>
-      </w:r>
-    </w:p>
-    <w:p>
-      <w:pPr>
-        <w:spacing w:line="360" w:lineRule="auto"/>
-        <w:ind w:firstLine="709"/>
-        <w:rPr>
-          <w:rFonts w:ascii="Times New Roman" w:hAnsi="Times New Roman" w:cs="Times New Roman"/>
-          <w:sz w:val="24"/>
-          <w:szCs w:val="24"/>
-        </w:rPr>
-      </w:pPr>
-      <w:r>
-        <w:rPr>
-          <w:rFonts w:ascii="Times New Roman" w:hAnsi="Times New Roman" w:cs="Times New Roman"/>
-          <w:i/>
-          <w:sz w:val="24"/>
-          <w:szCs w:val="24"/>
-        </w:rPr>
-        <w:t>ФТС-3.1.1</w:t>
-      </w:r>
-      <w:r>
-        <w:rPr>
-          <w:rFonts w:ascii="Times New Roman" w:hAnsi="Times New Roman" w:cs="Times New Roman"/>
-          <w:sz w:val="24"/>
-          <w:szCs w:val="24"/>
-        </w:rPr>
-        <w:t xml:space="preserve"> Система должна позволять пользователям просматривать и фильтровать список документов «Заявка». Список должен включать следующие поля:</w:t>
+      </w:pPr>
+      <w:r>
+        <w:t xml:space="preserve">Корректно работающая система, реализованная в виде </w:t>
+      </w:r>
+      <w:r>
+        <w:rPr>
+          <w:lang w:val="en-US"/>
+        </w:rPr>
+        <w:t>web</w:t>
+      </w:r>
+      <w:r>
+        <w:t>-</w:t>
+      </w:r>
+      <w:r>
+        <w:t>приложения;</w:t>
       </w:r>
     </w:p>
     <w:p>
@@ -289,13 +457,12 @@
         <w:pStyle w:val="a4"/>
         <w:numPr>
           <w:ilvl w:val="0"/>
-          <w:numId w:val="5"/>
+          <w:numId w:val="13"/>
         </w:numPr>
         <w:spacing w:line="360" w:lineRule="auto"/>
-        <w:ind w:left="0" w:firstLine="709"/>
-      </w:pPr>
-      <w:r>
-        <w:t>Номер</w:t>
+      </w:pPr>
+      <w:r>
+        <w:t>Пояснительная записка;</w:t>
       </w:r>
     </w:p>
     <w:p>
@@ -303,111 +470,67 @@
         <w:pStyle w:val="a4"/>
         <w:numPr>
           <w:ilvl w:val="0"/>
-          <w:numId w:val="5"/>
+          <w:numId w:val="13"/>
         </w:numPr>
         <w:spacing w:line="360" w:lineRule="auto"/>
-        <w:ind w:left="0" w:firstLine="709"/>
-      </w:pPr>
-      <w:r>
-        <w:t>Автор (ФИО сотрудника, создавшего заявку)</w:t>
-      </w:r>
-    </w:p>
-    <w:p>
-      <w:pPr>
-        <w:pStyle w:val="a4"/>
-        <w:numPr>
-          <w:ilvl w:val="0"/>
-          <w:numId w:val="5"/>
-        </w:numPr>
-        <w:spacing w:line="360" w:lineRule="auto"/>
-        <w:ind w:left="0" w:firstLine="709"/>
-      </w:pPr>
-      <w:r>
-        <w:t>Ответственный</w:t>
-      </w:r>
-    </w:p>
-    <w:p>
-      <w:pPr>
-        <w:pStyle w:val="a4"/>
-        <w:numPr>
-          <w:ilvl w:val="0"/>
-          <w:numId w:val="5"/>
-        </w:numPr>
-        <w:spacing w:line="360" w:lineRule="auto"/>
-        <w:ind w:left="0" w:firstLine="709"/>
-      </w:pPr>
-      <w:r>
-        <w:t>Подразделение</w:t>
-      </w:r>
-    </w:p>
-    <w:p>
-      <w:pPr>
-        <w:pStyle w:val="a4"/>
-        <w:numPr>
-          <w:ilvl w:val="0"/>
-          <w:numId w:val="5"/>
-        </w:numPr>
-        <w:spacing w:line="360" w:lineRule="auto"/>
-        <w:ind w:left="0" w:firstLine="709"/>
-      </w:pPr>
-      <w:r>
-        <w:t>Дата создания</w:t>
-      </w:r>
-    </w:p>
-    <w:p>
-      <w:pPr>
-        <w:pStyle w:val="a4"/>
-        <w:numPr>
-          <w:ilvl w:val="0"/>
-          <w:numId w:val="5"/>
-        </w:numPr>
-        <w:spacing w:line="360" w:lineRule="auto"/>
-        <w:ind w:left="0" w:firstLine="709"/>
-      </w:pPr>
-      <w:r>
-        <w:t>Место работы</w:t>
-      </w:r>
-    </w:p>
-    <w:p>
-      <w:pPr>
-        <w:pStyle w:val="a4"/>
-        <w:numPr>
-          <w:ilvl w:val="0"/>
-          <w:numId w:val="5"/>
-        </w:numPr>
-        <w:spacing w:line="360" w:lineRule="auto"/>
-        <w:ind w:left="0" w:firstLine="709"/>
-      </w:pPr>
-      <w:r>
-        <w:t>Дата с, дата по</w:t>
-      </w:r>
-    </w:p>
-    <w:p>
-      <w:pPr>
-        <w:pStyle w:val="a4"/>
-        <w:numPr>
-          <w:ilvl w:val="0"/>
-          <w:numId w:val="5"/>
-        </w:numPr>
-        <w:spacing w:line="360" w:lineRule="auto"/>
-        <w:ind w:left="0" w:firstLine="709"/>
-      </w:pPr>
-      <w:r>
-        <w:t>Статус</w:t>
-      </w:r>
-    </w:p>
-    <w:p>
-      <w:pPr>
-        <w:pStyle w:val="a4"/>
-        <w:numPr>
-          <w:ilvl w:val="0"/>
-          <w:numId w:val="5"/>
-        </w:numPr>
-        <w:spacing w:line="360" w:lineRule="auto"/>
-        <w:ind w:left="0" w:firstLine="709"/>
-      </w:pPr>
-      <w:r>
-        <w:t>Тип (плановая, оперативная)</w:t>
+      </w:pPr>
+      <w:r>
+        <w:t>Презентация.</w:t>
+      </w:r>
+    </w:p>
+    <w:p>
+      <w:pPr>
+        <w:pStyle w:val="a4"/>
+        <w:spacing w:before="240" w:line="360" w:lineRule="auto"/>
+        <w:ind w:left="0" w:firstLine="0"/>
+        <w:rPr>
+          <w:b/>
+        </w:rPr>
+      </w:pPr>
+      <w:r>
+        <w:rPr>
+          <w:b/>
+        </w:rPr>
+        <w:t>Ключевые требования и характеристики</w:t>
+      </w:r>
+    </w:p>
+    <w:p>
+      <w:pPr>
+        <w:spacing w:after="0" w:line="360" w:lineRule="auto"/>
+        <w:ind w:firstLine="284"/>
+        <w:rPr>
+          <w:rFonts w:ascii="Times New Roman" w:hAnsi="Times New Roman" w:cs="Times New Roman"/>
+          <w:b/>
+          <w:sz w:val="24"/>
+          <w:szCs w:val="24"/>
+        </w:rPr>
+      </w:pPr>
+      <w:r>
+        <w:rPr>
+          <w:rFonts w:ascii="Times New Roman" w:hAnsi="Times New Roman" w:cs="Times New Roman"/>
+          <w:b/>
+          <w:sz w:val="24"/>
+          <w:szCs w:val="24"/>
+        </w:rPr>
+        <w:t>Нефун</w:t>
+      </w:r>
+      <w:r>
+        <w:rPr>
+          <w:rFonts w:ascii="Times New Roman" w:hAnsi="Times New Roman" w:cs="Times New Roman"/>
+          <w:b/>
+          <w:sz w:val="24"/>
+          <w:szCs w:val="24"/>
+        </w:rPr>
+        <w:t>кциональные требования</w:t>
+      </w:r>
+      <w:r>
+        <w:rPr>
+          <w:rFonts w:ascii="Times New Roman" w:hAnsi="Times New Roman" w:cs="Times New Roman"/>
+          <w:b/>
+          <w:sz w:val="24"/>
+          <w:szCs w:val="24"/>
+        </w:rPr>
+        <w:t xml:space="preserve"> к программному продукту</w:t>
       </w:r>
     </w:p>
     <w:p>
@@ -426,603 +549,53 @@
           <w:sz w:val="24"/>
           <w:szCs w:val="24"/>
         </w:rPr>
-        <w:t>Фильтрация должна осуществляться следующим образом:</w:t>
-      </w:r>
-    </w:p>
-    <w:p>
-      <w:pPr>
-        <w:pStyle w:val="a4"/>
-        <w:numPr>
-          <w:ilvl w:val="0"/>
-          <w:numId w:val="5"/>
-        </w:numPr>
-        <w:spacing w:line="360" w:lineRule="auto"/>
-        <w:ind w:left="0" w:firstLine="709"/>
-      </w:pPr>
-      <w:r>
-        <w:t>Поиск по вхождению (поля: номер, автор)</w:t>
-      </w:r>
-    </w:p>
-    <w:p>
-      <w:pPr>
-        <w:pStyle w:val="a4"/>
-        <w:numPr>
-          <w:ilvl w:val="0"/>
-          <w:numId w:val="5"/>
-        </w:numPr>
-        <w:spacing w:line="360" w:lineRule="auto"/>
-        <w:ind w:left="0" w:firstLine="709"/>
-      </w:pPr>
-      <w:r>
+        <w:t>Система должна быть разработана с учетом возможности распределения ее компо</w:t>
+      </w:r>
+      <w:r>
+        <w:rPr>
+          <w:rFonts w:ascii="Times New Roman" w:hAnsi="Times New Roman" w:cs="Times New Roman"/>
+          <w:sz w:val="24"/>
+          <w:szCs w:val="24"/>
+        </w:rPr>
+        <w:t>нент по разным узлам (серверам)</w:t>
+      </w:r>
+      <w:r>
+        <w:rPr>
+          <w:rFonts w:ascii="Times New Roman" w:hAnsi="Times New Roman" w:cs="Times New Roman"/>
+          <w:sz w:val="24"/>
+          <w:szCs w:val="24"/>
+        </w:rPr>
+        <w:t>.</w:t>
+      </w:r>
+    </w:p>
+    <w:p>
+      <w:pPr>
+        <w:pStyle w:val="3"/>
+        <w:spacing w:line="360" w:lineRule="auto"/>
+        <w:ind w:firstLine="284"/>
+        <w:rPr>
+          <w:rFonts w:ascii="Times New Roman" w:hAnsi="Times New Roman" w:cs="Times New Roman"/>
+          <w:color w:val="auto"/>
+          <w:u w:val="single"/>
+        </w:rPr>
+      </w:pPr>
+      <w:bookmarkStart w:id="0" w:name="_Toc515522117"/>
+      <w:bookmarkStart w:id="1" w:name="_Toc518045548"/>
+      <w:bookmarkStart w:id="2" w:name="_Toc519677452"/>
+      <w:bookmarkStart w:id="3" w:name="_Toc520618343"/>
+      <w:r>
+        <w:rPr>
+          <w:rFonts w:ascii="Times New Roman" w:hAnsi="Times New Roman" w:cs="Times New Roman"/>
+          <w:color w:val="auto"/>
+          <w:u w:val="single"/>
+        </w:rPr>
         <w:lastRenderedPageBreak/>
-        <w:t>Дата с, дата по (Дата создания)</w:t>
-      </w:r>
-    </w:p>
-    <w:p>
-      <w:pPr>
-        <w:pStyle w:val="a4"/>
-        <w:numPr>
-          <w:ilvl w:val="0"/>
-          <w:numId w:val="5"/>
-        </w:numPr>
-        <w:spacing w:line="360" w:lineRule="auto"/>
-        <w:ind w:left="0" w:firstLine="709"/>
-      </w:pPr>
-      <w:r>
-        <w:t>Точное соответствие (поле выбора – статус, поле выбора - подразделение).</w:t>
-      </w:r>
-    </w:p>
-    <w:p>
-      <w:pPr>
-        <w:spacing w:line="360" w:lineRule="auto"/>
-        <w:ind w:firstLine="709"/>
-        <w:rPr>
-          <w:rFonts w:ascii="Times New Roman" w:hAnsi="Times New Roman" w:cs="Times New Roman"/>
-          <w:sz w:val="24"/>
-          <w:szCs w:val="24"/>
-        </w:rPr>
-      </w:pPr>
-      <w:r>
-        <w:rPr>
-          <w:rFonts w:ascii="Times New Roman" w:hAnsi="Times New Roman" w:cs="Times New Roman"/>
-          <w:sz w:val="24"/>
-          <w:szCs w:val="24"/>
-        </w:rPr>
-        <w:t>Система должна осуществлять разбиение списка документов по 20 документов на странице.</w:t>
-      </w:r>
-    </w:p>
-    <w:p>
-      <w:pPr>
-        <w:pStyle w:val="a4"/>
-        <w:spacing w:line="360" w:lineRule="auto"/>
-        <w:ind w:left="0" w:firstLine="709"/>
-      </w:pPr>
-      <w:r>
-        <w:rPr>
-          <w:i/>
-        </w:rPr>
-        <w:t>ФТС-3.1.2</w:t>
-      </w:r>
-      <w:r>
-        <w:t xml:space="preserve"> Система должна позволять заказчику создавать заявку. Заявка должна включать следующие поля:</w:t>
-      </w:r>
-    </w:p>
-    <w:p>
-      <w:pPr>
-        <w:pStyle w:val="a4"/>
-        <w:numPr>
-          <w:ilvl w:val="0"/>
-          <w:numId w:val="5"/>
-        </w:numPr>
-        <w:spacing w:line="360" w:lineRule="auto"/>
-        <w:ind w:left="0" w:firstLine="709"/>
-      </w:pPr>
-      <w:r>
-        <w:t>Ответственный (обязательный, строка, по умолчанию подставляет ФИО автора заявки).</w:t>
-      </w:r>
-    </w:p>
-    <w:p>
-      <w:pPr>
-        <w:pStyle w:val="a4"/>
-        <w:numPr>
-          <w:ilvl w:val="0"/>
-          <w:numId w:val="5"/>
-        </w:numPr>
-        <w:spacing w:line="360" w:lineRule="auto"/>
-        <w:ind w:left="0" w:firstLine="709"/>
-      </w:pPr>
-      <w:r>
-        <w:t>Место работы (обязательное, локация (выбор из списка))</w:t>
-      </w:r>
-    </w:p>
-    <w:p>
-      <w:pPr>
-        <w:pStyle w:val="a4"/>
-        <w:numPr>
-          <w:ilvl w:val="0"/>
-          <w:numId w:val="5"/>
-        </w:numPr>
-        <w:spacing w:line="360" w:lineRule="auto"/>
-        <w:ind w:left="0" w:firstLine="709"/>
-      </w:pPr>
-      <w:r>
-        <w:t>Минимальная дата старта (обязательное, дата и время)</w:t>
-      </w:r>
-    </w:p>
-    <w:p>
-      <w:pPr>
-        <w:pStyle w:val="a4"/>
-        <w:numPr>
-          <w:ilvl w:val="0"/>
-          <w:numId w:val="5"/>
-        </w:numPr>
-        <w:spacing w:line="360" w:lineRule="auto"/>
-        <w:ind w:left="0" w:firstLine="709"/>
-      </w:pPr>
-      <w:proofErr w:type="spellStart"/>
-      <w:r>
-        <w:t>Дедлайн</w:t>
-      </w:r>
-      <w:proofErr w:type="spellEnd"/>
-      <w:r>
-        <w:t xml:space="preserve"> окончания работ (обязательное, дата и время)</w:t>
-      </w:r>
-    </w:p>
-    <w:p>
-      <w:pPr>
-        <w:pStyle w:val="a4"/>
-        <w:numPr>
-          <w:ilvl w:val="0"/>
-          <w:numId w:val="5"/>
-        </w:numPr>
-        <w:spacing w:line="360" w:lineRule="auto"/>
-        <w:ind w:left="0" w:firstLine="709"/>
-      </w:pPr>
-      <w:r>
-        <w:t>Описание работ (обязательное, строка)</w:t>
-      </w:r>
-    </w:p>
-    <w:p>
-      <w:pPr>
-        <w:pStyle w:val="a4"/>
-        <w:numPr>
-          <w:ilvl w:val="0"/>
-          <w:numId w:val="5"/>
-        </w:numPr>
-        <w:spacing w:line="360" w:lineRule="auto"/>
-        <w:ind w:left="0" w:firstLine="709"/>
-      </w:pPr>
-      <w:r>
-        <w:t>Комментарии (строка)</w:t>
-      </w:r>
-    </w:p>
-    <w:p>
-      <w:pPr>
-        <w:pStyle w:val="a4"/>
-        <w:numPr>
-          <w:ilvl w:val="0"/>
-          <w:numId w:val="5"/>
-        </w:numPr>
-        <w:spacing w:line="360" w:lineRule="auto"/>
-        <w:ind w:left="0" w:firstLine="709"/>
-      </w:pPr>
-      <w:r>
-        <w:t>Вид заявки (обязательное, выбор из «Заказ техники», «Технологический процесс»).</w:t>
-      </w:r>
-    </w:p>
-    <w:p>
-      <w:pPr>
-        <w:spacing w:line="360" w:lineRule="auto"/>
-        <w:ind w:firstLine="709"/>
-        <w:rPr>
-          <w:rFonts w:ascii="Times New Roman" w:hAnsi="Times New Roman" w:cs="Times New Roman"/>
-          <w:sz w:val="24"/>
-          <w:szCs w:val="24"/>
-        </w:rPr>
-      </w:pPr>
-      <w:r>
-        <w:rPr>
-          <w:rFonts w:ascii="Times New Roman" w:hAnsi="Times New Roman" w:cs="Times New Roman"/>
-          <w:sz w:val="24"/>
-          <w:szCs w:val="24"/>
-        </w:rPr>
-        <w:t>На основе информации о дате и времени подачи заявки должен определяется ее тип (классификатор): оперативная или плановая. Заявки, которые подаются на следующий день и создаются до 17:00 (значение по умолчанию) должны считаться плановыми, другие – оперативными. Система должна позволять настраивать параметр (17:00) для классификации типа заявки.</w:t>
-      </w:r>
-    </w:p>
-    <w:p>
-      <w:pPr>
-        <w:spacing w:line="360" w:lineRule="auto"/>
-        <w:ind w:firstLine="709"/>
-        <w:rPr>
-          <w:rFonts w:ascii="Times New Roman" w:hAnsi="Times New Roman" w:cs="Times New Roman"/>
-          <w:sz w:val="24"/>
-          <w:szCs w:val="24"/>
-        </w:rPr>
-      </w:pPr>
-      <w:r>
-        <w:rPr>
-          <w:rFonts w:ascii="Times New Roman" w:hAnsi="Times New Roman" w:cs="Times New Roman"/>
-          <w:i/>
-          <w:sz w:val="24"/>
-          <w:szCs w:val="24"/>
-        </w:rPr>
-        <w:t xml:space="preserve">ФТС-3.1.3 </w:t>
-      </w:r>
-      <w:r>
-        <w:rPr>
-          <w:rFonts w:ascii="Times New Roman" w:hAnsi="Times New Roman" w:cs="Times New Roman"/>
-          <w:sz w:val="24"/>
-          <w:szCs w:val="24"/>
-        </w:rPr>
-        <w:t>Если выбран вид заявки «Заказ техники», то система должна обеспечить заполнение следующих полей:</w:t>
-      </w:r>
-    </w:p>
-    <w:p>
-      <w:pPr>
-        <w:pStyle w:val="a4"/>
-        <w:numPr>
-          <w:ilvl w:val="0"/>
-          <w:numId w:val="5"/>
-        </w:numPr>
-        <w:spacing w:line="360" w:lineRule="auto"/>
-        <w:ind w:left="0" w:firstLine="709"/>
-      </w:pPr>
-      <w:r>
-        <w:t>Модель техники (обязательное, выбор из справочника «Модель техники»)</w:t>
-      </w:r>
-    </w:p>
-    <w:p>
-      <w:pPr>
-        <w:pStyle w:val="a4"/>
-        <w:numPr>
-          <w:ilvl w:val="0"/>
-          <w:numId w:val="5"/>
-        </w:numPr>
-        <w:spacing w:line="360" w:lineRule="auto"/>
-        <w:ind w:left="0" w:firstLine="709"/>
-      </w:pPr>
-      <w:r>
-        <w:t>Кол-во (обязательное, число, по умолчанию 1)</w:t>
-      </w:r>
-    </w:p>
-    <w:p>
-      <w:pPr>
-        <w:pStyle w:val="a4"/>
-        <w:numPr>
-          <w:ilvl w:val="0"/>
-          <w:numId w:val="5"/>
-        </w:numPr>
-        <w:spacing w:line="360" w:lineRule="auto"/>
-        <w:ind w:left="0" w:firstLine="709"/>
-      </w:pPr>
-      <w:r>
-        <w:t>Задержка (обязательное, время, по умолчанию 00:00)</w:t>
-      </w:r>
-    </w:p>
-    <w:p>
-      <w:pPr>
-        <w:pStyle w:val="a4"/>
-        <w:numPr>
-          <w:ilvl w:val="0"/>
-          <w:numId w:val="5"/>
-        </w:numPr>
-        <w:spacing w:line="360" w:lineRule="auto"/>
-        <w:ind w:left="0" w:firstLine="709"/>
-      </w:pPr>
-      <w:r>
-        <w:t>Продолжительность (обязательное, число (кол-во часов))</w:t>
-      </w:r>
-    </w:p>
-    <w:p>
-      <w:pPr>
-        <w:pStyle w:val="a4"/>
-        <w:numPr>
-          <w:ilvl w:val="0"/>
-          <w:numId w:val="5"/>
-        </w:numPr>
-        <w:spacing w:line="360" w:lineRule="auto"/>
-        <w:ind w:left="0" w:firstLine="709"/>
-      </w:pPr>
-      <w:r>
-        <w:t>Файл (необязательное поле, прикрепленный скан)</w:t>
-      </w:r>
-    </w:p>
-    <w:p>
-      <w:pPr>
-        <w:spacing w:line="360" w:lineRule="auto"/>
-        <w:ind w:firstLine="709"/>
-        <w:rPr>
-          <w:rFonts w:ascii="Times New Roman" w:hAnsi="Times New Roman" w:cs="Times New Roman"/>
-          <w:sz w:val="24"/>
-          <w:szCs w:val="24"/>
-        </w:rPr>
-      </w:pPr>
-      <w:r>
-        <w:rPr>
-          <w:rFonts w:ascii="Times New Roman" w:hAnsi="Times New Roman" w:cs="Times New Roman"/>
-          <w:sz w:val="24"/>
-          <w:szCs w:val="24"/>
-        </w:rPr>
-        <w:t>Система должна позволять добавлять, изменять, удалять технику из заявки. Система не должна позволять создавать заявку, если не указана ни одна техника.</w:t>
-      </w:r>
-    </w:p>
-    <w:p>
-      <w:pPr>
-        <w:spacing w:line="360" w:lineRule="auto"/>
-        <w:ind w:firstLine="709"/>
-        <w:rPr>
-          <w:rFonts w:ascii="Times New Roman" w:hAnsi="Times New Roman" w:cs="Times New Roman"/>
-          <w:sz w:val="24"/>
-          <w:szCs w:val="24"/>
-        </w:rPr>
-      </w:pPr>
-      <w:r>
-        <w:rPr>
-          <w:rFonts w:ascii="Times New Roman" w:hAnsi="Times New Roman" w:cs="Times New Roman"/>
-          <w:i/>
-          <w:sz w:val="24"/>
-          <w:szCs w:val="24"/>
-        </w:rPr>
-        <w:t>ФТС-3.1.4</w:t>
-      </w:r>
-      <w:r>
-        <w:rPr>
-          <w:rFonts w:ascii="Times New Roman" w:hAnsi="Times New Roman" w:cs="Times New Roman"/>
-          <w:sz w:val="24"/>
-          <w:szCs w:val="24"/>
-        </w:rPr>
-        <w:t xml:space="preserve"> Если выбран вид заявки «Заказ технологического процесса», то система должна обеспечить заполнение следующих полей:</w:t>
-      </w:r>
-    </w:p>
-    <w:p>
-      <w:pPr>
-        <w:pStyle w:val="a4"/>
-        <w:numPr>
-          <w:ilvl w:val="0"/>
-          <w:numId w:val="5"/>
-        </w:numPr>
-        <w:suppressAutoHyphens w:val="0"/>
-        <w:spacing w:line="360" w:lineRule="auto"/>
-        <w:ind w:left="0" w:firstLine="709"/>
-        <w:jc w:val="left"/>
-      </w:pPr>
-      <w:r>
-        <w:lastRenderedPageBreak/>
-        <w:t>Типовой технологический процесс (обязательный, выбор из справочника «Типовой технологический процесс».</w:t>
-      </w:r>
-    </w:p>
-    <w:p>
-      <w:pPr>
-        <w:pStyle w:val="a4"/>
-        <w:numPr>
-          <w:ilvl w:val="0"/>
-          <w:numId w:val="5"/>
-        </w:numPr>
-        <w:suppressAutoHyphens w:val="0"/>
-        <w:spacing w:line="360" w:lineRule="auto"/>
-        <w:ind w:left="0" w:firstLine="709"/>
-        <w:jc w:val="left"/>
-      </w:pPr>
-      <w:r>
-        <w:t>Длительность операций (обязательное, число в минутах, по умолчанию должно подставляться значение из выбранного технологического процесса)</w:t>
-      </w:r>
-    </w:p>
-    <w:p>
-      <w:pPr>
-        <w:pStyle w:val="a4"/>
-        <w:numPr>
-          <w:ilvl w:val="0"/>
-          <w:numId w:val="5"/>
-        </w:numPr>
-        <w:suppressAutoHyphens w:val="0"/>
-        <w:spacing w:line="360" w:lineRule="auto"/>
-        <w:ind w:left="0" w:firstLine="709"/>
-        <w:jc w:val="left"/>
-      </w:pPr>
-      <w:r>
-        <w:t>Если операция связана с видом работы, которая имеет характеристики, то система должна отобразить название характеристики (кол-во пассажиров, объем жидкости). Поля будут обязательными для заполнения.</w:t>
-      </w:r>
-    </w:p>
-    <w:p>
-      <w:pPr>
-        <w:pStyle w:val="a4"/>
-        <w:numPr>
-          <w:ilvl w:val="0"/>
-          <w:numId w:val="5"/>
-        </w:numPr>
-        <w:suppressAutoHyphens w:val="0"/>
-        <w:spacing w:line="360" w:lineRule="auto"/>
-        <w:ind w:left="0" w:firstLine="709"/>
-        <w:jc w:val="left"/>
-      </w:pPr>
-      <w:r>
-        <w:t>При выборе технологического процесса система должна предоставлять возможность пользователю выбрать типовую проблему. В этом случае длительности операций и характеристики будут проставлены автоматически и недоступны для редактирования.</w:t>
-      </w:r>
-    </w:p>
-    <w:p>
-      <w:pPr>
-        <w:spacing w:line="360" w:lineRule="auto"/>
-        <w:ind w:firstLine="709"/>
-        <w:rPr>
-          <w:rFonts w:ascii="Times New Roman" w:hAnsi="Times New Roman" w:cs="Times New Roman"/>
-          <w:sz w:val="24"/>
-          <w:szCs w:val="24"/>
-        </w:rPr>
-      </w:pPr>
-      <w:r>
-        <w:rPr>
-          <w:rFonts w:ascii="Times New Roman" w:hAnsi="Times New Roman" w:cs="Times New Roman"/>
-          <w:i/>
-          <w:sz w:val="24"/>
-          <w:szCs w:val="24"/>
-        </w:rPr>
-        <w:t>ФТС-3.1.5</w:t>
-      </w:r>
-      <w:r>
-        <w:rPr>
-          <w:rFonts w:ascii="Times New Roman" w:hAnsi="Times New Roman" w:cs="Times New Roman"/>
-          <w:sz w:val="24"/>
-          <w:szCs w:val="24"/>
-        </w:rPr>
-        <w:t xml:space="preserve"> Система должна позволять просматривать информацию по заявке. Система должна отображать кроме самой информации по заявке, также информацию по связанным нарядам.</w:t>
-      </w:r>
-    </w:p>
-    <w:p>
-      <w:pPr>
-        <w:spacing w:line="360" w:lineRule="auto"/>
-        <w:ind w:firstLine="709"/>
-        <w:rPr>
-          <w:rFonts w:ascii="Times New Roman" w:hAnsi="Times New Roman" w:cs="Times New Roman"/>
-          <w:sz w:val="24"/>
-          <w:szCs w:val="24"/>
-        </w:rPr>
-      </w:pPr>
-      <w:r>
-        <w:rPr>
-          <w:rFonts w:ascii="Times New Roman" w:hAnsi="Times New Roman" w:cs="Times New Roman"/>
-          <w:i/>
-          <w:sz w:val="24"/>
-          <w:szCs w:val="24"/>
-        </w:rPr>
-        <w:t>ФТС-3.1.6</w:t>
-      </w:r>
-      <w:r>
-        <w:rPr>
-          <w:rFonts w:ascii="Times New Roman" w:hAnsi="Times New Roman" w:cs="Times New Roman"/>
-          <w:sz w:val="24"/>
-          <w:szCs w:val="24"/>
-        </w:rPr>
-        <w:t xml:space="preserve"> Система должна позволять пользователю создавать новую заявку из текущей (копирование заявки).</w:t>
-      </w:r>
-    </w:p>
-    <w:p>
-      <w:pPr>
-        <w:spacing w:line="360" w:lineRule="auto"/>
-        <w:ind w:firstLine="709"/>
-        <w:rPr>
-          <w:rFonts w:ascii="Times New Roman" w:hAnsi="Times New Roman" w:cs="Times New Roman"/>
-          <w:sz w:val="24"/>
-          <w:szCs w:val="24"/>
-        </w:rPr>
-      </w:pPr>
-      <w:r>
-        <w:rPr>
-          <w:rFonts w:ascii="Times New Roman" w:hAnsi="Times New Roman" w:cs="Times New Roman"/>
-          <w:i/>
-          <w:sz w:val="24"/>
-          <w:szCs w:val="24"/>
-        </w:rPr>
-        <w:t xml:space="preserve">ФТС-3.1.7 </w:t>
-      </w:r>
-      <w:r>
-        <w:rPr>
-          <w:rFonts w:ascii="Times New Roman" w:hAnsi="Times New Roman" w:cs="Times New Roman"/>
-          <w:sz w:val="24"/>
-          <w:szCs w:val="24"/>
-        </w:rPr>
-        <w:t>Система должна отправлять письма на электронную почту заказчику при изменении определенных статусов заявки, автором которой он является. Данный список статусов должен быть настраиваемым.</w:t>
-      </w:r>
-    </w:p>
-    <w:p>
-      <w:pPr>
-        <w:pStyle w:val="a4"/>
-        <w:spacing w:line="360" w:lineRule="auto"/>
-        <w:ind w:left="0" w:firstLine="0"/>
-        <w:rPr>
-          <w:b/>
-        </w:rPr>
-      </w:pPr>
-      <w:r>
-        <w:rPr>
-          <w:b/>
-        </w:rPr>
-        <w:t>Ключевые требования и характеристики</w:t>
-      </w:r>
-    </w:p>
-    <w:p>
-      <w:pPr>
-        <w:spacing w:line="360" w:lineRule="auto"/>
-        <w:ind w:firstLine="709"/>
-        <w:rPr>
-          <w:rFonts w:ascii="Times New Roman" w:hAnsi="Times New Roman" w:cs="Times New Roman"/>
-          <w:sz w:val="24"/>
-          <w:szCs w:val="24"/>
-        </w:rPr>
-      </w:pPr>
-      <w:r>
-        <w:rPr>
-          <w:rFonts w:ascii="Times New Roman" w:hAnsi="Times New Roman" w:cs="Times New Roman"/>
-          <w:sz w:val="24"/>
-          <w:szCs w:val="24"/>
-        </w:rPr>
-        <w:t>Разрабатываемый программный продукт представляет собой комплексное решение, состоящее из веб-приложения.</w:t>
-      </w:r>
-    </w:p>
-    <w:p>
-      <w:pPr>
-        <w:spacing w:line="360" w:lineRule="auto"/>
-        <w:ind w:firstLine="709"/>
-        <w:rPr>
-          <w:rFonts w:ascii="Times New Roman" w:hAnsi="Times New Roman" w:cs="Times New Roman"/>
-          <w:sz w:val="24"/>
-          <w:szCs w:val="24"/>
-        </w:rPr>
-      </w:pPr>
-      <w:r>
-        <w:rPr>
-          <w:rFonts w:ascii="Times New Roman" w:hAnsi="Times New Roman" w:cs="Times New Roman"/>
-          <w:i/>
-          <w:sz w:val="24"/>
-          <w:szCs w:val="24"/>
-        </w:rPr>
-        <w:t>СФ-2</w:t>
-      </w:r>
-      <w:r>
-        <w:rPr>
-          <w:rFonts w:ascii="Times New Roman" w:hAnsi="Times New Roman" w:cs="Times New Roman"/>
-          <w:sz w:val="24"/>
-          <w:szCs w:val="24"/>
-        </w:rPr>
-        <w:t xml:space="preserve"> – Система должна быть разработана с учетом возможности распределения ее компонент по разным узлам (серверам</w:t>
-      </w:r>
-      <w:proofErr w:type="gramStart"/>
-      <w:r>
-        <w:rPr>
-          <w:rFonts w:ascii="Times New Roman" w:hAnsi="Times New Roman" w:cs="Times New Roman"/>
-          <w:sz w:val="24"/>
-          <w:szCs w:val="24"/>
-        </w:rPr>
-        <w:t>) .</w:t>
-      </w:r>
-      <w:proofErr w:type="gramEnd"/>
-    </w:p>
-    <w:p>
-      <w:pPr>
-        <w:pStyle w:val="3"/>
-        <w:spacing w:line="360" w:lineRule="auto"/>
-        <w:ind w:firstLine="284"/>
-        <w:rPr>
-          <w:rFonts w:ascii="Times New Roman" w:hAnsi="Times New Roman" w:cs="Times New Roman"/>
-          <w:b/>
-          <w:color w:val="auto"/>
-        </w:rPr>
-      </w:pPr>
-      <w:bookmarkStart w:id="1" w:name="_Toc515522117"/>
-      <w:bookmarkStart w:id="2" w:name="_Toc518045548"/>
-      <w:bookmarkStart w:id="3" w:name="_Toc519677452"/>
-      <w:bookmarkStart w:id="4" w:name="_Toc520618343"/>
-      <w:r>
-        <w:rPr>
-          <w:rFonts w:ascii="Times New Roman" w:hAnsi="Times New Roman" w:cs="Times New Roman"/>
-          <w:b/>
-          <w:color w:val="auto"/>
-        </w:rPr>
         <w:t>Рабочая среда сервера</w:t>
       </w:r>
+      <w:bookmarkEnd w:id="0"/>
       <w:bookmarkEnd w:id="1"/>
       <w:bookmarkEnd w:id="2"/>
       <w:bookmarkEnd w:id="3"/>
-      <w:bookmarkEnd w:id="4"/>
     </w:p>
     <w:p>
       <w:pPr>
@@ -1089,7 +662,15 @@
         <w:t xml:space="preserve">СФ-2.10 – </w:t>
       </w:r>
       <w:r>
-        <w:t>Минимальная скорость входящего подключения: 10 Мбит/с;</w:t>
+        <w:t>Минимальная скорость входящего подключения: 10 Мбит/</w:t>
+      </w:r>
+      <w:proofErr w:type="gramStart"/>
+      <w:r>
+        <w:t>с</w:t>
+      </w:r>
+      <w:proofErr w:type="gramEnd"/>
+      <w:r>
+        <w:t>;</w:t>
       </w:r>
     </w:p>
     <w:p>
@@ -1106,7 +687,15 @@
         <w:t xml:space="preserve">СФ-2.1 – </w:t>
       </w:r>
       <w:r>
-        <w:t>Минимальная скорость исходящего подключения: 10 Мбит/с;</w:t>
+        <w:t>Минимальная скорость исходящего подключения: 10 Мбит/</w:t>
+      </w:r>
+      <w:proofErr w:type="gramStart"/>
+      <w:r>
+        <w:t>с</w:t>
+      </w:r>
+      <w:proofErr w:type="gramEnd"/>
+      <w:r>
+        <w:t>;</w:t>
       </w:r>
     </w:p>
     <w:p>
@@ -1190,7 +779,6 @@
         <w:rPr>
           <w:i/>
         </w:rPr>
-        <w:lastRenderedPageBreak/>
         <w:t>СФ</w:t>
       </w:r>
       <w:r>
@@ -1251,26 +839,26 @@
         <w:ind w:left="63" w:firstLine="221"/>
         <w:rPr>
           <w:rFonts w:ascii="Times New Roman" w:hAnsi="Times New Roman" w:cs="Times New Roman"/>
-          <w:b/>
           <w:color w:val="auto"/>
-        </w:rPr>
-      </w:pPr>
-      <w:bookmarkStart w:id="5" w:name="_Toc515522118"/>
-      <w:bookmarkStart w:id="6" w:name="_Toc518045549"/>
-      <w:bookmarkStart w:id="7" w:name="_Toc519677453"/>
-      <w:bookmarkStart w:id="8" w:name="_Toc520618344"/>
-      <w:r>
-        <w:rPr>
-          <w:rFonts w:ascii="Times New Roman" w:hAnsi="Times New Roman" w:cs="Times New Roman"/>
-          <w:b/>
+          <w:u w:val="single"/>
+        </w:rPr>
+      </w:pPr>
+      <w:bookmarkStart w:id="4" w:name="_Toc515522118"/>
+      <w:bookmarkStart w:id="5" w:name="_Toc518045549"/>
+      <w:bookmarkStart w:id="6" w:name="_Toc519677453"/>
+      <w:bookmarkStart w:id="7" w:name="_Toc520618344"/>
+      <w:r>
+        <w:rPr>
+          <w:rFonts w:ascii="Times New Roman" w:hAnsi="Times New Roman" w:cs="Times New Roman"/>
           <w:color w:val="auto"/>
+          <w:u w:val="single"/>
         </w:rPr>
         <w:t>Рабочая среда клиента</w:t>
       </w:r>
+      <w:bookmarkEnd w:id="4"/>
       <w:bookmarkEnd w:id="5"/>
       <w:bookmarkEnd w:id="6"/>
       <w:bookmarkEnd w:id="7"/>
-      <w:bookmarkEnd w:id="8"/>
     </w:p>
     <w:p>
       <w:pPr>
@@ -1359,11 +947,176 @@
     </w:p>
     <w:p>
       <w:pPr>
-        <w:pStyle w:val="a4"/>
-        <w:spacing w:line="360" w:lineRule="auto"/>
-        <w:ind w:firstLine="709"/>
-      </w:pPr>
-      <w:r>
+        <w:spacing w:before="240" w:after="0" w:line="360" w:lineRule="auto"/>
+        <w:ind w:firstLine="284"/>
+        <w:rPr>
+          <w:rFonts w:ascii="Times New Roman" w:hAnsi="Times New Roman" w:cs="Times New Roman"/>
+          <w:b/>
+          <w:sz w:val="24"/>
+          <w:szCs w:val="24"/>
+        </w:rPr>
+      </w:pPr>
+      <w:r>
+        <w:rPr>
+          <w:rFonts w:ascii="Times New Roman" w:hAnsi="Times New Roman" w:cs="Times New Roman"/>
+          <w:b/>
+          <w:sz w:val="24"/>
+          <w:szCs w:val="24"/>
+        </w:rPr>
+        <w:t>Функциональные требования</w:t>
+      </w:r>
+      <w:r>
+        <w:rPr>
+          <w:rFonts w:ascii="Times New Roman" w:hAnsi="Times New Roman" w:cs="Times New Roman"/>
+          <w:b/>
+          <w:sz w:val="24"/>
+          <w:szCs w:val="24"/>
+        </w:rPr>
+        <w:t xml:space="preserve"> к программному продукту</w:t>
+      </w:r>
+    </w:p>
+    <w:p>
+      <w:pPr>
+        <w:pStyle w:val="a4"/>
+        <w:numPr>
+          <w:ilvl w:val="0"/>
+          <w:numId w:val="12"/>
+        </w:numPr>
+        <w:spacing w:line="360" w:lineRule="auto"/>
+      </w:pPr>
+      <w:r>
+        <w:t>Система должна позволять пользователям просматривать и фильтровать список документов «Заявка</w:t>
+      </w:r>
+      <w:r>
+        <w:rPr>
+          <w:i/>
+        </w:rPr>
+        <w:t>»</w:t>
+      </w:r>
+      <w:r>
+        <w:t>.</w:t>
+      </w:r>
+      <w:r>
+        <w:rPr>
+          <w:i/>
+        </w:rPr>
+        <w:t xml:space="preserve"> </w:t>
+      </w:r>
+    </w:p>
+    <w:p>
+      <w:pPr>
+        <w:pStyle w:val="a4"/>
+        <w:numPr>
+          <w:ilvl w:val="0"/>
+          <w:numId w:val="12"/>
+        </w:numPr>
+        <w:spacing w:line="360" w:lineRule="auto"/>
+      </w:pPr>
+      <w:r>
+        <w:t xml:space="preserve">Система должна позволять заказчику создавать заявку. </w:t>
+      </w:r>
+    </w:p>
+    <w:p>
+      <w:pPr>
+        <w:pStyle w:val="a4"/>
+        <w:numPr>
+          <w:ilvl w:val="0"/>
+          <w:numId w:val="12"/>
+        </w:numPr>
+        <w:spacing w:line="360" w:lineRule="auto"/>
+      </w:pPr>
+      <w:r>
+        <w:rPr>
+          <w:i/>
+        </w:rPr>
+        <w:t xml:space="preserve"> </w:t>
+      </w:r>
+      <w:r>
+        <w:t xml:space="preserve">Если выбран вид заявки «Заказ техники», то система должна обеспечить </w:t>
+      </w:r>
+      <w:r>
+        <w:t>выбор модели техники, количества единиц техники, а также установить время задержки и продолжительности работ.</w:t>
+      </w:r>
+    </w:p>
+    <w:p>
+      <w:pPr>
+        <w:pStyle w:val="a4"/>
+        <w:numPr>
+          <w:ilvl w:val="0"/>
+          <w:numId w:val="12"/>
+        </w:numPr>
+        <w:spacing w:line="360" w:lineRule="auto"/>
+      </w:pPr>
+      <w:r>
+        <w:t>Система должна позволять добавлять, изменять, удалять технику из заявки. Система не должна позволять создавать заявку, если не указана ни одна техника.</w:t>
+      </w:r>
+    </w:p>
+    <w:p>
+      <w:pPr>
+        <w:pStyle w:val="a4"/>
+        <w:numPr>
+          <w:ilvl w:val="0"/>
+          <w:numId w:val="12"/>
+        </w:numPr>
+        <w:spacing w:line="360" w:lineRule="auto"/>
+      </w:pPr>
+      <w:r>
+        <w:t xml:space="preserve">Если выбран вид заявки «Заказ технологического процесса», то система должна обеспечить </w:t>
+      </w:r>
+      <w:r>
+        <w:t>выбор типа технологического процесса, длительности операций, характеристик работы.</w:t>
+      </w:r>
+    </w:p>
+    <w:p>
+      <w:pPr>
+        <w:pStyle w:val="a4"/>
+        <w:numPr>
+          <w:ilvl w:val="0"/>
+          <w:numId w:val="12"/>
+        </w:numPr>
+        <w:spacing w:line="360" w:lineRule="auto"/>
+      </w:pPr>
+      <w:r>
+        <w:t>Система должна позволять просматривать информацию по заявке. Система должна отображать кроме самой информации по заявке, также информацию по связанным нарядам.</w:t>
+      </w:r>
+    </w:p>
+    <w:p>
+      <w:pPr>
+        <w:pStyle w:val="a4"/>
+        <w:numPr>
+          <w:ilvl w:val="0"/>
+          <w:numId w:val="12"/>
+        </w:numPr>
+        <w:spacing w:line="360" w:lineRule="auto"/>
+      </w:pPr>
+      <w:r>
+        <w:t>Система должна позволять пользователю создавать новую заявку из текущей (копирование заявки).</w:t>
+      </w:r>
+    </w:p>
+    <w:p>
+      <w:pPr>
+        <w:pStyle w:val="a4"/>
+        <w:spacing w:line="360" w:lineRule="auto"/>
+        <w:ind w:firstLine="284"/>
+        <w:rPr>
+          <w:b/>
+        </w:rPr>
+      </w:pPr>
+    </w:p>
+    <w:p>
+      <w:pPr>
+        <w:pStyle w:val="a4"/>
+        <w:spacing w:line="360" w:lineRule="auto"/>
+        <w:ind w:firstLine="284"/>
+        <w:rPr>
+          <w:b/>
+        </w:rPr>
+      </w:pPr>
+      <w:r>
+        <w:rPr>
+          <w:b/>
+        </w:rPr>
+        <w:lastRenderedPageBreak/>
         <w:t>Сценарий оформления заявки</w:t>
       </w:r>
     </w:p>
@@ -1392,14 +1145,7 @@
       </w:r>
       <w:r>
         <w:tab/>
-      </w:r>
-      <w:proofErr w:type="gramStart"/>
-      <w:r>
-        <w:t>В</w:t>
-      </w:r>
-      <w:proofErr w:type="gramEnd"/>
-      <w:r>
-        <w:t xml:space="preserve"> открывшемся окне заполняет данные раздела 1.</w:t>
+        <w:t>В открывшемся окне заполняет данные раздела 1.</w:t>
       </w:r>
     </w:p>
     <w:p>
@@ -1441,14 +1187,23 @@
       </w:r>
       <w:r>
         <w:tab/>
+        <w:t xml:space="preserve">В поле «Выполнить </w:t>
       </w:r>
       <w:proofErr w:type="gramStart"/>
       <w:r>
-        <w:t>В</w:t>
+        <w:t>с</w:t>
       </w:r>
       <w:proofErr w:type="gramEnd"/>
       <w:r>
-        <w:t xml:space="preserve"> поле «Выполнить с «» по «..» заказчик указывает примерное время исполнения заявки. Данные поля автоматически заполняются датой следующего дня с временным окном с 8:00 до 20:00. При необходимости информацию можно изменить. Данные поля показывают минимальную дату и время начала исполнения заявки и </w:t>
+        <w:t xml:space="preserve"> «» </w:t>
+      </w:r>
+      <w:proofErr w:type="gramStart"/>
+      <w:r>
+        <w:t>по</w:t>
+      </w:r>
+      <w:proofErr w:type="gramEnd"/>
+      <w:r>
+        <w:t xml:space="preserve"> «..» заказчик указывает примерное время исполнения заявки. Данные поля автоматически заполняются датой следующего дня с временным окном с 8:00 до 20:00. При необходимости информацию можно изменить. Данные поля показывают минимальную дату и время начала исполнения заявки и </w:t>
       </w:r>
       <w:proofErr w:type="spellStart"/>
       <w:r>
@@ -1470,14 +1225,7 @@
       </w:r>
       <w:r>
         <w:tab/>
-      </w:r>
-      <w:proofErr w:type="gramStart"/>
-      <w:r>
-        <w:t>С</w:t>
-      </w:r>
-      <w:proofErr w:type="gramEnd"/>
-      <w:r>
-        <w:t xml:space="preserve"> помощью указания вида заявки заказчик описывает свою потребность. Доступны два варианта: «Заказ техники» или «Заказ технологического процесса». По умолчанию будет выбран вид «Заказ техники». При выборе вариант «Заказ техники» можно будет указать вид работы или конкретную модель техники.</w:t>
+        <w:t>С помощью указания вида заявки заказчик описывает свою потребность. Доступны два варианта: «Заказ техники» или «Заказ технологического процесса». По умолчанию будет выбран вид «Заказ техники». При выборе вариант «Заказ техники» можно будет указать вид работы или конкретную модель техники.</w:t>
       </w:r>
     </w:p>
     <w:p>
@@ -1491,14 +1239,7 @@
       </w:r>
       <w:r>
         <w:tab/>
-      </w:r>
-      <w:proofErr w:type="gramStart"/>
-      <w:r>
-        <w:t>В</w:t>
-      </w:r>
-      <w:proofErr w:type="gramEnd"/>
-      <w:r>
-        <w:t xml:space="preserve"> случае выбора «Заказа техники», в поле «Описание работ» необходимо вручную внести текст с описанием работы, если был выбран типовой технологический процесс или типовая проблема подставиться соответствующее название.</w:t>
+        <w:t>В случае выбора «Заказа техники», в поле «Описание работ» необходимо вручную внести текст с описанием работы, если был выбран типовой технологический процесс или типовая проблема подставиться соответствующее название.</w:t>
       </w:r>
     </w:p>
     <w:p>
@@ -1512,14 +1253,7 @@
       </w:r>
       <w:r>
         <w:tab/>
-      </w:r>
-      <w:proofErr w:type="gramStart"/>
-      <w:r>
-        <w:t>В</w:t>
-      </w:r>
-      <w:proofErr w:type="gramEnd"/>
-      <w:r>
-        <w:t xml:space="preserve"> поле «Комментарии» заказчик вносит дополнительную информацию в свободной форме.</w:t>
+        <w:t>В поле «Комментарии» заказчик вносит дополнительную информацию в свободной форме.</w:t>
       </w:r>
     </w:p>
     <w:p>
@@ -1585,7 +1319,6 @@
         <w:ind w:firstLine="709"/>
       </w:pPr>
       <w:r>
-        <w:lastRenderedPageBreak/>
         <w:t>3.1.3.</w:t>
       </w:r>
       <w:r>
@@ -1600,6 +1333,7 @@
         <w:ind w:firstLine="709"/>
       </w:pPr>
       <w:r>
+        <w:lastRenderedPageBreak/>
         <w:t>3.1.4.</w:t>
       </w:r>
       <w:r>
@@ -1689,7 +1423,7 @@
       <w:pPr>
         <w:pStyle w:val="a4"/>
         <w:suppressAutoHyphens w:val="0"/>
-        <w:spacing w:line="360" w:lineRule="auto"/>
+        <w:spacing w:after="240" w:line="360" w:lineRule="auto"/>
         <w:ind w:left="0" w:firstLine="709"/>
       </w:pPr>
       <w:r>
@@ -1703,7 +1437,7 @@
     <w:p>
       <w:pPr>
         <w:pStyle w:val="a4"/>
-        <w:spacing w:line="360" w:lineRule="auto"/>
+        <w:spacing w:before="240" w:line="360" w:lineRule="auto"/>
         <w:ind w:left="709" w:firstLine="0"/>
         <w:rPr>
           <w:b/>
@@ -1718,7 +1452,7 @@
     </w:p>
     <w:p>
       <w:pPr>
-        <w:spacing w:line="360" w:lineRule="auto"/>
+        <w:spacing w:after="0" w:line="360" w:lineRule="auto"/>
         <w:ind w:firstLine="709"/>
         <w:rPr>
           <w:rFonts w:ascii="Times New Roman" w:hAnsi="Times New Roman" w:cs="Times New Roman"/>
@@ -1732,7 +1466,122 @@
           <w:sz w:val="24"/>
           <w:szCs w:val="24"/>
         </w:rPr>
-        <w:t>Программный продукт необходимо разработать в течении осеннего семестра 2020-2021 года обучения.</w:t>
+        <w:t>Программный продукт необходимо разработать в течени</w:t>
+      </w:r>
+      <w:proofErr w:type="gramStart"/>
+      <w:r>
+        <w:rPr>
+          <w:rFonts w:ascii="Times New Roman" w:hAnsi="Times New Roman" w:cs="Times New Roman"/>
+          <w:sz w:val="24"/>
+          <w:szCs w:val="24"/>
+        </w:rPr>
+        <w:t>и</w:t>
+      </w:r>
+      <w:proofErr w:type="gramEnd"/>
+      <w:r>
+        <w:rPr>
+          <w:rFonts w:ascii="Times New Roman" w:hAnsi="Times New Roman" w:cs="Times New Roman"/>
+          <w:sz w:val="24"/>
+          <w:szCs w:val="24"/>
+        </w:rPr>
+        <w:t xml:space="preserve"> осеннего семестра 2020-2021 года обучения.</w:t>
+      </w:r>
+    </w:p>
+    <w:p>
+      <w:pPr>
+        <w:spacing w:after="0" w:line="360" w:lineRule="auto"/>
+        <w:ind w:firstLine="709"/>
+        <w:rPr>
+          <w:rFonts w:ascii="Times New Roman" w:hAnsi="Times New Roman" w:cs="Times New Roman"/>
+          <w:sz w:val="24"/>
+          <w:szCs w:val="24"/>
+        </w:rPr>
+      </w:pPr>
+      <w:r>
+        <w:rPr>
+          <w:rFonts w:ascii="Times New Roman" w:hAnsi="Times New Roman" w:cs="Times New Roman"/>
+          <w:sz w:val="24"/>
+          <w:szCs w:val="24"/>
+        </w:rPr>
+        <w:t>Бюджет: 100 часов на разработку (5-6 часов в неделю).</w:t>
+      </w:r>
+    </w:p>
+    <w:p>
+      <w:pPr>
+        <w:pStyle w:val="a4"/>
+        <w:numPr>
+          <w:ilvl w:val="0"/>
+          <w:numId w:val="15"/>
+        </w:numPr>
+        <w:spacing w:line="360" w:lineRule="auto"/>
+      </w:pPr>
+      <w:r>
+        <w:t>Сентябрь: анализ предметной области и составление устава проекта.</w:t>
+      </w:r>
+    </w:p>
+    <w:p>
+      <w:pPr>
+        <w:pStyle w:val="a4"/>
+        <w:numPr>
+          <w:ilvl w:val="0"/>
+          <w:numId w:val="15"/>
+        </w:numPr>
+        <w:spacing w:line="360" w:lineRule="auto"/>
+      </w:pPr>
+      <w:r>
+        <w:t>Октябрь: проектировани</w:t>
+      </w:r>
+      <w:r>
+        <w:t>е пользовательских интерфейсов,</w:t>
+      </w:r>
+      <w:r>
+        <w:t xml:space="preserve"> разработка базы данных</w:t>
+      </w:r>
+      <w:r>
+        <w:t xml:space="preserve"> и архитектуры </w:t>
+      </w:r>
+      <w:r>
+        <w:rPr>
+          <w:lang w:val="en-US"/>
+        </w:rPr>
+        <w:t>web</w:t>
+      </w:r>
+      <w:r>
+        <w:t>-</w:t>
+      </w:r>
+      <w:r>
+        <w:t>приложения.</w:t>
+      </w:r>
+    </w:p>
+    <w:p>
+      <w:pPr>
+        <w:pStyle w:val="a4"/>
+        <w:numPr>
+          <w:ilvl w:val="0"/>
+          <w:numId w:val="15"/>
+        </w:numPr>
+        <w:spacing w:line="360" w:lineRule="auto"/>
+      </w:pPr>
+      <w:r>
+        <w:t>Ноябрь: реализация основных функциональных требований.</w:t>
+      </w:r>
+    </w:p>
+    <w:p>
+      <w:pPr>
+        <w:pStyle w:val="a4"/>
+        <w:numPr>
+          <w:ilvl w:val="0"/>
+          <w:numId w:val="15"/>
+        </w:numPr>
+        <w:spacing w:line="360" w:lineRule="auto"/>
+      </w:pPr>
+      <w:r>
+        <w:t>Декабрь: доработка</w:t>
+      </w:r>
+      <w:bookmarkStart w:id="8" w:name="_GoBack"/>
+      <w:bookmarkEnd w:id="8"/>
+      <w:r>
+        <w:t xml:space="preserve"> функционала, оформление документации и защита проекта.</w:t>
       </w:r>
     </w:p>
     <w:p>
@@ -1864,6 +1713,7 @@
           <w:sz w:val="24"/>
           <w:szCs w:val="24"/>
         </w:rPr>
+        <w:lastRenderedPageBreak/>
         <w:t>Ограничения</w:t>
       </w:r>
     </w:p>
@@ -1920,13 +1770,12 @@
         <w:ind w:left="1134"/>
       </w:pPr>
       <w:r>
-        <w:lastRenderedPageBreak/>
         <w:t>Невозможно оформить пустую заявку</w:t>
       </w:r>
     </w:p>
     <w:p>
       <w:pPr>
-        <w:spacing w:line="360" w:lineRule="auto"/>
+        <w:spacing w:before="240" w:line="360" w:lineRule="auto"/>
         <w:ind w:firstLine="709"/>
         <w:rPr>
           <w:rFonts w:ascii="Times New Roman" w:hAnsi="Times New Roman" w:cs="Times New Roman"/>
@@ -1956,7 +1805,64 @@
         <w:ind w:left="1134"/>
       </w:pPr>
       <w:r>
-        <w:t xml:space="preserve">Ошибки в планировании работ по проекту </w:t>
+        <w:t xml:space="preserve">Ошибки </w:t>
+      </w:r>
+      <w:r>
+        <w:t>в планировании работ по проекту.</w:t>
+      </w:r>
+    </w:p>
+    <w:p>
+      <w:pPr>
+        <w:pStyle w:val="a4"/>
+        <w:spacing w:line="360" w:lineRule="auto"/>
+        <w:ind w:left="1134" w:firstLine="0"/>
+      </w:pPr>
+      <w:r>
+        <w:t>Способы разрешения:</w:t>
+      </w:r>
+    </w:p>
+    <w:p>
+      <w:pPr>
+        <w:pStyle w:val="a4"/>
+        <w:numPr>
+          <w:ilvl w:val="0"/>
+          <w:numId w:val="16"/>
+        </w:numPr>
+        <w:spacing w:line="360" w:lineRule="auto"/>
+      </w:pPr>
+      <w:r>
+        <w:t>С</w:t>
+      </w:r>
+      <w:r>
+        <w:t>н</w:t>
+      </w:r>
+      <w:r>
+        <w:t>ижение требований к</w:t>
+      </w:r>
+      <w:r>
+        <w:t xml:space="preserve"> функциональности</w:t>
+      </w:r>
+      <w:r>
+        <w:t xml:space="preserve"> системы;</w:t>
+      </w:r>
+    </w:p>
+    <w:p>
+      <w:pPr>
+        <w:pStyle w:val="a4"/>
+        <w:numPr>
+          <w:ilvl w:val="0"/>
+          <w:numId w:val="16"/>
+        </w:numPr>
+        <w:spacing w:line="360" w:lineRule="auto"/>
+      </w:pPr>
+      <w:r>
+        <w:t>П</w:t>
+      </w:r>
+      <w:r>
+        <w:t>ерераспределение задач между членами команды</w:t>
+      </w:r>
+      <w:r>
+        <w:t>.</w:t>
       </w:r>
     </w:p>
     <w:p>
@@ -1970,7 +1876,55 @@
         <w:ind w:left="1134"/>
       </w:pPr>
       <w:r>
-        <w:t xml:space="preserve"> Недостаток квалификации пользователей </w:t>
+        <w:t>Потеря ожидаемого фун</w:t>
+      </w:r>
+      <w:r>
+        <w:t>кционала информационной системы.</w:t>
+      </w:r>
+    </w:p>
+    <w:p>
+      <w:pPr>
+        <w:pStyle w:val="a4"/>
+        <w:spacing w:line="360" w:lineRule="auto"/>
+        <w:ind w:left="1134" w:firstLine="0"/>
+      </w:pPr>
+      <w:r>
+        <w:t>Способы разрешения:</w:t>
+      </w:r>
+    </w:p>
+    <w:p>
+      <w:pPr>
+        <w:pStyle w:val="a4"/>
+        <w:numPr>
+          <w:ilvl w:val="0"/>
+          <w:numId w:val="17"/>
+        </w:numPr>
+        <w:spacing w:line="360" w:lineRule="auto"/>
+      </w:pPr>
+      <w:r>
+        <w:t>С</w:t>
+      </w:r>
+      <w:r>
+        <w:t>истемные требования могут быть изменены во время разработки</w:t>
+      </w:r>
+      <w:r>
+        <w:t xml:space="preserve"> </w:t>
+      </w:r>
+      <w:r>
+        <w:t>по взаимному соглашению команды разработки и заказчика;</w:t>
+      </w:r>
+    </w:p>
+    <w:p>
+      <w:pPr>
+        <w:pStyle w:val="a4"/>
+        <w:numPr>
+          <w:ilvl w:val="0"/>
+          <w:numId w:val="17"/>
+        </w:numPr>
+        <w:spacing w:line="360" w:lineRule="auto"/>
+      </w:pPr>
+      <w:r>
+        <w:t>Периодический отчёт перед заказчиком о выполненной работе, внесение корректировок в соответствии с замечаниями.</w:t>
       </w:r>
     </w:p>
     <w:p>
@@ -1984,7 +1938,17 @@
         <w:ind w:left="1134"/>
       </w:pPr>
       <w:r>
-        <w:t xml:space="preserve"> Потеря ожидаемого функционала информационной системы </w:t>
+        <w:t>Недостаточная компетентность членов команды проекта</w:t>
+      </w:r>
+    </w:p>
+    <w:p>
+      <w:pPr>
+        <w:pStyle w:val="a4"/>
+        <w:spacing w:line="360" w:lineRule="auto"/>
+        <w:ind w:left="1134" w:firstLine="0"/>
+      </w:pPr>
+      <w:r>
+        <w:t>Способы разрешения:</w:t>
       </w:r>
     </w:p>
     <w:p>
@@ -1992,13 +1956,18 @@
         <w:pStyle w:val="a4"/>
         <w:numPr>
           <w:ilvl w:val="0"/>
-          <w:numId w:val="8"/>
+          <w:numId w:val="18"/>
         </w:numPr>
         <w:spacing w:line="360" w:lineRule="auto"/>
-        <w:ind w:left="1134"/>
-      </w:pPr>
-      <w:r>
-        <w:t xml:space="preserve">Изменения в составе команды проекта </w:t>
+      </w:pPr>
+      <w:r>
+        <w:t>П</w:t>
+      </w:r>
+      <w:r>
+        <w:t>ерераспределение задач между членами команды</w:t>
+      </w:r>
+      <w:r>
+        <w:t>;</w:t>
       </w:r>
     </w:p>
     <w:p>
@@ -2006,41 +1975,12 @@
         <w:pStyle w:val="a4"/>
         <w:numPr>
           <w:ilvl w:val="0"/>
-          <w:numId w:val="8"/>
+          <w:numId w:val="18"/>
         </w:numPr>
         <w:spacing w:line="360" w:lineRule="auto"/>
-        <w:ind w:left="1134"/>
-      </w:pPr>
-      <w:r>
-        <w:t xml:space="preserve">Ошибки в организации работы по проекту </w:t>
-      </w:r>
-    </w:p>
-    <w:p>
-      <w:pPr>
-        <w:pStyle w:val="a4"/>
-        <w:numPr>
-          <w:ilvl w:val="0"/>
-          <w:numId w:val="8"/>
-        </w:numPr>
-        <w:spacing w:line="360" w:lineRule="auto"/>
-        <w:ind w:left="1134"/>
-      </w:pPr>
-      <w:r>
-        <w:t xml:space="preserve">Низкая скорость принятия решений по проекту (затягивание процедуры согласования) </w:t>
-      </w:r>
-    </w:p>
-    <w:p>
-      <w:pPr>
-        <w:pStyle w:val="a4"/>
-        <w:numPr>
-          <w:ilvl w:val="0"/>
-          <w:numId w:val="8"/>
-        </w:numPr>
-        <w:spacing w:line="360" w:lineRule="auto"/>
-        <w:ind w:left="1134"/>
-      </w:pPr>
-      <w:r>
-        <w:t>Недостаточная компетентность членов команды проекта</w:t>
+      </w:pPr>
+      <w:r>
+        <w:t>Получение недостающих знаний в процессе разработки из различных источников.</w:t>
       </w:r>
     </w:p>
     <w:sectPr>
@@ -2054,8 +1994,94 @@
 </file>
 
 <file path=word/numbering.xml><?xml version="1.0" encoding="utf-8"?>
-<w:numbering xmlns:wpc="http://schemas.microsoft.com/office/word/2010/wordprocessingCanvas" xmlns:mc="http://schemas.openxmlformats.org/markup-compatibility/2006" xmlns:o="urn:schemas-microsoft-com:office:office" xmlns:r="http://schemas.openxmlformats.org/officeDocument/2006/relationships" xmlns:m="http://schemas.openxmlformats.org/officeDocument/2006/math" xmlns:v="urn:schemas-microsoft-com:vml" xmlns:wp14="http://schemas.microsoft.com/office/word/2010/wordprocessingDrawing" xmlns:wp="http://schemas.openxmlformats.org/drawingml/2006/wordprocessingDrawing" xmlns:w10="urn:schemas-microsoft-com:office:word" xmlns:w="http://schemas.openxmlformats.org/wordprocessingml/2006/main" xmlns:w14="http://schemas.microsoft.com/office/word/2010/wordml" xmlns:w15="http://schemas.microsoft.com/office/word/2012/wordml" xmlns:wpg="http://schemas.microsoft.com/office/word/2010/wordprocessingGroup" xmlns:wpi="http://schemas.microsoft.com/office/word/2010/wordprocessingInk" xmlns:wne="http://schemas.microsoft.com/office/word/2006/wordml" xmlns:wps="http://schemas.microsoft.com/office/word/2010/wordprocessingShape" mc:Ignorable="w14 w15 wp14">
+<w:numbering xmlns:wpc="http://schemas.microsoft.com/office/word/2010/wordprocessingCanvas" xmlns:mc="http://schemas.openxmlformats.org/markup-compatibility/2006" xmlns:o="urn:schemas-microsoft-com:office:office" xmlns:r="http://schemas.openxmlformats.org/officeDocument/2006/relationships" xmlns:m="http://schemas.openxmlformats.org/officeDocument/2006/math" xmlns:v="urn:schemas-microsoft-com:vml" xmlns:wp14="http://schemas.microsoft.com/office/word/2010/wordprocessingDrawing" xmlns:wp="http://schemas.openxmlformats.org/drawingml/2006/wordprocessingDrawing" xmlns:w10="urn:schemas-microsoft-com:office:word" xmlns:w="http://schemas.openxmlformats.org/wordprocessingml/2006/main" xmlns:w14="http://schemas.microsoft.com/office/word/2010/wordml" xmlns:wpg="http://schemas.microsoft.com/office/word/2010/wordprocessingGroup" xmlns:wpi="http://schemas.microsoft.com/office/word/2010/wordprocessingInk" xmlns:wne="http://schemas.microsoft.com/office/word/2006/wordml" xmlns:wps="http://schemas.microsoft.com/office/word/2010/wordprocessingShape" mc:Ignorable="w14 wp14">
   <w:abstractNum w:abstractNumId="0">
+    <w:nsid w:val="0C06727B"/>
+    <w:multiLevelType w:val="hybridMultilevel"/>
+    <w:tmpl w:val="3A483594"/>
+    <w:lvl w:ilvl="0" w:tplc="0419000F">
+      <w:start w:val="1"/>
+      <w:numFmt w:val="decimal"/>
+      <w:lvlText w:val="%1."/>
+      <w:lvlJc w:val="left"/>
+      <w:pPr>
+        <w:ind w:left="1069" w:hanging="360"/>
+      </w:pPr>
+    </w:lvl>
+    <w:lvl w:ilvl="1" w:tplc="04190019" w:tentative="1">
+      <w:start w:val="1"/>
+      <w:numFmt w:val="lowerLetter"/>
+      <w:lvlText w:val="%2."/>
+      <w:lvlJc w:val="left"/>
+      <w:pPr>
+        <w:ind w:left="1789" w:hanging="360"/>
+      </w:pPr>
+    </w:lvl>
+    <w:lvl w:ilvl="2" w:tplc="0419001B" w:tentative="1">
+      <w:start w:val="1"/>
+      <w:numFmt w:val="lowerRoman"/>
+      <w:lvlText w:val="%3."/>
+      <w:lvlJc w:val="right"/>
+      <w:pPr>
+        <w:ind w:left="2509" w:hanging="180"/>
+      </w:pPr>
+    </w:lvl>
+    <w:lvl w:ilvl="3" w:tplc="0419000F" w:tentative="1">
+      <w:start w:val="1"/>
+      <w:numFmt w:val="decimal"/>
+      <w:lvlText w:val="%4."/>
+      <w:lvlJc w:val="left"/>
+      <w:pPr>
+        <w:ind w:left="3229" w:hanging="360"/>
+      </w:pPr>
+    </w:lvl>
+    <w:lvl w:ilvl="4" w:tplc="04190019" w:tentative="1">
+      <w:start w:val="1"/>
+      <w:numFmt w:val="lowerLetter"/>
+      <w:lvlText w:val="%5."/>
+      <w:lvlJc w:val="left"/>
+      <w:pPr>
+        <w:ind w:left="3949" w:hanging="360"/>
+      </w:pPr>
+    </w:lvl>
+    <w:lvl w:ilvl="5" w:tplc="0419001B" w:tentative="1">
+      <w:start w:val="1"/>
+      <w:numFmt w:val="lowerRoman"/>
+      <w:lvlText w:val="%6."/>
+      <w:lvlJc w:val="right"/>
+      <w:pPr>
+        <w:ind w:left="4669" w:hanging="180"/>
+      </w:pPr>
+    </w:lvl>
+    <w:lvl w:ilvl="6" w:tplc="0419000F" w:tentative="1">
+      <w:start w:val="1"/>
+      <w:numFmt w:val="decimal"/>
+      <w:lvlText w:val="%7."/>
+      <w:lvlJc w:val="left"/>
+      <w:pPr>
+        <w:ind w:left="5389" w:hanging="360"/>
+      </w:pPr>
+    </w:lvl>
+    <w:lvl w:ilvl="7" w:tplc="04190019" w:tentative="1">
+      <w:start w:val="1"/>
+      <w:numFmt w:val="lowerLetter"/>
+      <w:lvlText w:val="%8."/>
+      <w:lvlJc w:val="left"/>
+      <w:pPr>
+        <w:ind w:left="6109" w:hanging="360"/>
+      </w:pPr>
+    </w:lvl>
+    <w:lvl w:ilvl="8" w:tplc="0419001B" w:tentative="1">
+      <w:start w:val="1"/>
+      <w:numFmt w:val="lowerRoman"/>
+      <w:lvlText w:val="%9."/>
+      <w:lvlJc w:val="right"/>
+      <w:pPr>
+        <w:ind w:left="6829" w:hanging="180"/>
+      </w:pPr>
+    </w:lvl>
+  </w:abstractNum>
+  <w:abstractNum w:abstractNumId="1">
     <w:nsid w:val="0DF9329B"/>
     <w:multiLevelType w:val="hybridMultilevel"/>
     <w:tmpl w:val="2368C97C"/>
@@ -2065,7 +2091,7 @@
       <w:lvlText w:val="%1."/>
       <w:lvlJc w:val="left"/>
       <w:pPr>
-        <w:ind w:left="1429" w:hanging="360"/>
+        <w:ind w:left="1364" w:hanging="360"/>
       </w:pPr>
     </w:lvl>
     <w:lvl w:ilvl="1" w:tplc="04190019" w:tentative="1">
@@ -2074,7 +2100,7 @@
       <w:lvlText w:val="%2."/>
       <w:lvlJc w:val="left"/>
       <w:pPr>
-        <w:ind w:left="2149" w:hanging="360"/>
+        <w:ind w:left="2084" w:hanging="360"/>
       </w:pPr>
     </w:lvl>
     <w:lvl w:ilvl="2" w:tplc="0419001B" w:tentative="1">
@@ -2083,7 +2109,7 @@
       <w:lvlText w:val="%3."/>
       <w:lvlJc w:val="right"/>
       <w:pPr>
-        <w:ind w:left="2869" w:hanging="180"/>
+        <w:ind w:left="2804" w:hanging="180"/>
       </w:pPr>
     </w:lvl>
     <w:lvl w:ilvl="3" w:tplc="0419000F" w:tentative="1">
@@ -2092,7 +2118,7 @@
       <w:lvlText w:val="%4."/>
       <w:lvlJc w:val="left"/>
       <w:pPr>
-        <w:ind w:left="3589" w:hanging="360"/>
+        <w:ind w:left="3524" w:hanging="360"/>
       </w:pPr>
     </w:lvl>
     <w:lvl w:ilvl="4" w:tplc="04190019" w:tentative="1">
@@ -2101,7 +2127,7 @@
       <w:lvlText w:val="%5."/>
       <w:lvlJc w:val="left"/>
       <w:pPr>
-        <w:ind w:left="4309" w:hanging="360"/>
+        <w:ind w:left="4244" w:hanging="360"/>
       </w:pPr>
     </w:lvl>
     <w:lvl w:ilvl="5" w:tplc="0419001B" w:tentative="1">
@@ -2110,7 +2136,7 @@
       <w:lvlText w:val="%6."/>
       <w:lvlJc w:val="right"/>
       <w:pPr>
-        <w:ind w:left="5029" w:hanging="180"/>
+        <w:ind w:left="4964" w:hanging="180"/>
       </w:pPr>
     </w:lvl>
     <w:lvl w:ilvl="6" w:tplc="0419000F" w:tentative="1">
@@ -2119,7 +2145,7 @@
       <w:lvlText w:val="%7."/>
       <w:lvlJc w:val="left"/>
       <w:pPr>
-        <w:ind w:left="5749" w:hanging="360"/>
+        <w:ind w:left="5684" w:hanging="360"/>
       </w:pPr>
     </w:lvl>
     <w:lvl w:ilvl="7" w:tplc="04190019" w:tentative="1">
@@ -2128,7 +2154,7 @@
       <w:lvlText w:val="%8."/>
       <w:lvlJc w:val="left"/>
       <w:pPr>
-        <w:ind w:left="6469" w:hanging="360"/>
+        <w:ind w:left="6404" w:hanging="360"/>
       </w:pPr>
     </w:lvl>
     <w:lvl w:ilvl="8" w:tplc="0419001B" w:tentative="1">
@@ -2137,11 +2163,11 @@
       <w:lvlText w:val="%9."/>
       <w:lvlJc w:val="right"/>
       <w:pPr>
-        <w:ind w:left="7189" w:hanging="180"/>
+        <w:ind w:left="7124" w:hanging="180"/>
       </w:pPr>
     </w:lvl>
   </w:abstractNum>
-  <w:abstractNum w:abstractNumId="1">
+  <w:abstractNum w:abstractNumId="2">
     <w:nsid w:val="113C6B81"/>
     <w:multiLevelType w:val="hybridMultilevel"/>
     <w:tmpl w:val="12A45D2A"/>
@@ -2254,7 +2280,93 @@
       </w:rPr>
     </w:lvl>
   </w:abstractNum>
-  <w:abstractNum w:abstractNumId="2">
+  <w:abstractNum w:abstractNumId="3">
+    <w:nsid w:val="13C5291C"/>
+    <w:multiLevelType w:val="hybridMultilevel"/>
+    <w:tmpl w:val="AEE4D0CA"/>
+    <w:lvl w:ilvl="0" w:tplc="0419000F">
+      <w:start w:val="1"/>
+      <w:numFmt w:val="decimal"/>
+      <w:lvlText w:val="%1."/>
+      <w:lvlJc w:val="left"/>
+      <w:pPr>
+        <w:ind w:left="1069" w:hanging="360"/>
+      </w:pPr>
+    </w:lvl>
+    <w:lvl w:ilvl="1" w:tplc="04190019" w:tentative="1">
+      <w:start w:val="1"/>
+      <w:numFmt w:val="lowerLetter"/>
+      <w:lvlText w:val="%2."/>
+      <w:lvlJc w:val="left"/>
+      <w:pPr>
+        <w:ind w:left="1789" w:hanging="360"/>
+      </w:pPr>
+    </w:lvl>
+    <w:lvl w:ilvl="2" w:tplc="0419001B" w:tentative="1">
+      <w:start w:val="1"/>
+      <w:numFmt w:val="lowerRoman"/>
+      <w:lvlText w:val="%3."/>
+      <w:lvlJc w:val="right"/>
+      <w:pPr>
+        <w:ind w:left="2509" w:hanging="180"/>
+      </w:pPr>
+    </w:lvl>
+    <w:lvl w:ilvl="3" w:tplc="0419000F" w:tentative="1">
+      <w:start w:val="1"/>
+      <w:numFmt w:val="decimal"/>
+      <w:lvlText w:val="%4."/>
+      <w:lvlJc w:val="left"/>
+      <w:pPr>
+        <w:ind w:left="3229" w:hanging="360"/>
+      </w:pPr>
+    </w:lvl>
+    <w:lvl w:ilvl="4" w:tplc="04190019" w:tentative="1">
+      <w:start w:val="1"/>
+      <w:numFmt w:val="lowerLetter"/>
+      <w:lvlText w:val="%5."/>
+      <w:lvlJc w:val="left"/>
+      <w:pPr>
+        <w:ind w:left="3949" w:hanging="360"/>
+      </w:pPr>
+    </w:lvl>
+    <w:lvl w:ilvl="5" w:tplc="0419001B" w:tentative="1">
+      <w:start w:val="1"/>
+      <w:numFmt w:val="lowerRoman"/>
+      <w:lvlText w:val="%6."/>
+      <w:lvlJc w:val="right"/>
+      <w:pPr>
+        <w:ind w:left="4669" w:hanging="180"/>
+      </w:pPr>
+    </w:lvl>
+    <w:lvl w:ilvl="6" w:tplc="0419000F" w:tentative="1">
+      <w:start w:val="1"/>
+      <w:numFmt w:val="decimal"/>
+      <w:lvlText w:val="%7."/>
+      <w:lvlJc w:val="left"/>
+      <w:pPr>
+        <w:ind w:left="5389" w:hanging="360"/>
+      </w:pPr>
+    </w:lvl>
+    <w:lvl w:ilvl="7" w:tplc="04190019" w:tentative="1">
+      <w:start w:val="1"/>
+      <w:numFmt w:val="lowerLetter"/>
+      <w:lvlText w:val="%8."/>
+      <w:lvlJc w:val="left"/>
+      <w:pPr>
+        <w:ind w:left="6109" w:hanging="360"/>
+      </w:pPr>
+    </w:lvl>
+    <w:lvl w:ilvl="8" w:tplc="0419001B" w:tentative="1">
+      <w:start w:val="1"/>
+      <w:numFmt w:val="lowerRoman"/>
+      <w:lvlText w:val="%9."/>
+      <w:lvlJc w:val="right"/>
+      <w:pPr>
+        <w:ind w:left="6829" w:hanging="180"/>
+      </w:pPr>
+    </w:lvl>
+  </w:abstractNum>
+  <w:abstractNum w:abstractNumId="4">
     <w:nsid w:val="20DF5223"/>
     <w:multiLevelType w:val="hybridMultilevel"/>
     <w:tmpl w:val="C382CECE"/>
@@ -2367,7 +2479,120 @@
       </w:rPr>
     </w:lvl>
   </w:abstractNum>
-  <w:abstractNum w:abstractNumId="3">
+  <w:abstractNum w:abstractNumId="5">
+    <w:nsid w:val="26DC00CE"/>
+    <w:multiLevelType w:val="hybridMultilevel"/>
+    <w:tmpl w:val="21FE8B46"/>
+    <w:lvl w:ilvl="0" w:tplc="04190001">
+      <w:start w:val="1"/>
+      <w:numFmt w:val="bullet"/>
+      <w:lvlText w:val=""/>
+      <w:lvlJc w:val="left"/>
+      <w:pPr>
+        <w:ind w:left="1494" w:hanging="360"/>
+      </w:pPr>
+      <w:rPr>
+        <w:rFonts w:ascii="Symbol" w:hAnsi="Symbol" w:hint="default"/>
+      </w:rPr>
+    </w:lvl>
+    <w:lvl w:ilvl="1" w:tplc="04190003" w:tentative="1">
+      <w:start w:val="1"/>
+      <w:numFmt w:val="bullet"/>
+      <w:lvlText w:val="o"/>
+      <w:lvlJc w:val="left"/>
+      <w:pPr>
+        <w:ind w:left="2214" w:hanging="360"/>
+      </w:pPr>
+      <w:rPr>
+        <w:rFonts w:ascii="Courier New" w:hAnsi="Courier New" w:cs="Courier New" w:hint="default"/>
+      </w:rPr>
+    </w:lvl>
+    <w:lvl w:ilvl="2" w:tplc="04190005" w:tentative="1">
+      <w:start w:val="1"/>
+      <w:numFmt w:val="bullet"/>
+      <w:lvlText w:val=""/>
+      <w:lvlJc w:val="left"/>
+      <w:pPr>
+        <w:ind w:left="2934" w:hanging="360"/>
+      </w:pPr>
+      <w:rPr>
+        <w:rFonts w:ascii="Wingdings" w:hAnsi="Wingdings" w:hint="default"/>
+      </w:rPr>
+    </w:lvl>
+    <w:lvl w:ilvl="3" w:tplc="04190001" w:tentative="1">
+      <w:start w:val="1"/>
+      <w:numFmt w:val="bullet"/>
+      <w:lvlText w:val=""/>
+      <w:lvlJc w:val="left"/>
+      <w:pPr>
+        <w:ind w:left="3654" w:hanging="360"/>
+      </w:pPr>
+      <w:rPr>
+        <w:rFonts w:ascii="Symbol" w:hAnsi="Symbol" w:hint="default"/>
+      </w:rPr>
+    </w:lvl>
+    <w:lvl w:ilvl="4" w:tplc="04190003" w:tentative="1">
+      <w:start w:val="1"/>
+      <w:numFmt w:val="bullet"/>
+      <w:lvlText w:val="o"/>
+      <w:lvlJc w:val="left"/>
+      <w:pPr>
+        <w:ind w:left="4374" w:hanging="360"/>
+      </w:pPr>
+      <w:rPr>
+        <w:rFonts w:ascii="Courier New" w:hAnsi="Courier New" w:cs="Courier New" w:hint="default"/>
+      </w:rPr>
+    </w:lvl>
+    <w:lvl w:ilvl="5" w:tplc="04190005" w:tentative="1">
+      <w:start w:val="1"/>
+      <w:numFmt w:val="bullet"/>
+      <w:lvlText w:val=""/>
+      <w:lvlJc w:val="left"/>
+      <w:pPr>
+        <w:ind w:left="5094" w:hanging="360"/>
+      </w:pPr>
+      <w:rPr>
+        <w:rFonts w:ascii="Wingdings" w:hAnsi="Wingdings" w:hint="default"/>
+      </w:rPr>
+    </w:lvl>
+    <w:lvl w:ilvl="6" w:tplc="04190001" w:tentative="1">
+      <w:start w:val="1"/>
+      <w:numFmt w:val="bullet"/>
+      <w:lvlText w:val=""/>
+      <w:lvlJc w:val="left"/>
+      <w:pPr>
+        <w:ind w:left="5814" w:hanging="360"/>
+      </w:pPr>
+      <w:rPr>
+        <w:rFonts w:ascii="Symbol" w:hAnsi="Symbol" w:hint="default"/>
+      </w:rPr>
+    </w:lvl>
+    <w:lvl w:ilvl="7" w:tplc="04190003" w:tentative="1">
+      <w:start w:val="1"/>
+      <w:numFmt w:val="bullet"/>
+      <w:lvlText w:val="o"/>
+      <w:lvlJc w:val="left"/>
+      <w:pPr>
+        <w:ind w:left="6534" w:hanging="360"/>
+      </w:pPr>
+      <w:rPr>
+        <w:rFonts w:ascii="Courier New" w:hAnsi="Courier New" w:cs="Courier New" w:hint="default"/>
+      </w:rPr>
+    </w:lvl>
+    <w:lvl w:ilvl="8" w:tplc="04190005" w:tentative="1">
+      <w:start w:val="1"/>
+      <w:numFmt w:val="bullet"/>
+      <w:lvlText w:val=""/>
+      <w:lvlJc w:val="left"/>
+      <w:pPr>
+        <w:ind w:left="7254" w:hanging="360"/>
+      </w:pPr>
+      <w:rPr>
+        <w:rFonts w:ascii="Wingdings" w:hAnsi="Wingdings" w:hint="default"/>
+      </w:rPr>
+    </w:lvl>
+  </w:abstractNum>
+  <w:abstractNum w:abstractNumId="6">
     <w:nsid w:val="289751AE"/>
     <w:multiLevelType w:val="hybridMultilevel"/>
     <w:tmpl w:val="C30E8B74"/>
@@ -2479,7 +2704,93 @@
       </w:rPr>
     </w:lvl>
   </w:abstractNum>
-  <w:abstractNum w:abstractNumId="4">
+  <w:abstractNum w:abstractNumId="7">
+    <w:nsid w:val="305C758E"/>
+    <w:multiLevelType w:val="hybridMultilevel"/>
+    <w:tmpl w:val="2B3AAF08"/>
+    <w:lvl w:ilvl="0" w:tplc="0419000F">
+      <w:start w:val="1"/>
+      <w:numFmt w:val="decimal"/>
+      <w:lvlText w:val="%1."/>
+      <w:lvlJc w:val="left"/>
+      <w:pPr>
+        <w:ind w:left="1069" w:hanging="360"/>
+      </w:pPr>
+    </w:lvl>
+    <w:lvl w:ilvl="1" w:tplc="04190019" w:tentative="1">
+      <w:start w:val="1"/>
+      <w:numFmt w:val="lowerLetter"/>
+      <w:lvlText w:val="%2."/>
+      <w:lvlJc w:val="left"/>
+      <w:pPr>
+        <w:ind w:left="1789" w:hanging="360"/>
+      </w:pPr>
+    </w:lvl>
+    <w:lvl w:ilvl="2" w:tplc="0419001B" w:tentative="1">
+      <w:start w:val="1"/>
+      <w:numFmt w:val="lowerRoman"/>
+      <w:lvlText w:val="%3."/>
+      <w:lvlJc w:val="right"/>
+      <w:pPr>
+        <w:ind w:left="2509" w:hanging="180"/>
+      </w:pPr>
+    </w:lvl>
+    <w:lvl w:ilvl="3" w:tplc="0419000F" w:tentative="1">
+      <w:start w:val="1"/>
+      <w:numFmt w:val="decimal"/>
+      <w:lvlText w:val="%4."/>
+      <w:lvlJc w:val="left"/>
+      <w:pPr>
+        <w:ind w:left="3229" w:hanging="360"/>
+      </w:pPr>
+    </w:lvl>
+    <w:lvl w:ilvl="4" w:tplc="04190019" w:tentative="1">
+      <w:start w:val="1"/>
+      <w:numFmt w:val="lowerLetter"/>
+      <w:lvlText w:val="%5."/>
+      <w:lvlJc w:val="left"/>
+      <w:pPr>
+        <w:ind w:left="3949" w:hanging="360"/>
+      </w:pPr>
+    </w:lvl>
+    <w:lvl w:ilvl="5" w:tplc="0419001B" w:tentative="1">
+      <w:start w:val="1"/>
+      <w:numFmt w:val="lowerRoman"/>
+      <w:lvlText w:val="%6."/>
+      <w:lvlJc w:val="right"/>
+      <w:pPr>
+        <w:ind w:left="4669" w:hanging="180"/>
+      </w:pPr>
+    </w:lvl>
+    <w:lvl w:ilvl="6" w:tplc="0419000F" w:tentative="1">
+      <w:start w:val="1"/>
+      <w:numFmt w:val="decimal"/>
+      <w:lvlText w:val="%7."/>
+      <w:lvlJc w:val="left"/>
+      <w:pPr>
+        <w:ind w:left="5389" w:hanging="360"/>
+      </w:pPr>
+    </w:lvl>
+    <w:lvl w:ilvl="7" w:tplc="04190019" w:tentative="1">
+      <w:start w:val="1"/>
+      <w:numFmt w:val="lowerLetter"/>
+      <w:lvlText w:val="%8."/>
+      <w:lvlJc w:val="left"/>
+      <w:pPr>
+        <w:ind w:left="6109" w:hanging="360"/>
+      </w:pPr>
+    </w:lvl>
+    <w:lvl w:ilvl="8" w:tplc="0419001B" w:tentative="1">
+      <w:start w:val="1"/>
+      <w:numFmt w:val="lowerRoman"/>
+      <w:lvlText w:val="%9."/>
+      <w:lvlJc w:val="right"/>
+      <w:pPr>
+        <w:ind w:left="6829" w:hanging="180"/>
+      </w:pPr>
+    </w:lvl>
+  </w:abstractNum>
+  <w:abstractNum w:abstractNumId="8">
     <w:nsid w:val="35EB3E35"/>
     <w:multiLevelType w:val="multilevel"/>
     <w:tmpl w:val="F9549BEC"/>
@@ -2573,7 +2884,7 @@
       </w:pPr>
     </w:lvl>
   </w:abstractNum>
-  <w:abstractNum w:abstractNumId="5">
+  <w:abstractNum w:abstractNumId="9">
     <w:nsid w:val="37545E93"/>
     <w:multiLevelType w:val="hybridMultilevel"/>
     <w:tmpl w:val="021085E2"/>
@@ -2659,7 +2970,7 @@
       </w:pPr>
     </w:lvl>
   </w:abstractNum>
-  <w:abstractNum w:abstractNumId="6">
+  <w:abstractNum w:abstractNumId="10">
     <w:nsid w:val="3EDB1111"/>
     <w:multiLevelType w:val="hybridMultilevel"/>
     <w:tmpl w:val="E82C6A02"/>
@@ -2745,7 +3056,7 @@
       </w:pPr>
     </w:lvl>
   </w:abstractNum>
-  <w:abstractNum w:abstractNumId="7">
+  <w:abstractNum w:abstractNumId="11">
     <w:nsid w:val="4DA90CEA"/>
     <w:multiLevelType w:val="hybridMultilevel"/>
     <w:tmpl w:val="37DE86BE"/>
@@ -2831,7 +3142,378 @@
       </w:pPr>
     </w:lvl>
   </w:abstractNum>
-  <w:abstractNum w:abstractNumId="8">
+  <w:abstractNum w:abstractNumId="12">
+    <w:nsid w:val="62A75E4A"/>
+    <w:multiLevelType w:val="hybridMultilevel"/>
+    <w:tmpl w:val="F634D980"/>
+    <w:lvl w:ilvl="0" w:tplc="04190001">
+      <w:start w:val="1"/>
+      <w:numFmt w:val="bullet"/>
+      <w:lvlText w:val=""/>
+      <w:lvlJc w:val="left"/>
+      <w:pPr>
+        <w:ind w:left="1494" w:hanging="360"/>
+      </w:pPr>
+      <w:rPr>
+        <w:rFonts w:ascii="Symbol" w:hAnsi="Symbol" w:hint="default"/>
+      </w:rPr>
+    </w:lvl>
+    <w:lvl w:ilvl="1" w:tplc="04190003" w:tentative="1">
+      <w:start w:val="1"/>
+      <w:numFmt w:val="bullet"/>
+      <w:lvlText w:val="o"/>
+      <w:lvlJc w:val="left"/>
+      <w:pPr>
+        <w:ind w:left="2214" w:hanging="360"/>
+      </w:pPr>
+      <w:rPr>
+        <w:rFonts w:ascii="Courier New" w:hAnsi="Courier New" w:cs="Courier New" w:hint="default"/>
+      </w:rPr>
+    </w:lvl>
+    <w:lvl w:ilvl="2" w:tplc="04190005" w:tentative="1">
+      <w:start w:val="1"/>
+      <w:numFmt w:val="bullet"/>
+      <w:lvlText w:val=""/>
+      <w:lvlJc w:val="left"/>
+      <w:pPr>
+        <w:ind w:left="2934" w:hanging="360"/>
+      </w:pPr>
+      <w:rPr>
+        <w:rFonts w:ascii="Wingdings" w:hAnsi="Wingdings" w:hint="default"/>
+      </w:rPr>
+    </w:lvl>
+    <w:lvl w:ilvl="3" w:tplc="04190001" w:tentative="1">
+      <w:start w:val="1"/>
+      <w:numFmt w:val="bullet"/>
+      <w:lvlText w:val=""/>
+      <w:lvlJc w:val="left"/>
+      <w:pPr>
+        <w:ind w:left="3654" w:hanging="360"/>
+      </w:pPr>
+      <w:rPr>
+        <w:rFonts w:ascii="Symbol" w:hAnsi="Symbol" w:hint="default"/>
+      </w:rPr>
+    </w:lvl>
+    <w:lvl w:ilvl="4" w:tplc="04190003" w:tentative="1">
+      <w:start w:val="1"/>
+      <w:numFmt w:val="bullet"/>
+      <w:lvlText w:val="o"/>
+      <w:lvlJc w:val="left"/>
+      <w:pPr>
+        <w:ind w:left="4374" w:hanging="360"/>
+      </w:pPr>
+      <w:rPr>
+        <w:rFonts w:ascii="Courier New" w:hAnsi="Courier New" w:cs="Courier New" w:hint="default"/>
+      </w:rPr>
+    </w:lvl>
+    <w:lvl w:ilvl="5" w:tplc="04190005" w:tentative="1">
+      <w:start w:val="1"/>
+      <w:numFmt w:val="bullet"/>
+      <w:lvlText w:val=""/>
+      <w:lvlJc w:val="left"/>
+      <w:pPr>
+        <w:ind w:left="5094" w:hanging="360"/>
+      </w:pPr>
+      <w:rPr>
+        <w:rFonts w:ascii="Wingdings" w:hAnsi="Wingdings" w:hint="default"/>
+      </w:rPr>
+    </w:lvl>
+    <w:lvl w:ilvl="6" w:tplc="04190001" w:tentative="1">
+      <w:start w:val="1"/>
+      <w:numFmt w:val="bullet"/>
+      <w:lvlText w:val=""/>
+      <w:lvlJc w:val="left"/>
+      <w:pPr>
+        <w:ind w:left="5814" w:hanging="360"/>
+      </w:pPr>
+      <w:rPr>
+        <w:rFonts w:ascii="Symbol" w:hAnsi="Symbol" w:hint="default"/>
+      </w:rPr>
+    </w:lvl>
+    <w:lvl w:ilvl="7" w:tplc="04190003" w:tentative="1">
+      <w:start w:val="1"/>
+      <w:numFmt w:val="bullet"/>
+      <w:lvlText w:val="o"/>
+      <w:lvlJc w:val="left"/>
+      <w:pPr>
+        <w:ind w:left="6534" w:hanging="360"/>
+      </w:pPr>
+      <w:rPr>
+        <w:rFonts w:ascii="Courier New" w:hAnsi="Courier New" w:cs="Courier New" w:hint="default"/>
+      </w:rPr>
+    </w:lvl>
+    <w:lvl w:ilvl="8" w:tplc="04190005" w:tentative="1">
+      <w:start w:val="1"/>
+      <w:numFmt w:val="bullet"/>
+      <w:lvlText w:val=""/>
+      <w:lvlJc w:val="left"/>
+      <w:pPr>
+        <w:ind w:left="7254" w:hanging="360"/>
+      </w:pPr>
+      <w:rPr>
+        <w:rFonts w:ascii="Wingdings" w:hAnsi="Wingdings" w:hint="default"/>
+      </w:rPr>
+    </w:lvl>
+  </w:abstractNum>
+  <w:abstractNum w:abstractNumId="13">
+    <w:nsid w:val="67D10208"/>
+    <w:multiLevelType w:val="hybridMultilevel"/>
+    <w:tmpl w:val="540CDDE0"/>
+    <w:lvl w:ilvl="0" w:tplc="0419000F">
+      <w:start w:val="1"/>
+      <w:numFmt w:val="decimal"/>
+      <w:lvlText w:val="%1."/>
+      <w:lvlJc w:val="left"/>
+      <w:pPr>
+        <w:ind w:left="1069" w:hanging="360"/>
+      </w:pPr>
+    </w:lvl>
+    <w:lvl w:ilvl="1" w:tplc="04190019" w:tentative="1">
+      <w:start w:val="1"/>
+      <w:numFmt w:val="lowerLetter"/>
+      <w:lvlText w:val="%2."/>
+      <w:lvlJc w:val="left"/>
+      <w:pPr>
+        <w:ind w:left="1789" w:hanging="360"/>
+      </w:pPr>
+    </w:lvl>
+    <w:lvl w:ilvl="2" w:tplc="0419001B" w:tentative="1">
+      <w:start w:val="1"/>
+      <w:numFmt w:val="lowerRoman"/>
+      <w:lvlText w:val="%3."/>
+      <w:lvlJc w:val="right"/>
+      <w:pPr>
+        <w:ind w:left="2509" w:hanging="180"/>
+      </w:pPr>
+    </w:lvl>
+    <w:lvl w:ilvl="3" w:tplc="0419000F" w:tentative="1">
+      <w:start w:val="1"/>
+      <w:numFmt w:val="decimal"/>
+      <w:lvlText w:val="%4."/>
+      <w:lvlJc w:val="left"/>
+      <w:pPr>
+        <w:ind w:left="3229" w:hanging="360"/>
+      </w:pPr>
+    </w:lvl>
+    <w:lvl w:ilvl="4" w:tplc="04190019" w:tentative="1">
+      <w:start w:val="1"/>
+      <w:numFmt w:val="lowerLetter"/>
+      <w:lvlText w:val="%5."/>
+      <w:lvlJc w:val="left"/>
+      <w:pPr>
+        <w:ind w:left="3949" w:hanging="360"/>
+      </w:pPr>
+    </w:lvl>
+    <w:lvl w:ilvl="5" w:tplc="0419001B" w:tentative="1">
+      <w:start w:val="1"/>
+      <w:numFmt w:val="lowerRoman"/>
+      <w:lvlText w:val="%6."/>
+      <w:lvlJc w:val="right"/>
+      <w:pPr>
+        <w:ind w:left="4669" w:hanging="180"/>
+      </w:pPr>
+    </w:lvl>
+    <w:lvl w:ilvl="6" w:tplc="0419000F" w:tentative="1">
+      <w:start w:val="1"/>
+      <w:numFmt w:val="decimal"/>
+      <w:lvlText w:val="%7."/>
+      <w:lvlJc w:val="left"/>
+      <w:pPr>
+        <w:ind w:left="5389" w:hanging="360"/>
+      </w:pPr>
+    </w:lvl>
+    <w:lvl w:ilvl="7" w:tplc="04190019" w:tentative="1">
+      <w:start w:val="1"/>
+      <w:numFmt w:val="lowerLetter"/>
+      <w:lvlText w:val="%8."/>
+      <w:lvlJc w:val="left"/>
+      <w:pPr>
+        <w:ind w:left="6109" w:hanging="360"/>
+      </w:pPr>
+    </w:lvl>
+    <w:lvl w:ilvl="8" w:tplc="0419001B" w:tentative="1">
+      <w:start w:val="1"/>
+      <w:numFmt w:val="lowerRoman"/>
+      <w:lvlText w:val="%9."/>
+      <w:lvlJc w:val="right"/>
+      <w:pPr>
+        <w:ind w:left="6829" w:hanging="180"/>
+      </w:pPr>
+    </w:lvl>
+  </w:abstractNum>
+  <w:abstractNum w:abstractNumId="14">
+    <w:nsid w:val="6AED556F"/>
+    <w:multiLevelType w:val="hybridMultilevel"/>
+    <w:tmpl w:val="9DB0FDCA"/>
+    <w:lvl w:ilvl="0" w:tplc="0419000F">
+      <w:start w:val="1"/>
+      <w:numFmt w:val="decimal"/>
+      <w:lvlText w:val="%1."/>
+      <w:lvlJc w:val="left"/>
+      <w:pPr>
+        <w:ind w:left="1069" w:hanging="360"/>
+      </w:pPr>
+    </w:lvl>
+    <w:lvl w:ilvl="1" w:tplc="04190019" w:tentative="1">
+      <w:start w:val="1"/>
+      <w:numFmt w:val="lowerLetter"/>
+      <w:lvlText w:val="%2."/>
+      <w:lvlJc w:val="left"/>
+      <w:pPr>
+        <w:ind w:left="1789" w:hanging="360"/>
+      </w:pPr>
+    </w:lvl>
+    <w:lvl w:ilvl="2" w:tplc="0419001B" w:tentative="1">
+      <w:start w:val="1"/>
+      <w:numFmt w:val="lowerRoman"/>
+      <w:lvlText w:val="%3."/>
+      <w:lvlJc w:val="right"/>
+      <w:pPr>
+        <w:ind w:left="2509" w:hanging="180"/>
+      </w:pPr>
+    </w:lvl>
+    <w:lvl w:ilvl="3" w:tplc="0419000F" w:tentative="1">
+      <w:start w:val="1"/>
+      <w:numFmt w:val="decimal"/>
+      <w:lvlText w:val="%4."/>
+      <w:lvlJc w:val="left"/>
+      <w:pPr>
+        <w:ind w:left="3229" w:hanging="360"/>
+      </w:pPr>
+    </w:lvl>
+    <w:lvl w:ilvl="4" w:tplc="04190019" w:tentative="1">
+      <w:start w:val="1"/>
+      <w:numFmt w:val="lowerLetter"/>
+      <w:lvlText w:val="%5."/>
+      <w:lvlJc w:val="left"/>
+      <w:pPr>
+        <w:ind w:left="3949" w:hanging="360"/>
+      </w:pPr>
+    </w:lvl>
+    <w:lvl w:ilvl="5" w:tplc="0419001B" w:tentative="1">
+      <w:start w:val="1"/>
+      <w:numFmt w:val="lowerRoman"/>
+      <w:lvlText w:val="%6."/>
+      <w:lvlJc w:val="right"/>
+      <w:pPr>
+        <w:ind w:left="4669" w:hanging="180"/>
+      </w:pPr>
+    </w:lvl>
+    <w:lvl w:ilvl="6" w:tplc="0419000F" w:tentative="1">
+      <w:start w:val="1"/>
+      <w:numFmt w:val="decimal"/>
+      <w:lvlText w:val="%7."/>
+      <w:lvlJc w:val="left"/>
+      <w:pPr>
+        <w:ind w:left="5389" w:hanging="360"/>
+      </w:pPr>
+    </w:lvl>
+    <w:lvl w:ilvl="7" w:tplc="04190019" w:tentative="1">
+      <w:start w:val="1"/>
+      <w:numFmt w:val="lowerLetter"/>
+      <w:lvlText w:val="%8."/>
+      <w:lvlJc w:val="left"/>
+      <w:pPr>
+        <w:ind w:left="6109" w:hanging="360"/>
+      </w:pPr>
+    </w:lvl>
+    <w:lvl w:ilvl="8" w:tplc="0419001B" w:tentative="1">
+      <w:start w:val="1"/>
+      <w:numFmt w:val="lowerRoman"/>
+      <w:lvlText w:val="%9."/>
+      <w:lvlJc w:val="right"/>
+      <w:pPr>
+        <w:ind w:left="6829" w:hanging="180"/>
+      </w:pPr>
+    </w:lvl>
+  </w:abstractNum>
+  <w:abstractNum w:abstractNumId="15">
+    <w:nsid w:val="6F625A79"/>
+    <w:multiLevelType w:val="hybridMultilevel"/>
+    <w:tmpl w:val="F48654E8"/>
+    <w:lvl w:ilvl="0" w:tplc="0419000F">
+      <w:start w:val="1"/>
+      <w:numFmt w:val="decimal"/>
+      <w:lvlText w:val="%1."/>
+      <w:lvlJc w:val="left"/>
+      <w:pPr>
+        <w:ind w:left="1069" w:hanging="360"/>
+      </w:pPr>
+    </w:lvl>
+    <w:lvl w:ilvl="1" w:tplc="04190019" w:tentative="1">
+      <w:start w:val="1"/>
+      <w:numFmt w:val="lowerLetter"/>
+      <w:lvlText w:val="%2."/>
+      <w:lvlJc w:val="left"/>
+      <w:pPr>
+        <w:ind w:left="1789" w:hanging="360"/>
+      </w:pPr>
+    </w:lvl>
+    <w:lvl w:ilvl="2" w:tplc="0419001B" w:tentative="1">
+      <w:start w:val="1"/>
+      <w:numFmt w:val="lowerRoman"/>
+      <w:lvlText w:val="%3."/>
+      <w:lvlJc w:val="right"/>
+      <w:pPr>
+        <w:ind w:left="2509" w:hanging="180"/>
+      </w:pPr>
+    </w:lvl>
+    <w:lvl w:ilvl="3" w:tplc="0419000F" w:tentative="1">
+      <w:start w:val="1"/>
+      <w:numFmt w:val="decimal"/>
+      <w:lvlText w:val="%4."/>
+      <w:lvlJc w:val="left"/>
+      <w:pPr>
+        <w:ind w:left="3229" w:hanging="360"/>
+      </w:pPr>
+    </w:lvl>
+    <w:lvl w:ilvl="4" w:tplc="04190019" w:tentative="1">
+      <w:start w:val="1"/>
+      <w:numFmt w:val="lowerLetter"/>
+      <w:lvlText w:val="%5."/>
+      <w:lvlJc w:val="left"/>
+      <w:pPr>
+        <w:ind w:left="3949" w:hanging="360"/>
+      </w:pPr>
+    </w:lvl>
+    <w:lvl w:ilvl="5" w:tplc="0419001B" w:tentative="1">
+      <w:start w:val="1"/>
+      <w:numFmt w:val="lowerRoman"/>
+      <w:lvlText w:val="%6."/>
+      <w:lvlJc w:val="right"/>
+      <w:pPr>
+        <w:ind w:left="4669" w:hanging="180"/>
+      </w:pPr>
+    </w:lvl>
+    <w:lvl w:ilvl="6" w:tplc="0419000F" w:tentative="1">
+      <w:start w:val="1"/>
+      <w:numFmt w:val="decimal"/>
+      <w:lvlText w:val="%7."/>
+      <w:lvlJc w:val="left"/>
+      <w:pPr>
+        <w:ind w:left="5389" w:hanging="360"/>
+      </w:pPr>
+    </w:lvl>
+    <w:lvl w:ilvl="7" w:tplc="04190019" w:tentative="1">
+      <w:start w:val="1"/>
+      <w:numFmt w:val="lowerLetter"/>
+      <w:lvlText w:val="%8."/>
+      <w:lvlJc w:val="left"/>
+      <w:pPr>
+        <w:ind w:left="6109" w:hanging="360"/>
+      </w:pPr>
+    </w:lvl>
+    <w:lvl w:ilvl="8" w:tplc="0419001B" w:tentative="1">
+      <w:start w:val="1"/>
+      <w:numFmt w:val="lowerRoman"/>
+      <w:lvlText w:val="%9."/>
+      <w:lvlJc w:val="right"/>
+      <w:pPr>
+        <w:ind w:left="6829" w:hanging="180"/>
+      </w:pPr>
+    </w:lvl>
+  </w:abstractNum>
+  <w:abstractNum w:abstractNumId="16">
     <w:nsid w:val="79464A09"/>
     <w:multiLevelType w:val="multilevel"/>
     <w:tmpl w:val="0419001F"/>
@@ -2917,8 +3599,121 @@
       </w:pPr>
     </w:lvl>
   </w:abstractNum>
+  <w:abstractNum w:abstractNumId="17">
+    <w:nsid w:val="7E776883"/>
+    <w:multiLevelType w:val="hybridMultilevel"/>
+    <w:tmpl w:val="8F40F248"/>
+    <w:lvl w:ilvl="0" w:tplc="04190001">
+      <w:start w:val="1"/>
+      <w:numFmt w:val="bullet"/>
+      <w:lvlText w:val=""/>
+      <w:lvlJc w:val="left"/>
+      <w:pPr>
+        <w:ind w:left="1494" w:hanging="360"/>
+      </w:pPr>
+      <w:rPr>
+        <w:rFonts w:ascii="Symbol" w:hAnsi="Symbol" w:hint="default"/>
+      </w:rPr>
+    </w:lvl>
+    <w:lvl w:ilvl="1" w:tplc="04190003" w:tentative="1">
+      <w:start w:val="1"/>
+      <w:numFmt w:val="bullet"/>
+      <w:lvlText w:val="o"/>
+      <w:lvlJc w:val="left"/>
+      <w:pPr>
+        <w:ind w:left="2214" w:hanging="360"/>
+      </w:pPr>
+      <w:rPr>
+        <w:rFonts w:ascii="Courier New" w:hAnsi="Courier New" w:cs="Courier New" w:hint="default"/>
+      </w:rPr>
+    </w:lvl>
+    <w:lvl w:ilvl="2" w:tplc="04190005" w:tentative="1">
+      <w:start w:val="1"/>
+      <w:numFmt w:val="bullet"/>
+      <w:lvlText w:val=""/>
+      <w:lvlJc w:val="left"/>
+      <w:pPr>
+        <w:ind w:left="2934" w:hanging="360"/>
+      </w:pPr>
+      <w:rPr>
+        <w:rFonts w:ascii="Wingdings" w:hAnsi="Wingdings" w:hint="default"/>
+      </w:rPr>
+    </w:lvl>
+    <w:lvl w:ilvl="3" w:tplc="04190001" w:tentative="1">
+      <w:start w:val="1"/>
+      <w:numFmt w:val="bullet"/>
+      <w:lvlText w:val=""/>
+      <w:lvlJc w:val="left"/>
+      <w:pPr>
+        <w:ind w:left="3654" w:hanging="360"/>
+      </w:pPr>
+      <w:rPr>
+        <w:rFonts w:ascii="Symbol" w:hAnsi="Symbol" w:hint="default"/>
+      </w:rPr>
+    </w:lvl>
+    <w:lvl w:ilvl="4" w:tplc="04190003" w:tentative="1">
+      <w:start w:val="1"/>
+      <w:numFmt w:val="bullet"/>
+      <w:lvlText w:val="o"/>
+      <w:lvlJc w:val="left"/>
+      <w:pPr>
+        <w:ind w:left="4374" w:hanging="360"/>
+      </w:pPr>
+      <w:rPr>
+        <w:rFonts w:ascii="Courier New" w:hAnsi="Courier New" w:cs="Courier New" w:hint="default"/>
+      </w:rPr>
+    </w:lvl>
+    <w:lvl w:ilvl="5" w:tplc="04190005" w:tentative="1">
+      <w:start w:val="1"/>
+      <w:numFmt w:val="bullet"/>
+      <w:lvlText w:val=""/>
+      <w:lvlJc w:val="left"/>
+      <w:pPr>
+        <w:ind w:left="5094" w:hanging="360"/>
+      </w:pPr>
+      <w:rPr>
+        <w:rFonts w:ascii="Wingdings" w:hAnsi="Wingdings" w:hint="default"/>
+      </w:rPr>
+    </w:lvl>
+    <w:lvl w:ilvl="6" w:tplc="04190001" w:tentative="1">
+      <w:start w:val="1"/>
+      <w:numFmt w:val="bullet"/>
+      <w:lvlText w:val=""/>
+      <w:lvlJc w:val="left"/>
+      <w:pPr>
+        <w:ind w:left="5814" w:hanging="360"/>
+      </w:pPr>
+      <w:rPr>
+        <w:rFonts w:ascii="Symbol" w:hAnsi="Symbol" w:hint="default"/>
+      </w:rPr>
+    </w:lvl>
+    <w:lvl w:ilvl="7" w:tplc="04190003" w:tentative="1">
+      <w:start w:val="1"/>
+      <w:numFmt w:val="bullet"/>
+      <w:lvlText w:val="o"/>
+      <w:lvlJc w:val="left"/>
+      <w:pPr>
+        <w:ind w:left="6534" w:hanging="360"/>
+      </w:pPr>
+      <w:rPr>
+        <w:rFonts w:ascii="Courier New" w:hAnsi="Courier New" w:cs="Courier New" w:hint="default"/>
+      </w:rPr>
+    </w:lvl>
+    <w:lvl w:ilvl="8" w:tplc="04190005" w:tentative="1">
+      <w:start w:val="1"/>
+      <w:numFmt w:val="bullet"/>
+      <w:lvlText w:val=""/>
+      <w:lvlJc w:val="left"/>
+      <w:pPr>
+        <w:ind w:left="7254" w:hanging="360"/>
+      </w:pPr>
+      <w:rPr>
+        <w:rFonts w:ascii="Wingdings" w:hAnsi="Wingdings" w:hint="default"/>
+      </w:rPr>
+    </w:lvl>
+  </w:abstractNum>
   <w:num w:numId="1">
-    <w:abstractNumId w:val="4"/>
+    <w:abstractNumId w:val="8"/>
     <w:lvlOverride w:ilvl="0">
       <w:startOverride w:val="1"/>
     </w:lvlOverride>
@@ -2948,13 +3743,13 @@
     </w:lvlOverride>
   </w:num>
   <w:num w:numId="2">
-    <w:abstractNumId w:val="2"/>
+    <w:abstractNumId w:val="4"/>
   </w:num>
   <w:num w:numId="3">
-    <w:abstractNumId w:val="3"/>
+    <w:abstractNumId w:val="6"/>
   </w:num>
   <w:num w:numId="4">
-    <w:abstractNumId w:val="8"/>
+    <w:abstractNumId w:val="16"/>
     <w:lvlOverride w:ilvl="0">
       <w:startOverride w:val="1"/>
     </w:lvlOverride>
@@ -2984,25 +3779,52 @@
     </w:lvlOverride>
   </w:num>
   <w:num w:numId="5">
+    <w:abstractNumId w:val="2"/>
+  </w:num>
+  <w:num w:numId="6">
+    <w:abstractNumId w:val="10"/>
+  </w:num>
+  <w:num w:numId="7">
+    <w:abstractNumId w:val="11"/>
+  </w:num>
+  <w:num w:numId="8">
     <w:abstractNumId w:val="1"/>
   </w:num>
-  <w:num w:numId="6">
-    <w:abstractNumId w:val="6"/>
+  <w:num w:numId="9">
+    <w:abstractNumId w:val="9"/>
   </w:num>
-  <w:num w:numId="7">
+  <w:num w:numId="10">
+    <w:abstractNumId w:val="3"/>
+  </w:num>
+  <w:num w:numId="11">
+    <w:abstractNumId w:val="14"/>
+  </w:num>
+  <w:num w:numId="12">
+    <w:abstractNumId w:val="15"/>
+  </w:num>
+  <w:num w:numId="13">
+    <w:abstractNumId w:val="13"/>
+  </w:num>
+  <w:num w:numId="14">
     <w:abstractNumId w:val="7"/>
   </w:num>
-  <w:num w:numId="8">
+  <w:num w:numId="15">
     <w:abstractNumId w:val="0"/>
   </w:num>
-  <w:num w:numId="9">
+  <w:num w:numId="16">
+    <w:abstractNumId w:val="17"/>
+  </w:num>
+  <w:num w:numId="17">
     <w:abstractNumId w:val="5"/>
+  </w:num>
+  <w:num w:numId="18">
+    <w:abstractNumId w:val="12"/>
   </w:num>
 </w:numbering>
 </file>
 
 <file path=word/styles.xml><?xml version="1.0" encoding="utf-8"?>
-<w:styles xmlns:mc="http://schemas.openxmlformats.org/markup-compatibility/2006" xmlns:r="http://schemas.openxmlformats.org/officeDocument/2006/relationships" xmlns:w="http://schemas.openxmlformats.org/wordprocessingml/2006/main" xmlns:w14="http://schemas.microsoft.com/office/word/2010/wordml" xmlns:w15="http://schemas.microsoft.com/office/word/2012/wordml" mc:Ignorable="w14 w15">
+<w:styles xmlns:mc="http://schemas.openxmlformats.org/markup-compatibility/2006" xmlns:r="http://schemas.openxmlformats.org/officeDocument/2006/relationships" xmlns:w="http://schemas.openxmlformats.org/wordprocessingml/2006/main" xmlns:w14="http://schemas.microsoft.com/office/word/2010/wordml" mc:Ignorable="w14">
   <w:docDefaults>
     <w:rPrDefault>
       <w:rPr>
@@ -3018,378 +3840,456 @@
       </w:pPr>
     </w:pPrDefault>
   </w:docDefaults>
-  <w:latentStyles w:defLockedState="0" w:defUIPriority="99" w:defSemiHidden="0" w:defUnhideWhenUsed="0" w:defQFormat="0" w:count="371">
-    <w:lsdException w:name="Normal" w:uiPriority="0" w:qFormat="1"/>
-    <w:lsdException w:name="heading 1" w:uiPriority="9" w:qFormat="1"/>
-    <w:lsdException w:name="heading 2" w:semiHidden="1" w:uiPriority="9" w:unhideWhenUsed="1" w:qFormat="1"/>
-    <w:lsdException w:name="heading 3" w:semiHidden="1" w:uiPriority="9" w:unhideWhenUsed="1" w:qFormat="1"/>
-    <w:lsdException w:name="heading 4" w:semiHidden="1" w:uiPriority="9" w:unhideWhenUsed="1" w:qFormat="1"/>
-    <w:lsdException w:name="heading 5" w:semiHidden="1" w:uiPriority="9" w:unhideWhenUsed="1" w:qFormat="1"/>
-    <w:lsdException w:name="heading 6" w:semiHidden="1" w:uiPriority="9" w:unhideWhenUsed="1" w:qFormat="1"/>
-    <w:lsdException w:name="heading 7" w:semiHidden="1" w:uiPriority="9" w:unhideWhenUsed="1" w:qFormat="1"/>
-    <w:lsdException w:name="heading 8" w:semiHidden="1" w:uiPriority="9" w:unhideWhenUsed="1" w:qFormat="1"/>
-    <w:lsdException w:name="heading 9" w:semiHidden="1" w:uiPriority="9" w:unhideWhenUsed="1" w:qFormat="1"/>
-    <w:lsdException w:name="index 1" w:semiHidden="1" w:unhideWhenUsed="1"/>
-    <w:lsdException w:name="index 2" w:semiHidden="1" w:unhideWhenUsed="1"/>
-    <w:lsdException w:name="index 3" w:semiHidden="1" w:unhideWhenUsed="1"/>
-    <w:lsdException w:name="index 4" w:semiHidden="1" w:unhideWhenUsed="1"/>
-    <w:lsdException w:name="index 5" w:semiHidden="1" w:unhideWhenUsed="1"/>
-    <w:lsdException w:name="index 6" w:semiHidden="1" w:unhideWhenUsed="1"/>
-    <w:lsdException w:name="index 7" w:semiHidden="1" w:unhideWhenUsed="1"/>
-    <w:lsdException w:name="index 8" w:semiHidden="1" w:unhideWhenUsed="1"/>
-    <w:lsdException w:name="index 9" w:semiHidden="1" w:unhideWhenUsed="1"/>
-    <w:lsdException w:name="toc 1" w:semiHidden="1" w:uiPriority="39" w:unhideWhenUsed="1"/>
-    <w:lsdException w:name="toc 2" w:semiHidden="1" w:uiPriority="39" w:unhideWhenUsed="1"/>
-    <w:lsdException w:name="toc 3" w:semiHidden="1" w:uiPriority="39" w:unhideWhenUsed="1"/>
-    <w:lsdException w:name="toc 4" w:semiHidden="1" w:uiPriority="39" w:unhideWhenUsed="1"/>
-    <w:lsdException w:name="toc 5" w:semiHidden="1" w:uiPriority="39" w:unhideWhenUsed="1"/>
-    <w:lsdException w:name="toc 6" w:semiHidden="1" w:uiPriority="39" w:unhideWhenUsed="1"/>
-    <w:lsdException w:name="toc 7" w:semiHidden="1" w:uiPriority="39" w:unhideWhenUsed="1"/>
-    <w:lsdException w:name="toc 8" w:semiHidden="1" w:uiPriority="39" w:unhideWhenUsed="1"/>
-    <w:lsdException w:name="toc 9" w:semiHidden="1" w:uiPriority="39" w:unhideWhenUsed="1"/>
-    <w:lsdException w:name="Normal Indent" w:semiHidden="1" w:unhideWhenUsed="1"/>
-    <w:lsdException w:name="footnote text" w:semiHidden="1" w:unhideWhenUsed="1"/>
-    <w:lsdException w:name="annotation text" w:semiHidden="1" w:unhideWhenUsed="1"/>
-    <w:lsdException w:name="header" w:semiHidden="1" w:unhideWhenUsed="1"/>
-    <w:lsdException w:name="footer" w:semiHidden="1" w:unhideWhenUsed="1"/>
-    <w:lsdException w:name="index heading" w:semiHidden="1" w:unhideWhenUsed="1"/>
-    <w:lsdException w:name="caption" w:semiHidden="1" w:uiPriority="35" w:unhideWhenUsed="1" w:qFormat="1"/>
-    <w:lsdException w:name="table of figures" w:semiHidden="1" w:unhideWhenUsed="1"/>
-    <w:lsdException w:name="envelope address" w:semiHidden="1" w:unhideWhenUsed="1"/>
-    <w:lsdException w:name="envelope return" w:semiHidden="1" w:unhideWhenUsed="1"/>
-    <w:lsdException w:name="footnote reference" w:semiHidden="1" w:unhideWhenUsed="1"/>
-    <w:lsdException w:name="annotation reference" w:semiHidden="1" w:unhideWhenUsed="1"/>
-    <w:lsdException w:name="line number" w:semiHidden="1" w:unhideWhenUsed="1"/>
-    <w:lsdException w:name="page number" w:semiHidden="1" w:unhideWhenUsed="1"/>
-    <w:lsdException w:name="endnote reference" w:semiHidden="1" w:unhideWhenUsed="1"/>
-    <w:lsdException w:name="endnote text" w:semiHidden="1" w:unhideWhenUsed="1"/>
-    <w:lsdException w:name="table of authorities" w:semiHidden="1" w:unhideWhenUsed="1"/>
-    <w:lsdException w:name="macro" w:semiHidden="1" w:unhideWhenUsed="1"/>
-    <w:lsdException w:name="toa heading" w:semiHidden="1" w:unhideWhenUsed="1"/>
-    <w:lsdException w:name="List" w:semiHidden="1" w:unhideWhenUsed="1"/>
-    <w:lsdException w:name="List Bullet" w:semiHidden="1" w:unhideWhenUsed="1"/>
-    <w:lsdException w:name="List Number" w:semiHidden="1" w:unhideWhenUsed="1"/>
-    <w:lsdException w:name="List 2" w:semiHidden="1" w:unhideWhenUsed="1"/>
-    <w:lsdException w:name="List 3" w:semiHidden="1" w:unhideWhenUsed="1"/>
-    <w:lsdException w:name="List 4" w:semiHidden="1" w:unhideWhenUsed="1"/>
-    <w:lsdException w:name="List 5" w:semiHidden="1" w:unhideWhenUsed="1"/>
-    <w:lsdException w:name="List Bullet 2" w:semiHidden="1" w:unhideWhenUsed="1"/>
-    <w:lsdException w:name="List Bullet 3" w:semiHidden="1" w:unhideWhenUsed="1"/>
-    <w:lsdException w:name="List Bullet 4" w:semiHidden="1" w:unhideWhenUsed="1"/>
-    <w:lsdException w:name="List Bullet 5" w:semiHidden="1" w:unhideWhenUsed="1"/>
-    <w:lsdException w:name="List Number 2" w:semiHidden="1" w:unhideWhenUsed="1"/>
-    <w:lsdException w:name="List Number 3" w:semiHidden="1" w:unhideWhenUsed="1"/>
-    <w:lsdException w:name="List Number 4" w:semiHidden="1" w:unhideWhenUsed="1"/>
-    <w:lsdException w:name="List Number 5" w:semiHidden="1" w:unhideWhenUsed="1"/>
-    <w:lsdException w:name="Title" w:uiPriority="10" w:qFormat="1"/>
-    <w:lsdException w:name="Closing" w:semiHidden="1" w:unhideWhenUsed="1"/>
-    <w:lsdException w:name="Signature" w:semiHidden="1" w:unhideWhenUsed="1"/>
-    <w:lsdException w:name="Default Paragraph Font" w:semiHidden="1" w:uiPriority="1" w:unhideWhenUsed="1"/>
-    <w:lsdException w:name="Body Text" w:semiHidden="1" w:unhideWhenUsed="1"/>
-    <w:lsdException w:name="Body Text Indent" w:semiHidden="1" w:unhideWhenUsed="1"/>
-    <w:lsdException w:name="List Continue" w:semiHidden="1" w:unhideWhenUsed="1"/>
-    <w:lsdException w:name="List Continue 2" w:semiHidden="1" w:unhideWhenUsed="1"/>
-    <w:lsdException w:name="List Continue 3" w:semiHidden="1" w:unhideWhenUsed="1"/>
-    <w:lsdException w:name="List Continue 4" w:semiHidden="1" w:unhideWhenUsed="1"/>
-    <w:lsdException w:name="List Continue 5" w:semiHidden="1" w:unhideWhenUsed="1"/>
-    <w:lsdException w:name="Message Header" w:semiHidden="1" w:unhideWhenUsed="1"/>
-    <w:lsdException w:name="Subtitle" w:uiPriority="11" w:qFormat="1"/>
-    <w:lsdException w:name="Salutation" w:semiHidden="1" w:unhideWhenUsed="1"/>
-    <w:lsdException w:name="Date" w:semiHidden="1" w:unhideWhenUsed="1"/>
-    <w:lsdException w:name="Body Text First Indent" w:semiHidden="1" w:unhideWhenUsed="1"/>
-    <w:lsdException w:name="Body Text First Indent 2" w:semiHidden="1" w:unhideWhenUsed="1"/>
-    <w:lsdException w:name="Note Heading" w:semiHidden="1" w:unhideWhenUsed="1"/>
-    <w:lsdException w:name="Body Text 2" w:semiHidden="1" w:unhideWhenUsed="1"/>
-    <w:lsdException w:name="Body Text 3" w:semiHidden="1" w:unhideWhenUsed="1"/>
-    <w:lsdException w:name="Body Text Indent 2" w:semiHidden="1" w:unhideWhenUsed="1"/>
-    <w:lsdException w:name="Body Text Indent 3" w:semiHidden="1" w:unhideWhenUsed="1"/>
-    <w:lsdException w:name="Block Text" w:semiHidden="1" w:unhideWhenUsed="1"/>
-    <w:lsdException w:name="Hyperlink" w:semiHidden="1" w:unhideWhenUsed="1"/>
-    <w:lsdException w:name="FollowedHyperlink" w:semiHidden="1" w:unhideWhenUsed="1"/>
-    <w:lsdException w:name="Strong" w:uiPriority="22" w:qFormat="1"/>
-    <w:lsdException w:name="Emphasis" w:uiPriority="20" w:qFormat="1"/>
-    <w:lsdException w:name="Document Map" w:semiHidden="1" w:unhideWhenUsed="1"/>
-    <w:lsdException w:name="Plain Text" w:semiHidden="1" w:unhideWhenUsed="1"/>
-    <w:lsdException w:name="E-mail Signature" w:semiHidden="1" w:unhideWhenUsed="1"/>
-    <w:lsdException w:name="HTML Top of Form" w:semiHidden="1" w:unhideWhenUsed="1"/>
-    <w:lsdException w:name="HTML Bottom of Form" w:semiHidden="1" w:unhideWhenUsed="1"/>
-    <w:lsdException w:name="Normal (Web)" w:semiHidden="1" w:unhideWhenUsed="1"/>
-    <w:lsdException w:name="HTML Acronym" w:semiHidden="1" w:unhideWhenUsed="1"/>
-    <w:lsdException w:name="HTML Address" w:semiHidden="1" w:unhideWhenUsed="1"/>
-    <w:lsdException w:name="HTML Cite" w:semiHidden="1" w:unhideWhenUsed="1"/>
-    <w:lsdException w:name="HTML Code" w:semiHidden="1" w:unhideWhenUsed="1"/>
-    <w:lsdException w:name="HTML Definition" w:semiHidden="1" w:unhideWhenUsed="1"/>
-    <w:lsdException w:name="HTML Keyboard" w:semiHidden="1" w:unhideWhenUsed="1"/>
-    <w:lsdException w:name="HTML Preformatted" w:semiHidden="1" w:unhideWhenUsed="1"/>
-    <w:lsdException w:name="HTML Sample" w:semiHidden="1" w:unhideWhenUsed="1"/>
-    <w:lsdException w:name="HTML Typewriter" w:semiHidden="1" w:unhideWhenUsed="1"/>
-    <w:lsdException w:name="HTML Variable" w:semiHidden="1" w:unhideWhenUsed="1"/>
-    <w:lsdException w:name="Normal Table" w:semiHidden="1" w:unhideWhenUsed="1"/>
-    <w:lsdException w:name="annotation subject" w:semiHidden="1" w:unhideWhenUsed="1"/>
-    <w:lsdException w:name="No List" w:semiHidden="1" w:unhideWhenUsed="1"/>
-    <w:lsdException w:name="Outline List 1" w:semiHidden="1" w:unhideWhenUsed="1"/>
-    <w:lsdException w:name="Outline List 2" w:semiHidden="1" w:unhideWhenUsed="1"/>
-    <w:lsdException w:name="Outline List 3" w:semiHidden="1" w:unhideWhenUsed="1"/>
-    <w:lsdException w:name="Table Simple 1" w:semiHidden="1" w:unhideWhenUsed="1"/>
-    <w:lsdException w:name="Table Simple 2" w:semiHidden="1" w:unhideWhenUsed="1"/>
-    <w:lsdException w:name="Table Simple 3" w:semiHidden="1" w:unhideWhenUsed="1"/>
-    <w:lsdException w:name="Table Classic 1" w:semiHidden="1" w:unhideWhenUsed="1"/>
-    <w:lsdException w:name="Table Classic 2" w:semiHidden="1" w:unhideWhenUsed="1"/>
-    <w:lsdException w:name="Table Classic 3" w:semiHidden="1" w:unhideWhenUsed="1"/>
-    <w:lsdException w:name="Table Classic 4" w:semiHidden="1" w:unhideWhenUsed="1"/>
-    <w:lsdException w:name="Table Colorful 1" w:semiHidden="1" w:unhideWhenUsed="1"/>
-    <w:lsdException w:name="Table Colorful 2" w:semiHidden="1" w:unhideWhenUsed="1"/>
-    <w:lsdException w:name="Table Colorful 3" w:semiHidden="1" w:unhideWhenUsed="1"/>
-    <w:lsdException w:name="Table Columns 1" w:semiHidden="1" w:unhideWhenUsed="1"/>
-    <w:lsdException w:name="Table Columns 2" w:semiHidden="1" w:unhideWhenUsed="1"/>
-    <w:lsdException w:name="Table Columns 3" w:semiHidden="1" w:unhideWhenUsed="1"/>
-    <w:lsdException w:name="Table Columns 4" w:semiHidden="1" w:unhideWhenUsed="1"/>
-    <w:lsdException w:name="Table Columns 5" w:semiHidden="1" w:unhideWhenUsed="1"/>
-    <w:lsdException w:name="Table Grid 1" w:semiHidden="1" w:unhideWhenUsed="1"/>
-    <w:lsdException w:name="Table Grid 2" w:semiHidden="1" w:unhideWhenUsed="1"/>
-    <w:lsdException w:name="Table Grid 3" w:semiHidden="1" w:unhideWhenUsed="1"/>
-    <w:lsdException w:name="Table Grid 4" w:semiHidden="1" w:unhideWhenUsed="1"/>
-    <w:lsdException w:name="Table Grid 5" w:semiHidden="1" w:unhideWhenUsed="1"/>
-    <w:lsdException w:name="Table Grid 6" w:semiHidden="1" w:unhideWhenUsed="1"/>
-    <w:lsdException w:name="Table Grid 7" w:semiHidden="1" w:unhideWhenUsed="1"/>
-    <w:lsdException w:name="Table Grid 8" w:semiHidden="1" w:unhideWhenUsed="1"/>
-    <w:lsdException w:name="Table List 1" w:semiHidden="1" w:unhideWhenUsed="1"/>
-    <w:lsdException w:name="Table List 2" w:semiHidden="1" w:unhideWhenUsed="1"/>
-    <w:lsdException w:name="Table List 3" w:semiHidden="1" w:unhideWhenUsed="1"/>
-    <w:lsdException w:name="Table List 4" w:semiHidden="1" w:unhideWhenUsed="1"/>
-    <w:lsdException w:name="Table List 5" w:semiHidden="1" w:unhideWhenUsed="1"/>
-    <w:lsdException w:name="Table List 6" w:semiHidden="1" w:unhideWhenUsed="1"/>
-    <w:lsdException w:name="Table List 7" w:semiHidden="1" w:unhideWhenUsed="1"/>
-    <w:lsdException w:name="Table List 8" w:semiHidden="1" w:unhideWhenUsed="1"/>
-    <w:lsdException w:name="Table 3D effects 1" w:semiHidden="1" w:unhideWhenUsed="1"/>
-    <w:lsdException w:name="Table 3D effects 2" w:semiHidden="1" w:unhideWhenUsed="1"/>
-    <w:lsdException w:name="Table 3D effects 3" w:semiHidden="1" w:unhideWhenUsed="1"/>
-    <w:lsdException w:name="Table Contemporary" w:semiHidden="1" w:unhideWhenUsed="1"/>
-    <w:lsdException w:name="Table Elegant" w:semiHidden="1" w:unhideWhenUsed="1"/>
-    <w:lsdException w:name="Table Professional" w:semiHidden="1" w:unhideWhenUsed="1"/>
-    <w:lsdException w:name="Table Subtle 1" w:semiHidden="1" w:unhideWhenUsed="1"/>
-    <w:lsdException w:name="Table Subtle 2" w:semiHidden="1" w:unhideWhenUsed="1"/>
-    <w:lsdException w:name="Table Web 1" w:semiHidden="1" w:unhideWhenUsed="1"/>
-    <w:lsdException w:name="Table Web 2" w:semiHidden="1" w:unhideWhenUsed="1"/>
-    <w:lsdException w:name="Table Web 3" w:semiHidden="1" w:unhideWhenUsed="1"/>
-    <w:lsdException w:name="Balloon Text" w:semiHidden="1" w:unhideWhenUsed="1"/>
-    <w:lsdException w:name="Table Grid" w:uiPriority="39"/>
-    <w:lsdException w:name="Table Theme" w:semiHidden="1" w:unhideWhenUsed="1"/>
-    <w:lsdException w:name="Placeholder Text" w:semiHidden="1"/>
-    <w:lsdException w:name="No Spacing" w:uiPriority="1" w:qFormat="1"/>
-    <w:lsdException w:name="Light Shading" w:uiPriority="60"/>
-    <w:lsdException w:name="Light List" w:uiPriority="61"/>
-    <w:lsdException w:name="Light Grid" w:uiPriority="62"/>
-    <w:lsdException w:name="Medium Shading 1" w:uiPriority="63"/>
-    <w:lsdException w:name="Medium Shading 2" w:uiPriority="64"/>
-    <w:lsdException w:name="Medium List 1" w:uiPriority="65"/>
-    <w:lsdException w:name="Medium List 2" w:uiPriority="66"/>
-    <w:lsdException w:name="Medium Grid 1" w:uiPriority="67"/>
-    <w:lsdException w:name="Medium Grid 2" w:uiPriority="68"/>
-    <w:lsdException w:name="Medium Grid 3" w:uiPriority="69"/>
-    <w:lsdException w:name="Dark List" w:uiPriority="70"/>
-    <w:lsdException w:name="Colorful Shading" w:uiPriority="71"/>
-    <w:lsdException w:name="Colorful List" w:uiPriority="72"/>
-    <w:lsdException w:name="Colorful Grid" w:uiPriority="73"/>
-    <w:lsdException w:name="Light Shading Accent 1" w:uiPriority="60"/>
-    <w:lsdException w:name="Light List Accent 1" w:uiPriority="61"/>
-    <w:lsdException w:name="Light Grid Accent 1" w:uiPriority="62"/>
-    <w:lsdException w:name="Medium Shading 1 Accent 1" w:uiPriority="63"/>
-    <w:lsdException w:name="Medium Shading 2 Accent 1" w:uiPriority="64"/>
-    <w:lsdException w:name="Medium List 1 Accent 1" w:uiPriority="65"/>
-    <w:lsdException w:name="Revision" w:semiHidden="1"/>
-    <w:lsdException w:name="List Paragraph" w:uiPriority="34" w:qFormat="1"/>
-    <w:lsdException w:name="Quote" w:uiPriority="29" w:qFormat="1"/>
-    <w:lsdException w:name="Intense Quote" w:uiPriority="30" w:qFormat="1"/>
-    <w:lsdException w:name="Medium List 2 Accent 1" w:uiPriority="66"/>
-    <w:lsdException w:name="Medium Grid 1 Accent 1" w:uiPriority="67"/>
-    <w:lsdException w:name="Medium Grid 2 Accent 1" w:uiPriority="68"/>
-    <w:lsdException w:name="Medium Grid 3 Accent 1" w:uiPriority="69"/>
-    <w:lsdException w:name="Dark List Accent 1" w:uiPriority="70"/>
-    <w:lsdException w:name="Colorful Shading Accent 1" w:uiPriority="71"/>
-    <w:lsdException w:name="Colorful List Accent 1" w:uiPriority="72"/>
-    <w:lsdException w:name="Colorful Grid Accent 1" w:uiPriority="73"/>
-    <w:lsdException w:name="Light Shading Accent 2" w:uiPriority="60"/>
-    <w:lsdException w:name="Light List Accent 2" w:uiPriority="61"/>
-    <w:lsdException w:name="Light Grid Accent 2" w:uiPriority="62"/>
-    <w:lsdException w:name="Medium Shading 1 Accent 2" w:uiPriority="63"/>
-    <w:lsdException w:name="Medium Shading 2 Accent 2" w:uiPriority="64"/>
-    <w:lsdException w:name="Medium List 1 Accent 2" w:uiPriority="65"/>
-    <w:lsdException w:name="Medium List 2 Accent 2" w:uiPriority="66"/>
-    <w:lsdException w:name="Medium Grid 1 Accent 2" w:uiPriority="67"/>
-    <w:lsdException w:name="Medium Grid 2 Accent 2" w:uiPriority="68"/>
-    <w:lsdException w:name="Medium Grid 3 Accent 2" w:uiPriority="69"/>
-    <w:lsdException w:name="Dark List Accent 2" w:uiPriority="70"/>
-    <w:lsdException w:name="Colorful Shading Accent 2" w:uiPriority="71"/>
-    <w:lsdException w:name="Colorful List Accent 2" w:uiPriority="72"/>
-    <w:lsdException w:name="Colorful Grid Accent 2" w:uiPriority="73"/>
-    <w:lsdException w:name="Light Shading Accent 3" w:uiPriority="60"/>
-    <w:lsdException w:name="Light List Accent 3" w:uiPriority="61"/>
-    <w:lsdException w:name="Light Grid Accent 3" w:uiPriority="62"/>
-    <w:lsdException w:name="Medium Shading 1 Accent 3" w:uiPriority="63"/>
-    <w:lsdException w:name="Medium Shading 2 Accent 3" w:uiPriority="64"/>
-    <w:lsdException w:name="Medium List 1 Accent 3" w:uiPriority="65"/>
-    <w:lsdException w:name="Medium List 2 Accent 3" w:uiPriority="66"/>
-    <w:lsdException w:name="Medium Grid 1 Accent 3" w:uiPriority="67"/>
-    <w:lsdException w:name="Medium Grid 2 Accent 3" w:uiPriority="68"/>
-    <w:lsdException w:name="Medium Grid 3 Accent 3" w:uiPriority="69"/>
-    <w:lsdException w:name="Dark List Accent 3" w:uiPriority="70"/>
-    <w:lsdException w:name="Colorful Shading Accent 3" w:uiPriority="71"/>
-    <w:lsdException w:name="Colorful List Accent 3" w:uiPriority="72"/>
-    <w:lsdException w:name="Colorful Grid Accent 3" w:uiPriority="73"/>
-    <w:lsdException w:name="Light Shading Accent 4" w:uiPriority="60"/>
-    <w:lsdException w:name="Light List Accent 4" w:uiPriority="61"/>
-    <w:lsdException w:name="Light Grid Accent 4" w:uiPriority="62"/>
-    <w:lsdException w:name="Medium Shading 1 Accent 4" w:uiPriority="63"/>
-    <w:lsdException w:name="Medium Shading 2 Accent 4" w:uiPriority="64"/>
-    <w:lsdException w:name="Medium List 1 Accent 4" w:uiPriority="65"/>
-    <w:lsdException w:name="Medium List 2 Accent 4" w:uiPriority="66"/>
-    <w:lsdException w:name="Medium Grid 1 Accent 4" w:uiPriority="67"/>
-    <w:lsdException w:name="Medium Grid 2 Accent 4" w:uiPriority="68"/>
-    <w:lsdException w:name="Medium Grid 3 Accent 4" w:uiPriority="69"/>
-    <w:lsdException w:name="Dark List Accent 4" w:uiPriority="70"/>
-    <w:lsdException w:name="Colorful Shading Accent 4" w:uiPriority="71"/>
-    <w:lsdException w:name="Colorful List Accent 4" w:uiPriority="72"/>
-    <w:lsdException w:name="Colorful Grid Accent 4" w:uiPriority="73"/>
-    <w:lsdException w:name="Light Shading Accent 5" w:uiPriority="60"/>
-    <w:lsdException w:name="Light List Accent 5" w:uiPriority="61"/>
-    <w:lsdException w:name="Light Grid Accent 5" w:uiPriority="62"/>
-    <w:lsdException w:name="Medium Shading 1 Accent 5" w:uiPriority="63"/>
-    <w:lsdException w:name="Medium Shading 2 Accent 5" w:uiPriority="64"/>
-    <w:lsdException w:name="Medium List 1 Accent 5" w:uiPriority="65"/>
-    <w:lsdException w:name="Medium List 2 Accent 5" w:uiPriority="66"/>
-    <w:lsdException w:name="Medium Grid 1 Accent 5" w:uiPriority="67"/>
-    <w:lsdException w:name="Medium Grid 2 Accent 5" w:uiPriority="68"/>
-    <w:lsdException w:name="Medium Grid 3 Accent 5" w:uiPriority="69"/>
-    <w:lsdException w:name="Dark List Accent 5" w:uiPriority="70"/>
-    <w:lsdException w:name="Colorful Shading Accent 5" w:uiPriority="71"/>
-    <w:lsdException w:name="Colorful List Accent 5" w:uiPriority="72"/>
-    <w:lsdException w:name="Colorful Grid Accent 5" w:uiPriority="73"/>
-    <w:lsdException w:name="Light Shading Accent 6" w:uiPriority="60"/>
-    <w:lsdException w:name="Light List Accent 6" w:uiPriority="61"/>
-    <w:lsdException w:name="Light Grid Accent 6" w:uiPriority="62"/>
-    <w:lsdException w:name="Medium Shading 1 Accent 6" w:uiPriority="63"/>
-    <w:lsdException w:name="Medium Shading 2 Accent 6" w:uiPriority="64"/>
-    <w:lsdException w:name="Medium List 1 Accent 6" w:uiPriority="65"/>
-    <w:lsdException w:name="Medium List 2 Accent 6" w:uiPriority="66"/>
-    <w:lsdException w:name="Medium Grid 1 Accent 6" w:uiPriority="67"/>
-    <w:lsdException w:name="Medium Grid 2 Accent 6" w:uiPriority="68"/>
-    <w:lsdException w:name="Medium Grid 3 Accent 6" w:uiPriority="69"/>
-    <w:lsdException w:name="Dark List Accent 6" w:uiPriority="70"/>
-    <w:lsdException w:name="Colorful Shading Accent 6" w:uiPriority="71"/>
-    <w:lsdException w:name="Colorful List Accent 6" w:uiPriority="72"/>
-    <w:lsdException w:name="Colorful Grid Accent 6" w:uiPriority="73"/>
-    <w:lsdException w:name="Subtle Emphasis" w:uiPriority="19" w:qFormat="1"/>
-    <w:lsdException w:name="Intense Emphasis" w:uiPriority="21" w:qFormat="1"/>
-    <w:lsdException w:name="Subtle Reference" w:uiPriority="31" w:qFormat="1"/>
-    <w:lsdException w:name="Intense Reference" w:uiPriority="32" w:qFormat="1"/>
-    <w:lsdException w:name="Book Title" w:uiPriority="33" w:qFormat="1"/>
-    <w:lsdException w:name="Bibliography" w:semiHidden="1" w:uiPriority="37" w:unhideWhenUsed="1"/>
-    <w:lsdException w:name="TOC Heading" w:semiHidden="1" w:uiPriority="39" w:unhideWhenUsed="1" w:qFormat="1"/>
-    <w:lsdException w:name="Plain Table 1" w:uiPriority="41"/>
-    <w:lsdException w:name="Plain Table 2" w:uiPriority="42"/>
-    <w:lsdException w:name="Plain Table 3" w:uiPriority="43"/>
-    <w:lsdException w:name="Plain Table 4" w:uiPriority="44"/>
-    <w:lsdException w:name="Plain Table 5" w:uiPriority="45"/>
-    <w:lsdException w:name="Grid Table Light" w:uiPriority="40"/>
-    <w:lsdException w:name="Grid Table 1 Light" w:uiPriority="46"/>
-    <w:lsdException w:name="Grid Table 2" w:uiPriority="47"/>
-    <w:lsdException w:name="Grid Table 3" w:uiPriority="48"/>
-    <w:lsdException w:name="Grid Table 4" w:uiPriority="49"/>
-    <w:lsdException w:name="Grid Table 5 Dark" w:uiPriority="50"/>
-    <w:lsdException w:name="Grid Table 6 Colorful" w:uiPriority="51"/>
-    <w:lsdException w:name="Grid Table 7 Colorful" w:uiPriority="52"/>
-    <w:lsdException w:name="Grid Table 1 Light Accent 1" w:uiPriority="46"/>
-    <w:lsdException w:name="Grid Table 2 Accent 1" w:uiPriority="47"/>
-    <w:lsdException w:name="Grid Table 3 Accent 1" w:uiPriority="48"/>
-    <w:lsdException w:name="Grid Table 4 Accent 1" w:uiPriority="49"/>
-    <w:lsdException w:name="Grid Table 5 Dark Accent 1" w:uiPriority="50"/>
-    <w:lsdException w:name="Grid Table 6 Colorful Accent 1" w:uiPriority="51"/>
-    <w:lsdException w:name="Grid Table 7 Colorful Accent 1" w:uiPriority="52"/>
-    <w:lsdException w:name="Grid Table 1 Light Accent 2" w:uiPriority="46"/>
-    <w:lsdException w:name="Grid Table 2 Accent 2" w:uiPriority="47"/>
-    <w:lsdException w:name="Grid Table 3 Accent 2" w:uiPriority="48"/>
-    <w:lsdException w:name="Grid Table 4 Accent 2" w:uiPriority="49"/>
-    <w:lsdException w:name="Grid Table 5 Dark Accent 2" w:uiPriority="50"/>
-    <w:lsdException w:name="Grid Table 6 Colorful Accent 2" w:uiPriority="51"/>
-    <w:lsdException w:name="Grid Table 7 Colorful Accent 2" w:uiPriority="52"/>
-    <w:lsdException w:name="Grid Table 1 Light Accent 3" w:uiPriority="46"/>
-    <w:lsdException w:name="Grid Table 2 Accent 3" w:uiPriority="47"/>
-    <w:lsdException w:name="Grid Table 3 Accent 3" w:uiPriority="48"/>
-    <w:lsdException w:name="Grid Table 4 Accent 3" w:uiPriority="49"/>
-    <w:lsdException w:name="Grid Table 5 Dark Accent 3" w:uiPriority="50"/>
-    <w:lsdException w:name="Grid Table 6 Colorful Accent 3" w:uiPriority="51"/>
-    <w:lsdException w:name="Grid Table 7 Colorful Accent 3" w:uiPriority="52"/>
-    <w:lsdException w:name="Grid Table 1 Light Accent 4" w:uiPriority="46"/>
-    <w:lsdException w:name="Grid Table 2 Accent 4" w:uiPriority="47"/>
-    <w:lsdException w:name="Grid Table 3 Accent 4" w:uiPriority="48"/>
-    <w:lsdException w:name="Grid Table 4 Accent 4" w:uiPriority="49"/>
-    <w:lsdException w:name="Grid Table 5 Dark Accent 4" w:uiPriority="50"/>
-    <w:lsdException w:name="Grid Table 6 Colorful Accent 4" w:uiPriority="51"/>
-    <w:lsdException w:name="Grid Table 7 Colorful Accent 4" w:uiPriority="52"/>
-    <w:lsdException w:name="Grid Table 1 Light Accent 5" w:uiPriority="46"/>
-    <w:lsdException w:name="Grid Table 2 Accent 5" w:uiPriority="47"/>
-    <w:lsdException w:name="Grid Table 3 Accent 5" w:uiPriority="48"/>
-    <w:lsdException w:name="Grid Table 4 Accent 5" w:uiPriority="49"/>
-    <w:lsdException w:name="Grid Table 5 Dark Accent 5" w:uiPriority="50"/>
-    <w:lsdException w:name="Grid Table 6 Colorful Accent 5" w:uiPriority="51"/>
-    <w:lsdException w:name="Grid Table 7 Colorful Accent 5" w:uiPriority="52"/>
-    <w:lsdException w:name="Grid Table 1 Light Accent 6" w:uiPriority="46"/>
-    <w:lsdException w:name="Grid Table 2 Accent 6" w:uiPriority="47"/>
-    <w:lsdException w:name="Grid Table 3 Accent 6" w:uiPriority="48"/>
-    <w:lsdException w:name="Grid Table 4 Accent 6" w:uiPriority="49"/>
-    <w:lsdException w:name="Grid Table 5 Dark Accent 6" w:uiPriority="50"/>
-    <w:lsdException w:name="Grid Table 6 Colorful Accent 6" w:uiPriority="51"/>
-    <w:lsdException w:name="Grid Table 7 Colorful Accent 6" w:uiPriority="52"/>
-    <w:lsdException w:name="List Table 1 Light" w:uiPriority="46"/>
-    <w:lsdException w:name="List Table 2" w:uiPriority="47"/>
-    <w:lsdException w:name="List Table 3" w:uiPriority="48"/>
-    <w:lsdException w:name="List Table 4" w:uiPriority="49"/>
-    <w:lsdException w:name="List Table 5 Dark" w:uiPriority="50"/>
-    <w:lsdException w:name="List Table 6 Colorful" w:uiPriority="51"/>
-    <w:lsdException w:name="List Table 7 Colorful" w:uiPriority="52"/>
-    <w:lsdException w:name="List Table 1 Light Accent 1" w:uiPriority="46"/>
-    <w:lsdException w:name="List Table 2 Accent 1" w:uiPriority="47"/>
-    <w:lsdException w:name="List Table 3 Accent 1" w:uiPriority="48"/>
-    <w:lsdException w:name="List Table 4 Accent 1" w:uiPriority="49"/>
-    <w:lsdException w:name="List Table 5 Dark Accent 1" w:uiPriority="50"/>
-    <w:lsdException w:name="List Table 6 Colorful Accent 1" w:uiPriority="51"/>
-    <w:lsdException w:name="List Table 7 Colorful Accent 1" w:uiPriority="52"/>
-    <w:lsdException w:name="List Table 1 Light Accent 2" w:uiPriority="46"/>
-    <w:lsdException w:name="List Table 2 Accent 2" w:uiPriority="47"/>
-    <w:lsdException w:name="List Table 3 Accent 2" w:uiPriority="48"/>
-    <w:lsdException w:name="List Table 4 Accent 2" w:uiPriority="49"/>
-    <w:lsdException w:name="List Table 5 Dark Accent 2" w:uiPriority="50"/>
-    <w:lsdException w:name="List Table 6 Colorful Accent 2" w:uiPriority="51"/>
-    <w:lsdException w:name="List Table 7 Colorful Accent 2" w:uiPriority="52"/>
-    <w:lsdException w:name="List Table 1 Light Accent 3" w:uiPriority="46"/>
-    <w:lsdException w:name="List Table 2 Accent 3" w:uiPriority="47"/>
-    <w:lsdException w:name="List Table 3 Accent 3" w:uiPriority="48"/>
-    <w:lsdException w:name="List Table 4 Accent 3" w:uiPriority="49"/>
-    <w:lsdException w:name="List Table 5 Dark Accent 3" w:uiPriority="50"/>
-    <w:lsdException w:name="List Table 6 Colorful Accent 3" w:uiPriority="51"/>
-    <w:lsdException w:name="List Table 7 Colorful Accent 3" w:uiPriority="52"/>
-    <w:lsdException w:name="List Table 1 Light Accent 4" w:uiPriority="46"/>
-    <w:lsdException w:name="List Table 2 Accent 4" w:uiPriority="47"/>
-    <w:lsdException w:name="List Table 3 Accent 4" w:uiPriority="48"/>
-    <w:lsdException w:name="List Table 4 Accent 4" w:uiPriority="49"/>
-    <w:lsdException w:name="List Table 5 Dark Accent 4" w:uiPriority="50"/>
-    <w:lsdException w:name="List Table 6 Colorful Accent 4" w:uiPriority="51"/>
-    <w:lsdException w:name="List Table 7 Colorful Accent 4" w:uiPriority="52"/>
-    <w:lsdException w:name="List Table 1 Light Accent 5" w:uiPriority="46"/>
-    <w:lsdException w:name="List Table 2 Accent 5" w:uiPriority="47"/>
-    <w:lsdException w:name="List Table 3 Accent 5" w:uiPriority="48"/>
-    <w:lsdException w:name="List Table 4 Accent 5" w:uiPriority="49"/>
-    <w:lsdException w:name="List Table 5 Dark Accent 5" w:uiPriority="50"/>
-    <w:lsdException w:name="List Table 6 Colorful Accent 5" w:uiPriority="51"/>
-    <w:lsdException w:name="List Table 7 Colorful Accent 5" w:uiPriority="52"/>
-    <w:lsdException w:name="List Table 1 Light Accent 6" w:uiPriority="46"/>
-    <w:lsdException w:name="List Table 2 Accent 6" w:uiPriority="47"/>
-    <w:lsdException w:name="List Table 3 Accent 6" w:uiPriority="48"/>
-    <w:lsdException w:name="List Table 4 Accent 6" w:uiPriority="49"/>
-    <w:lsdException w:name="List Table 5 Dark Accent 6" w:uiPriority="50"/>
-    <w:lsdException w:name="List Table 6 Colorful Accent 6" w:uiPriority="51"/>
-    <w:lsdException w:name="List Table 7 Colorful Accent 6" w:uiPriority="52"/>
+  <w:latentStyles w:defLockedState="0" w:defUIPriority="99" w:defSemiHidden="1" w:defUnhideWhenUsed="1" w:defQFormat="0" w:count="267">
+    <w:lsdException w:name="Normal" w:semiHidden="0" w:uiPriority="0" w:unhideWhenUsed="0" w:qFormat="1"/>
+    <w:lsdException w:name="heading 1" w:semiHidden="0" w:uiPriority="9" w:unhideWhenUsed="0" w:qFormat="1"/>
+    <w:lsdException w:name="heading 2" w:uiPriority="9" w:qFormat="1"/>
+    <w:lsdException w:name="heading 3" w:uiPriority="9" w:qFormat="1"/>
+    <w:lsdException w:name="heading 4" w:uiPriority="9" w:qFormat="1"/>
+    <w:lsdException w:name="heading 5" w:uiPriority="9" w:qFormat="1"/>
+    <w:lsdException w:name="heading 6" w:uiPriority="9" w:qFormat="1"/>
+    <w:lsdException w:name="heading 7" w:uiPriority="9" w:qFormat="1"/>
+    <w:lsdException w:name="heading 8" w:uiPriority="9" w:qFormat="1"/>
+    <w:lsdException w:name="heading 9" w:uiPriority="9" w:qFormat="1"/>
+    <w:lsdException w:name="toc 1" w:uiPriority="39"/>
+    <w:lsdException w:name="toc 2" w:uiPriority="39"/>
+    <w:lsdException w:name="toc 3" w:uiPriority="39"/>
+    <w:lsdException w:name="toc 4" w:uiPriority="39"/>
+    <w:lsdException w:name="toc 5" w:uiPriority="39"/>
+    <w:lsdException w:name="toc 6" w:uiPriority="39"/>
+    <w:lsdException w:name="toc 7" w:uiPriority="39"/>
+    <w:lsdException w:name="toc 8" w:uiPriority="39"/>
+    <w:lsdException w:name="toc 9" w:uiPriority="39"/>
+    <w:lsdException w:name="caption" w:uiPriority="35" w:qFormat="1"/>
+    <w:lsdException w:name="Title" w:semiHidden="0" w:uiPriority="10" w:unhideWhenUsed="0" w:qFormat="1"/>
+    <w:lsdException w:name="Default Paragraph Font" w:uiPriority="1"/>
+    <w:lsdException w:name="Subtitle" w:semiHidden="0" w:uiPriority="11" w:unhideWhenUsed="0" w:qFormat="1"/>
+    <w:lsdException w:name="Strong" w:semiHidden="0" w:uiPriority="22" w:unhideWhenUsed="0" w:qFormat="1"/>
+    <w:lsdException w:name="Emphasis" w:semiHidden="0" w:uiPriority="20" w:unhideWhenUsed="0" w:qFormat="1"/>
+    <w:lsdException w:name="Table Grid" w:semiHidden="0" w:uiPriority="39" w:unhideWhenUsed="0"/>
+    <w:lsdException w:name="Placeholder Text" w:unhideWhenUsed="0"/>
+    <w:lsdException w:name="No Spacing" w:semiHidden="0" w:uiPriority="1" w:unhideWhenUsed="0" w:qFormat="1"/>
+    <w:lsdException w:name="Light Shading" w:semiHidden="0" w:uiPriority="60" w:unhideWhenUsed="0"/>
+    <w:lsdException w:name="Light List" w:semiHidden="0" w:uiPriority="61" w:unhideWhenUsed="0"/>
+    <w:lsdException w:name="Light Grid" w:semiHidden="0" w:uiPriority="62" w:unhideWhenUsed="0"/>
+    <w:lsdException w:name="Medium Shading 1" w:semiHidden="0" w:uiPriority="63" w:unhideWhenUsed="0"/>
+    <w:lsdException w:name="Medium Shading 2" w:semiHidden="0" w:uiPriority="64" w:unhideWhenUsed="0"/>
+    <w:lsdException w:name="Medium List 1" w:semiHidden="0" w:uiPriority="65" w:unhideWhenUsed="0"/>
+    <w:lsdException w:name="Medium List 2" w:semiHidden="0" w:uiPriority="66" w:unhideWhenUsed="0"/>
+    <w:lsdException w:name="Medium Grid 1" w:semiHidden="0" w:uiPriority="67" w:unhideWhenUsed="0"/>
+    <w:lsdException w:name="Medium Grid 2" w:semiHidden="0" w:uiPriority="68" w:unhideWhenUsed="0"/>
+    <w:lsdException w:name="Medium Grid 3" w:semiHidden="0" w:uiPriority="69" w:unhideWhenUsed="0"/>
+    <w:lsdException w:name="Dark List" w:semiHidden="0" w:uiPriority="70" w:unhideWhenUsed="0"/>
+    <w:lsdException w:name="Colorful Shading" w:semiHidden="0" w:uiPriority="71" w:unhideWhenUsed="0"/>
+    <w:lsdException w:name="Colorful List" w:semiHidden="0" w:uiPriority="72" w:unhideWhenUsed="0"/>
+    <w:lsdException w:name="Colorful Grid" w:semiHidden="0" w:uiPriority="73" w:unhideWhenUsed="0"/>
+    <w:lsdException w:name="Light Shading Accent 1" w:semiHidden="0" w:uiPriority="60" w:unhideWhenUsed="0"/>
+    <w:lsdException w:name="Light List Accent 1" w:semiHidden="0" w:uiPriority="61" w:unhideWhenUsed="0"/>
+    <w:lsdException w:name="Light Grid Accent 1" w:semiHidden="0" w:uiPriority="62" w:unhideWhenUsed="0"/>
+    <w:lsdException w:name="Medium Shading 1 Accent 1" w:semiHidden="0" w:uiPriority="63" w:unhideWhenUsed="0"/>
+    <w:lsdException w:name="Medium Shading 2 Accent 1" w:semiHidden="0" w:uiPriority="64" w:unhideWhenUsed="0"/>
+    <w:lsdException w:name="Medium List 1 Accent 1" w:semiHidden="0" w:uiPriority="65" w:unhideWhenUsed="0"/>
+    <w:lsdException w:name="Revision" w:unhideWhenUsed="0"/>
+    <w:lsdException w:name="List Paragraph" w:semiHidden="0" w:uiPriority="34" w:unhideWhenUsed="0" w:qFormat="1"/>
+    <w:lsdException w:name="Quote" w:semiHidden="0" w:uiPriority="29" w:unhideWhenUsed="0" w:qFormat="1"/>
+    <w:lsdException w:name="Intense Quote" w:semiHidden="0" w:uiPriority="30" w:unhideWhenUsed="0" w:qFormat="1"/>
+    <w:lsdException w:name="Medium List 2 Accent 1" w:semiHidden="0" w:uiPriority="66" w:unhideWhenUsed="0"/>
+    <w:lsdException w:name="Medium Grid 1 Accent 1" w:semiHidden="0" w:uiPriority="67" w:unhideWhenUsed="0"/>
+    <w:lsdException w:name="Medium Grid 2 Accent 1" w:semiHidden="0" w:uiPriority="68" w:unhideWhenUsed="0"/>
+    <w:lsdException w:name="Medium Grid 3 Accent 1" w:semiHidden="0" w:uiPriority="69" w:unhideWhenUsed="0"/>
+    <w:lsdException w:name="Dark List Accent 1" w:semiHidden="0" w:uiPriority="70" w:unhideWhenUsed="0"/>
+    <w:lsdException w:name="Colorful Shading Accent 1" w:semiHidden="0" w:uiPriority="71" w:unhideWhenUsed="0"/>
+    <w:lsdException w:name="Colorful List Accent 1" w:semiHidden="0" w:uiPriority="72" w:unhideWhenUsed="0"/>
+    <w:lsdException w:name="Colorful Grid Accent 1" w:semiHidden="0" w:uiPriority="73" w:unhideWhenUsed="0"/>
+    <w:lsdException w:name="Light Shading Accent 2" w:semiHidden="0" w:uiPriority="60" w:unhideWhenUsed="0"/>
+    <w:lsdException w:name="Light List Accent 2" w:semiHidden="0" w:uiPriority="61" w:unhideWhenUsed="0"/>
+    <w:lsdException w:name="Light Grid Accent 2" w:semiHidden="0" w:uiPriority="62" w:unhideWhenUsed="0"/>
+    <w:lsdException w:name="Medium Shading 1 Accent 2" w:semiHidden="0" w:uiPriority="63" w:unhideWhenUsed="0"/>
+    <w:lsdException w:name="Medium Shading 2 Accent 2" w:semiHidden="0" w:uiPriority="64" w:unhideWhenUsed="0"/>
+    <w:lsdException w:name="Medium List 1 Accent 2" w:semiHidden="0" w:uiPriority="65" w:unhideWhenUsed="0"/>
+    <w:lsdException w:name="Medium List 2 Accent 2" w:semiHidden="0" w:uiPriority="66" w:unhideWhenUsed="0"/>
+    <w:lsdException w:name="Medium Grid 1 Accent 2" w:semiHidden="0" w:uiPriority="67" w:unhideWhenUsed="0"/>
+    <w:lsdException w:name="Medium Grid 2 Accent 2" w:semiHidden="0" w:uiPriority="68" w:unhideWhenUsed="0"/>
+    <w:lsdException w:name="Medium Grid 3 Accent 2" w:semiHidden="0" w:uiPriority="69" w:unhideWhenUsed="0"/>
+    <w:lsdException w:name="Dark List Accent 2" w:semiHidden="0" w:uiPriority="70" w:unhideWhenUsed="0"/>
+    <w:lsdException w:name="Colorful Shading Accent 2" w:semiHidden="0" w:uiPriority="71" w:unhideWhenUsed="0"/>
+    <w:lsdException w:name="Colorful List Accent 2" w:semiHidden="0" w:uiPriority="72" w:unhideWhenUsed="0"/>
+    <w:lsdException w:name="Colorful Grid Accent 2" w:semiHidden="0" w:uiPriority="73" w:unhideWhenUsed="0"/>
+    <w:lsdException w:name="Light Shading Accent 3" w:semiHidden="0" w:uiPriority="60" w:unhideWhenUsed="0"/>
+    <w:lsdException w:name="Light List Accent 3" w:semiHidden="0" w:uiPriority="61" w:unhideWhenUsed="0"/>
+    <w:lsdException w:name="Light Grid Accent 3" w:semiHidden="0" w:uiPriority="62" w:unhideWhenUsed="0"/>
+    <w:lsdException w:name="Medium Shading 1 Accent 3" w:semiHidden="0" w:uiPriority="63" w:unhideWhenUsed="0"/>
+    <w:lsdException w:name="Medium Shading 2 Accent 3" w:semiHidden="0" w:uiPriority="64" w:unhideWhenUsed="0"/>
+    <w:lsdException w:name="Medium List 1 Accent 3" w:semiHidden="0" w:uiPriority="65" w:unhideWhenUsed="0"/>
+    <w:lsdException w:name="Medium List 2 Accent 3" w:semiHidden="0" w:uiPriority="66" w:unhideWhenUsed="0"/>
+    <w:lsdException w:name="Medium Grid 1 Accent 3" w:semiHidden="0" w:uiPriority="67" w:unhideWhenUsed="0"/>
+    <w:lsdException w:name="Medium Grid 2 Accent 3" w:semiHidden="0" w:uiPriority="68" w:unhideWhenUsed="0"/>
+    <w:lsdException w:name="Medium Grid 3 Accent 3" w:semiHidden="0" w:uiPriority="69" w:unhideWhenUsed="0"/>
+    <w:lsdException w:name="Dark List Accent 3" w:semiHidden="0" w:uiPriority="70" w:unhideWhenUsed="0"/>
+    <w:lsdException w:name="Colorful Shading Accent 3" w:semiHidden="0" w:uiPriority="71" w:unhideWhenUsed="0"/>
+    <w:lsdException w:name="Colorful List Accent 3" w:semiHidden="0" w:uiPriority="72" w:unhideWhenUsed="0"/>
+    <w:lsdException w:name="Colorful Grid Accent 3" w:semiHidden="0" w:uiPriority="73" w:unhideWhenUsed="0"/>
+    <w:lsdException w:name="Light Shading Accent 4" w:semiHidden="0" w:uiPriority="60" w:unhideWhenUsed="0"/>
+    <w:lsdException w:name="Light List Accent 4" w:semiHidden="0" w:uiPriority="61" w:unhideWhenUsed="0"/>
+    <w:lsdException w:name="Light Grid Accent 4" w:semiHidden="0" w:uiPriority="62" w:unhideWhenUsed="0"/>
+    <w:lsdException w:name="Medium Shading 1 Accent 4" w:semiHidden="0" w:uiPriority="63" w:unhideWhenUsed="0"/>
+    <w:lsdException w:name="Medium Shading 2 Accent 4" w:semiHidden="0" w:uiPriority="64" w:unhideWhenUsed="0"/>
+    <w:lsdException w:name="Medium List 1 Accent 4" w:semiHidden="0" w:uiPriority="65" w:unhideWhenUsed="0"/>
+    <w:lsdException w:name="Medium List 2 Accent 4" w:semiHidden="0" w:uiPriority="66" w:unhideWhenUsed="0"/>
+    <w:lsdException w:name="Medium Grid 1 Accent 4" w:semiHidden="0" w:uiPriority="67" w:unhideWhenUsed="0"/>
+    <w:lsdException w:name="Medium Grid 2 Accent 4" w:semiHidden="0" w:uiPriority="68" w:unhideWhenUsed="0"/>
+    <w:lsdException w:name="Medium Grid 3 Accent 4" w:semiHidden="0" w:uiPriority="69" w:unhideWhenUsed="0"/>
+    <w:lsdException w:name="Dark List Accent 4" w:semiHidden="0" w:uiPriority="70" w:unhideWhenUsed="0"/>
+    <w:lsdException w:name="Colorful Shading Accent 4" w:semiHidden="0" w:uiPriority="71" w:unhideWhenUsed="0"/>
+    <w:lsdException w:name="Colorful List Accent 4" w:semiHidden="0" w:uiPriority="72" w:unhideWhenUsed="0"/>
+    <w:lsdException w:name="Colorful Grid Accent 4" w:semiHidden="0" w:uiPriority="73" w:unhideWhenUsed="0"/>
+    <w:lsdException w:name="Light Shading Accent 5" w:semiHidden="0" w:uiPriority="60" w:unhideWhenUsed="0"/>
+    <w:lsdException w:name="Light List Accent 5" w:semiHidden="0" w:uiPriority="61" w:unhideWhenUsed="0"/>
+    <w:lsdException w:name="Light Grid Accent 5" w:semiHidden="0" w:uiPriority="62" w:unhideWhenUsed="0"/>
+    <w:lsdException w:name="Medium Shading 1 Accent 5" w:semiHidden="0" w:uiPriority="63" w:unhideWhenUsed="0"/>
+    <w:lsdException w:name="Medium Shading 2 Accent 5" w:semiHidden="0" w:uiPriority="64" w:unhideWhenUsed="0"/>
+    <w:lsdException w:name="Medium List 1 Accent 5" w:semiHidden="0" w:uiPriority="65" w:unhideWhenUsed="0"/>
+    <w:lsdException w:name="Medium List 2 Accent 5" w:semiHidden="0" w:uiPriority="66" w:unhideWhenUsed="0"/>
+    <w:lsdException w:name="Medium Grid 1 Accent 5" w:semiHidden="0" w:uiPriority="67" w:unhideWhenUsed="0"/>
+    <w:lsdException w:name="Medium Grid 2 Accent 5" w:semiHidden="0" w:uiPriority="68" w:unhideWhenUsed="0"/>
+    <w:lsdException w:name="Medium Grid 3 Accent 5" w:semiHidden="0" w:uiPriority="69" w:unhideWhenUsed="0"/>
+    <w:lsdException w:name="Dark List Accent 5" w:semiHidden="0" w:uiPriority="70" w:unhideWhenUsed="0"/>
+    <w:lsdException w:name="Colorful Shading Accent 5" w:semiHidden="0" w:uiPriority="71" w:unhideWhenUsed="0"/>
+    <w:lsdException w:name="Colorful List Accent 5" w:semiHidden="0" w:uiPriority="72" w:unhideWhenUsed="0"/>
+    <w:lsdException w:name="Colorful Grid Accent 5" w:semiHidden="0" w:uiPriority="73" w:unhideWhenUsed="0"/>
+    <w:lsdException w:name="Light Shading Accent 6" w:semiHidden="0" w:uiPriority="60" w:unhideWhenUsed="0"/>
+    <w:lsdException w:name="Light List Accent 6" w:semiHidden="0" w:uiPriority="61" w:unhideWhenUsed="0"/>
+    <w:lsdException w:name="Light Grid Accent 6" w:semiHidden="0" w:uiPriority="62" w:unhideWhenUsed="0"/>
+    <w:lsdException w:name="Medium Shading 1 Accent 6" w:semiHidden="0" w:uiPriority="63" w:unhideWhenUsed="0"/>
+    <w:lsdException w:name="Medium Shading 2 Accent 6" w:semiHidden="0" w:uiPriority="64" w:unhideWhenUsed="0"/>
+    <w:lsdException w:name="Medium List 1 Accent 6" w:semiHidden="0" w:uiPriority="65" w:unhideWhenUsed="0"/>
+    <w:lsdException w:name="Medium List 2 Accent 6" w:semiHidden="0" w:uiPriority="66" w:unhideWhenUsed="0"/>
+    <w:lsdException w:name="Medium Grid 1 Accent 6" w:semiHidden="0" w:uiPriority="67" w:unhideWhenUsed="0"/>
+    <w:lsdException w:name="Medium Grid 2 Accent 6" w:semiHidden="0" w:uiPriority="68" w:unhideWhenUsed="0"/>
+    <w:lsdException w:name="Medium Grid 3 Accent 6" w:semiHidden="0" w:uiPriority="69" w:unhideWhenUsed="0"/>
+    <w:lsdException w:name="Dark List Accent 6" w:semiHidden="0" w:uiPriority="70" w:unhideWhenUsed="0"/>
+    <w:lsdException w:name="Colorful Shading Accent 6" w:semiHidden="0" w:uiPriority="71" w:unhideWhenUsed="0"/>
+    <w:lsdException w:name="Colorful List Accent 6" w:semiHidden="0" w:uiPriority="72" w:unhideWhenUsed="0"/>
+    <w:lsdException w:name="Colorful Grid Accent 6" w:semiHidden="0" w:uiPriority="73" w:unhideWhenUsed="0"/>
+    <w:lsdException w:name="Subtle Emphasis" w:semiHidden="0" w:uiPriority="19" w:unhideWhenUsed="0" w:qFormat="1"/>
+    <w:lsdException w:name="Intense Emphasis" w:semiHidden="0" w:uiPriority="21" w:unhideWhenUsed="0" w:qFormat="1"/>
+    <w:lsdException w:name="Subtle Reference" w:semiHidden="0" w:uiPriority="31" w:unhideWhenUsed="0" w:qFormat="1"/>
+    <w:lsdException w:name="Intense Reference" w:semiHidden="0" w:uiPriority="32" w:unhideWhenUsed="0" w:qFormat="1"/>
+    <w:lsdException w:name="Book Title" w:semiHidden="0" w:uiPriority="33" w:unhideWhenUsed="0" w:qFormat="1"/>
+    <w:lsdException w:name="Bibliography" w:uiPriority="37"/>
+    <w:lsdException w:name="TOC Heading" w:uiPriority="39" w:qFormat="1"/>
+  </w:latentStyles>
+  <w:style w:type="paragraph" w:default="1" w:styleId="a">
+    <w:name w:val="Normal"/>
+    <w:qFormat/>
+  </w:style>
+  <w:style w:type="paragraph" w:styleId="3">
+    <w:name w:val="heading 3"/>
+    <w:basedOn w:val="a"/>
+    <w:next w:val="a"/>
+    <w:link w:val="30"/>
+    <w:uiPriority w:val="9"/>
+    <w:semiHidden/>
+    <w:unhideWhenUsed/>
+    <w:qFormat/>
+    <w:rsid w:val="00435C24"/>
+    <w:pPr>
+      <w:keepNext/>
+      <w:keepLines/>
+      <w:suppressAutoHyphens/>
+      <w:spacing w:before="40" w:after="0" w:line="276" w:lineRule="auto"/>
+      <w:ind w:firstLine="567"/>
+      <w:jc w:val="both"/>
+      <w:outlineLvl w:val="2"/>
+    </w:pPr>
+    <w:rPr>
+      <w:rFonts w:asciiTheme="majorHAnsi" w:eastAsiaTheme="majorEastAsia" w:hAnsiTheme="majorHAnsi" w:cstheme="majorBidi"/>
+      <w:color w:val="1F4D78" w:themeColor="accent1" w:themeShade="7F"/>
+      <w:sz w:val="24"/>
+      <w:szCs w:val="24"/>
+      <w:lang w:eastAsia="ru-RU"/>
+    </w:rPr>
+  </w:style>
+  <w:style w:type="paragraph" w:styleId="4">
+    <w:name w:val="heading 4"/>
+    <w:basedOn w:val="a"/>
+    <w:next w:val="a"/>
+    <w:link w:val="40"/>
+    <w:uiPriority w:val="9"/>
+    <w:semiHidden/>
+    <w:unhideWhenUsed/>
+    <w:qFormat/>
+    <w:rsid w:val="0043251A"/>
+    <w:pPr>
+      <w:keepNext/>
+      <w:keepLines/>
+      <w:suppressAutoHyphens/>
+      <w:spacing w:before="40" w:after="0" w:line="276" w:lineRule="auto"/>
+      <w:ind w:firstLine="567"/>
+      <w:jc w:val="both"/>
+      <w:outlineLvl w:val="3"/>
+    </w:pPr>
+    <w:rPr>
+      <w:rFonts w:asciiTheme="majorHAnsi" w:eastAsiaTheme="majorEastAsia" w:hAnsiTheme="majorHAnsi" w:cstheme="majorBidi"/>
+      <w:i/>
+      <w:iCs/>
+      <w:color w:val="2E74B5" w:themeColor="accent1" w:themeShade="BF"/>
+      <w:sz w:val="24"/>
+      <w:szCs w:val="24"/>
+      <w:lang w:eastAsia="ru-RU"/>
+    </w:rPr>
+  </w:style>
+  <w:style w:type="character" w:default="1" w:styleId="a0">
+    <w:name w:val="Default Paragraph Font"/>
+    <w:uiPriority w:val="1"/>
+    <w:semiHidden/>
+    <w:unhideWhenUsed/>
+  </w:style>
+  <w:style w:type="table" w:default="1" w:styleId="a1">
+    <w:name w:val="Normal Table"/>
+    <w:uiPriority w:val="99"/>
+    <w:semiHidden/>
+    <w:unhideWhenUsed/>
+    <w:tblPr>
+      <w:tblInd w:w="0" w:type="dxa"/>
+      <w:tblCellMar>
+        <w:top w:w="0" w:type="dxa"/>
+        <w:left w:w="108" w:type="dxa"/>
+        <w:bottom w:w="0" w:type="dxa"/>
+        <w:right w:w="108" w:type="dxa"/>
+      </w:tblCellMar>
+    </w:tblPr>
+  </w:style>
+  <w:style w:type="numbering" w:default="1" w:styleId="a2">
+    <w:name w:val="No List"/>
+    <w:uiPriority w:val="99"/>
+    <w:semiHidden/>
+    <w:unhideWhenUsed/>
+  </w:style>
+  <w:style w:type="character" w:customStyle="1" w:styleId="a3">
+    <w:name w:val="Абзац списка Знак"/>
+    <w:link w:val="a4"/>
+    <w:uiPriority w:val="34"/>
+    <w:locked/>
+    <w:rsid w:val="00253928"/>
+    <w:rPr>
+      <w:rFonts w:ascii="Times New Roman" w:eastAsia="Times New Roman" w:hAnsi="Times New Roman" w:cs="Times New Roman"/>
+      <w:sz w:val="24"/>
+      <w:szCs w:val="24"/>
+      <w:lang w:eastAsia="ru-RU"/>
+    </w:rPr>
+  </w:style>
+  <w:style w:type="paragraph" w:styleId="a4">
+    <w:name w:val="List Paragraph"/>
+    <w:basedOn w:val="a"/>
+    <w:link w:val="a3"/>
+    <w:uiPriority w:val="34"/>
+    <w:qFormat/>
+    <w:rsid w:val="00253928"/>
+    <w:pPr>
+      <w:suppressAutoHyphens/>
+      <w:spacing w:after="0" w:line="276" w:lineRule="auto"/>
+      <w:ind w:left="720" w:firstLine="567"/>
+      <w:contextualSpacing/>
+      <w:jc w:val="both"/>
+    </w:pPr>
+    <w:rPr>
+      <w:rFonts w:ascii="Times New Roman" w:eastAsia="Times New Roman" w:hAnsi="Times New Roman" w:cs="Times New Roman"/>
+      <w:sz w:val="24"/>
+      <w:szCs w:val="24"/>
+      <w:lang w:eastAsia="ru-RU"/>
+    </w:rPr>
+  </w:style>
+  <w:style w:type="character" w:customStyle="1" w:styleId="30">
+    <w:name w:val="Заголовок 3 Знак"/>
+    <w:basedOn w:val="a0"/>
+    <w:link w:val="3"/>
+    <w:uiPriority w:val="9"/>
+    <w:semiHidden/>
+    <w:rsid w:val="00435C24"/>
+    <w:rPr>
+      <w:rFonts w:asciiTheme="majorHAnsi" w:eastAsiaTheme="majorEastAsia" w:hAnsiTheme="majorHAnsi" w:cstheme="majorBidi"/>
+      <w:color w:val="1F4D78" w:themeColor="accent1" w:themeShade="7F"/>
+      <w:sz w:val="24"/>
+      <w:szCs w:val="24"/>
+      <w:lang w:eastAsia="ru-RU"/>
+    </w:rPr>
+  </w:style>
+  <w:style w:type="character" w:customStyle="1" w:styleId="40">
+    <w:name w:val="Заголовок 4 Знак"/>
+    <w:basedOn w:val="a0"/>
+    <w:link w:val="4"/>
+    <w:uiPriority w:val="9"/>
+    <w:semiHidden/>
+    <w:rsid w:val="0043251A"/>
+    <w:rPr>
+      <w:rFonts w:asciiTheme="majorHAnsi" w:eastAsiaTheme="majorEastAsia" w:hAnsiTheme="majorHAnsi" w:cstheme="majorBidi"/>
+      <w:i/>
+      <w:iCs/>
+      <w:color w:val="2E74B5" w:themeColor="accent1" w:themeShade="BF"/>
+      <w:sz w:val="24"/>
+      <w:szCs w:val="24"/>
+      <w:lang w:eastAsia="ru-RU"/>
+    </w:rPr>
+  </w:style>
+</w:styles>
+</file>
+
+<file path=word/stylesWithEffects.xml><?xml version="1.0" encoding="utf-8"?>
+<w:styles xmlns:wpc="http://schemas.microsoft.com/office/word/2010/wordprocessingCanvas" xmlns:mc="http://schemas.openxmlformats.org/markup-compatibility/2006" xmlns:o="urn:schemas-microsoft-com:office:office" xmlns:r="http://schemas.openxmlformats.org/officeDocument/2006/relationships" xmlns:m="http://schemas.openxmlformats.org/officeDocument/2006/math" xmlns:v="urn:schemas-microsoft-com:vml" xmlns:wp14="http://schemas.microsoft.com/office/word/2010/wordprocessingDrawing" xmlns:wp="http://schemas.openxmlformats.org/drawingml/2006/wordprocessingDrawing" xmlns:w10="urn:schemas-microsoft-com:office:word" xmlns:w="http://schemas.openxmlformats.org/wordprocessingml/2006/main" xmlns:w14="http://schemas.microsoft.com/office/word/2010/wordml" xmlns:wpg="http://schemas.microsoft.com/office/word/2010/wordprocessingGroup" xmlns:wpi="http://schemas.microsoft.com/office/word/2010/wordprocessingInk" xmlns:wne="http://schemas.microsoft.com/office/word/2006/wordml" xmlns:wps="http://schemas.microsoft.com/office/word/2010/wordprocessingShape" mc:Ignorable="w14 wp14">
+  <w:docDefaults>
+    <w:rPrDefault>
+      <w:rPr>
+        <w:rFonts w:asciiTheme="minorHAnsi" w:eastAsiaTheme="minorHAnsi" w:hAnsiTheme="minorHAnsi" w:cstheme="minorBidi"/>
+        <w:sz w:val="22"/>
+        <w:szCs w:val="22"/>
+        <w:lang w:val="ru-RU" w:eastAsia="en-US" w:bidi="ar-SA"/>
+      </w:rPr>
+    </w:rPrDefault>
+    <w:pPrDefault>
+      <w:pPr>
+        <w:spacing w:after="160" w:line="259" w:lineRule="auto"/>
+      </w:pPr>
+    </w:pPrDefault>
+  </w:docDefaults>
+  <w:latentStyles w:defLockedState="0" w:defUIPriority="99" w:defSemiHidden="1" w:defUnhideWhenUsed="1" w:defQFormat="0" w:count="267">
+    <w:lsdException w:name="Normal" w:semiHidden="0" w:uiPriority="0" w:unhideWhenUsed="0" w:qFormat="1"/>
+    <w:lsdException w:name="heading 1" w:semiHidden="0" w:uiPriority="9" w:unhideWhenUsed="0" w:qFormat="1"/>
+    <w:lsdException w:name="heading 2" w:uiPriority="9" w:qFormat="1"/>
+    <w:lsdException w:name="heading 3" w:uiPriority="9" w:qFormat="1"/>
+    <w:lsdException w:name="heading 4" w:uiPriority="9" w:qFormat="1"/>
+    <w:lsdException w:name="heading 5" w:uiPriority="9" w:qFormat="1"/>
+    <w:lsdException w:name="heading 6" w:uiPriority="9" w:qFormat="1"/>
+    <w:lsdException w:name="heading 7" w:uiPriority="9" w:qFormat="1"/>
+    <w:lsdException w:name="heading 8" w:uiPriority="9" w:qFormat="1"/>
+    <w:lsdException w:name="heading 9" w:uiPriority="9" w:qFormat="1"/>
+    <w:lsdException w:name="toc 1" w:uiPriority="39"/>
+    <w:lsdException w:name="toc 2" w:uiPriority="39"/>
+    <w:lsdException w:name="toc 3" w:uiPriority="39"/>
+    <w:lsdException w:name="toc 4" w:uiPriority="39"/>
+    <w:lsdException w:name="toc 5" w:uiPriority="39"/>
+    <w:lsdException w:name="toc 6" w:uiPriority="39"/>
+    <w:lsdException w:name="toc 7" w:uiPriority="39"/>
+    <w:lsdException w:name="toc 8" w:uiPriority="39"/>
+    <w:lsdException w:name="toc 9" w:uiPriority="39"/>
+    <w:lsdException w:name="caption" w:uiPriority="35" w:qFormat="1"/>
+    <w:lsdException w:name="Title" w:semiHidden="0" w:uiPriority="10" w:unhideWhenUsed="0" w:qFormat="1"/>
+    <w:lsdException w:name="Default Paragraph Font" w:uiPriority="1"/>
+    <w:lsdException w:name="Subtitle" w:semiHidden="0" w:uiPriority="11" w:unhideWhenUsed="0" w:qFormat="1"/>
+    <w:lsdException w:name="Strong" w:semiHidden="0" w:uiPriority="22" w:unhideWhenUsed="0" w:qFormat="1"/>
+    <w:lsdException w:name="Emphasis" w:semiHidden="0" w:uiPriority="20" w:unhideWhenUsed="0" w:qFormat="1"/>
+    <w:lsdException w:name="Table Grid" w:semiHidden="0" w:uiPriority="39" w:unhideWhenUsed="0"/>
+    <w:lsdException w:name="Placeholder Text" w:unhideWhenUsed="0"/>
+    <w:lsdException w:name="No Spacing" w:semiHidden="0" w:uiPriority="1" w:unhideWhenUsed="0" w:qFormat="1"/>
+    <w:lsdException w:name="Light Shading" w:semiHidden="0" w:uiPriority="60" w:unhideWhenUsed="0"/>
+    <w:lsdException w:name="Light List" w:semiHidden="0" w:uiPriority="61" w:unhideWhenUsed="0"/>
+    <w:lsdException w:name="Light Grid" w:semiHidden="0" w:uiPriority="62" w:unhideWhenUsed="0"/>
+    <w:lsdException w:name="Medium Shading 1" w:semiHidden="0" w:uiPriority="63" w:unhideWhenUsed="0"/>
+    <w:lsdException w:name="Medium Shading 2" w:semiHidden="0" w:uiPriority="64" w:unhideWhenUsed="0"/>
+    <w:lsdException w:name="Medium List 1" w:semiHidden="0" w:uiPriority="65" w:unhideWhenUsed="0"/>
+    <w:lsdException w:name="Medium List 2" w:semiHidden="0" w:uiPriority="66" w:unhideWhenUsed="0"/>
+    <w:lsdException w:name="Medium Grid 1" w:semiHidden="0" w:uiPriority="67" w:unhideWhenUsed="0"/>
+    <w:lsdException w:name="Medium Grid 2" w:semiHidden="0" w:uiPriority="68" w:unhideWhenUsed="0"/>
+    <w:lsdException w:name="Medium Grid 3" w:semiHidden="0" w:uiPriority="69" w:unhideWhenUsed="0"/>
+    <w:lsdException w:name="Dark List" w:semiHidden="0" w:uiPriority="70" w:unhideWhenUsed="0"/>
+    <w:lsdException w:name="Colorful Shading" w:semiHidden="0" w:uiPriority="71" w:unhideWhenUsed="0"/>
+    <w:lsdException w:name="Colorful List" w:semiHidden="0" w:uiPriority="72" w:unhideWhenUsed="0"/>
+    <w:lsdException w:name="Colorful Grid" w:semiHidden="0" w:uiPriority="73" w:unhideWhenUsed="0"/>
+    <w:lsdException w:name="Light Shading Accent 1" w:semiHidden="0" w:uiPriority="60" w:unhideWhenUsed="0"/>
+    <w:lsdException w:name="Light List Accent 1" w:semiHidden="0" w:uiPriority="61" w:unhideWhenUsed="0"/>
+    <w:lsdException w:name="Light Grid Accent 1" w:semiHidden="0" w:uiPriority="62" w:unhideWhenUsed="0"/>
+    <w:lsdException w:name="Medium Shading 1 Accent 1" w:semiHidden="0" w:uiPriority="63" w:unhideWhenUsed="0"/>
+    <w:lsdException w:name="Medium Shading 2 Accent 1" w:semiHidden="0" w:uiPriority="64" w:unhideWhenUsed="0"/>
+    <w:lsdException w:name="Medium List 1 Accent 1" w:semiHidden="0" w:uiPriority="65" w:unhideWhenUsed="0"/>
+    <w:lsdException w:name="Revision" w:unhideWhenUsed="0"/>
+    <w:lsdException w:name="List Paragraph" w:semiHidden="0" w:uiPriority="34" w:unhideWhenUsed="0" w:qFormat="1"/>
+    <w:lsdException w:name="Quote" w:semiHidden="0" w:uiPriority="29" w:unhideWhenUsed="0" w:qFormat="1"/>
+    <w:lsdException w:name="Intense Quote" w:semiHidden="0" w:uiPriority="30" w:unhideWhenUsed="0" w:qFormat="1"/>
+    <w:lsdException w:name="Medium List 2 Accent 1" w:semiHidden="0" w:uiPriority="66" w:unhideWhenUsed="0"/>
+    <w:lsdException w:name="Medium Grid 1 Accent 1" w:semiHidden="0" w:uiPriority="67" w:unhideWhenUsed="0"/>
+    <w:lsdException w:name="Medium Grid 2 Accent 1" w:semiHidden="0" w:uiPriority="68" w:unhideWhenUsed="0"/>
+    <w:lsdException w:name="Medium Grid 3 Accent 1" w:semiHidden="0" w:uiPriority="69" w:unhideWhenUsed="0"/>
+    <w:lsdException w:name="Dark List Accent 1" w:semiHidden="0" w:uiPriority="70" w:unhideWhenUsed="0"/>
+    <w:lsdException w:name="Colorful Shading Accent 1" w:semiHidden="0" w:uiPriority="71" w:unhideWhenUsed="0"/>
+    <w:lsdException w:name="Colorful List Accent 1" w:semiHidden="0" w:uiPriority="72" w:unhideWhenUsed="0"/>
+    <w:lsdException w:name="Colorful Grid Accent 1" w:semiHidden="0" w:uiPriority="73" w:unhideWhenUsed="0"/>
+    <w:lsdException w:name="Light Shading Accent 2" w:semiHidden="0" w:uiPriority="60" w:unhideWhenUsed="0"/>
+    <w:lsdException w:name="Light List Accent 2" w:semiHidden="0" w:uiPriority="61" w:unhideWhenUsed="0"/>
+    <w:lsdException w:name="Light Grid Accent 2" w:semiHidden="0" w:uiPriority="62" w:unhideWhenUsed="0"/>
+    <w:lsdException w:name="Medium Shading 1 Accent 2" w:semiHidden="0" w:uiPriority="63" w:unhideWhenUsed="0"/>
+    <w:lsdException w:name="Medium Shading 2 Accent 2" w:semiHidden="0" w:uiPriority="64" w:unhideWhenUsed="0"/>
+    <w:lsdException w:name="Medium List 1 Accent 2" w:semiHidden="0" w:uiPriority="65" w:unhideWhenUsed="0"/>
+    <w:lsdException w:name="Medium List 2 Accent 2" w:semiHidden="0" w:uiPriority="66" w:unhideWhenUsed="0"/>
+    <w:lsdException w:name="Medium Grid 1 Accent 2" w:semiHidden="0" w:uiPriority="67" w:unhideWhenUsed="0"/>
+    <w:lsdException w:name="Medium Grid 2 Accent 2" w:semiHidden="0" w:uiPriority="68" w:unhideWhenUsed="0"/>
+    <w:lsdException w:name="Medium Grid 3 Accent 2" w:semiHidden="0" w:uiPriority="69" w:unhideWhenUsed="0"/>
+    <w:lsdException w:name="Dark List Accent 2" w:semiHidden="0" w:uiPriority="70" w:unhideWhenUsed="0"/>
+    <w:lsdException w:name="Colorful Shading Accent 2" w:semiHidden="0" w:uiPriority="71" w:unhideWhenUsed="0"/>
+    <w:lsdException w:name="Colorful List Accent 2" w:semiHidden="0" w:uiPriority="72" w:unhideWhenUsed="0"/>
+    <w:lsdException w:name="Colorful Grid Accent 2" w:semiHidden="0" w:uiPriority="73" w:unhideWhenUsed="0"/>
+    <w:lsdException w:name="Light Shading Accent 3" w:semiHidden="0" w:uiPriority="60" w:unhideWhenUsed="0"/>
+    <w:lsdException w:name="Light List Accent 3" w:semiHidden="0" w:uiPriority="61" w:unhideWhenUsed="0"/>
+    <w:lsdException w:name="Light Grid Accent 3" w:semiHidden="0" w:uiPriority="62" w:unhideWhenUsed="0"/>
+    <w:lsdException w:name="Medium Shading 1 Accent 3" w:semiHidden="0" w:uiPriority="63" w:unhideWhenUsed="0"/>
+    <w:lsdException w:name="Medium Shading 2 Accent 3" w:semiHidden="0" w:uiPriority="64" w:unhideWhenUsed="0"/>
+    <w:lsdException w:name="Medium List 1 Accent 3" w:semiHidden="0" w:uiPriority="65" w:unhideWhenUsed="0"/>
+    <w:lsdException w:name="Medium List 2 Accent 3" w:semiHidden="0" w:uiPriority="66" w:unhideWhenUsed="0"/>
+    <w:lsdException w:name="Medium Grid 1 Accent 3" w:semiHidden="0" w:uiPriority="67" w:unhideWhenUsed="0"/>
+    <w:lsdException w:name="Medium Grid 2 Accent 3" w:semiHidden="0" w:uiPriority="68" w:unhideWhenUsed="0"/>
+    <w:lsdException w:name="Medium Grid 3 Accent 3" w:semiHidden="0" w:uiPriority="69" w:unhideWhenUsed="0"/>
+    <w:lsdException w:name="Dark List Accent 3" w:semiHidden="0" w:uiPriority="70" w:unhideWhenUsed="0"/>
+    <w:lsdException w:name="Colorful Shading Accent 3" w:semiHidden="0" w:uiPriority="71" w:unhideWhenUsed="0"/>
+    <w:lsdException w:name="Colorful List Accent 3" w:semiHidden="0" w:uiPriority="72" w:unhideWhenUsed="0"/>
+    <w:lsdException w:name="Colorful Grid Accent 3" w:semiHidden="0" w:uiPriority="73" w:unhideWhenUsed="0"/>
+    <w:lsdException w:name="Light Shading Accent 4" w:semiHidden="0" w:uiPriority="60" w:unhideWhenUsed="0"/>
+    <w:lsdException w:name="Light List Accent 4" w:semiHidden="0" w:uiPriority="61" w:unhideWhenUsed="0"/>
+    <w:lsdException w:name="Light Grid Accent 4" w:semiHidden="0" w:uiPriority="62" w:unhideWhenUsed="0"/>
+    <w:lsdException w:name="Medium Shading 1 Accent 4" w:semiHidden="0" w:uiPriority="63" w:unhideWhenUsed="0"/>
+    <w:lsdException w:name="Medium Shading 2 Accent 4" w:semiHidden="0" w:uiPriority="64" w:unhideWhenUsed="0"/>
+    <w:lsdException w:name="Medium List 1 Accent 4" w:semiHidden="0" w:uiPriority="65" w:unhideWhenUsed="0"/>
+    <w:lsdException w:name="Medium List 2 Accent 4" w:semiHidden="0" w:uiPriority="66" w:unhideWhenUsed="0"/>
+    <w:lsdException w:name="Medium Grid 1 Accent 4" w:semiHidden="0" w:uiPriority="67" w:unhideWhenUsed="0"/>
+    <w:lsdException w:name="Medium Grid 2 Accent 4" w:semiHidden="0" w:uiPriority="68" w:unhideWhenUsed="0"/>
+    <w:lsdException w:name="Medium Grid 3 Accent 4" w:semiHidden="0" w:uiPriority="69" w:unhideWhenUsed="0"/>
+    <w:lsdException w:name="Dark List Accent 4" w:semiHidden="0" w:uiPriority="70" w:unhideWhenUsed="0"/>
+    <w:lsdException w:name="Colorful Shading Accent 4" w:semiHidden="0" w:uiPriority="71" w:unhideWhenUsed="0"/>
+    <w:lsdException w:name="Colorful List Accent 4" w:semiHidden="0" w:uiPriority="72" w:unhideWhenUsed="0"/>
+    <w:lsdException w:name="Colorful Grid Accent 4" w:semiHidden="0" w:uiPriority="73" w:unhideWhenUsed="0"/>
+    <w:lsdException w:name="Light Shading Accent 5" w:semiHidden="0" w:uiPriority="60" w:unhideWhenUsed="0"/>
+    <w:lsdException w:name="Light List Accent 5" w:semiHidden="0" w:uiPriority="61" w:unhideWhenUsed="0"/>
+    <w:lsdException w:name="Light Grid Accent 5" w:semiHidden="0" w:uiPriority="62" w:unhideWhenUsed="0"/>
+    <w:lsdException w:name="Medium Shading 1 Accent 5" w:semiHidden="0" w:uiPriority="63" w:unhideWhenUsed="0"/>
+    <w:lsdException w:name="Medium Shading 2 Accent 5" w:semiHidden="0" w:uiPriority="64" w:unhideWhenUsed="0"/>
+    <w:lsdException w:name="Medium List 1 Accent 5" w:semiHidden="0" w:uiPriority="65" w:unhideWhenUsed="0"/>
+    <w:lsdException w:name="Medium List 2 Accent 5" w:semiHidden="0" w:uiPriority="66" w:unhideWhenUsed="0"/>
+    <w:lsdException w:name="Medium Grid 1 Accent 5" w:semiHidden="0" w:uiPriority="67" w:unhideWhenUsed="0"/>
+    <w:lsdException w:name="Medium Grid 2 Accent 5" w:semiHidden="0" w:uiPriority="68" w:unhideWhenUsed="0"/>
+    <w:lsdException w:name="Medium Grid 3 Accent 5" w:semiHidden="0" w:uiPriority="69" w:unhideWhenUsed="0"/>
+    <w:lsdException w:name="Dark List Accent 5" w:semiHidden="0" w:uiPriority="70" w:unhideWhenUsed="0"/>
+    <w:lsdException w:name="Colorful Shading Accent 5" w:semiHidden="0" w:uiPriority="71" w:unhideWhenUsed="0"/>
+    <w:lsdException w:name="Colorful List Accent 5" w:semiHidden="0" w:uiPriority="72" w:unhideWhenUsed="0"/>
+    <w:lsdException w:name="Colorful Grid Accent 5" w:semiHidden="0" w:uiPriority="73" w:unhideWhenUsed="0"/>
+    <w:lsdException w:name="Light Shading Accent 6" w:semiHidden="0" w:uiPriority="60" w:unhideWhenUsed="0"/>
+    <w:lsdException w:name="Light List Accent 6" w:semiHidden="0" w:uiPriority="61" w:unhideWhenUsed="0"/>
+    <w:lsdException w:name="Light Grid Accent 6" w:semiHidden="0" w:uiPriority="62" w:unhideWhenUsed="0"/>
+    <w:lsdException w:name="Medium Shading 1 Accent 6" w:semiHidden="0" w:uiPriority="63" w:unhideWhenUsed="0"/>
+    <w:lsdException w:name="Medium Shading 2 Accent 6" w:semiHidden="0" w:uiPriority="64" w:unhideWhenUsed="0"/>
+    <w:lsdException w:name="Medium List 1 Accent 6" w:semiHidden="0" w:uiPriority="65" w:unhideWhenUsed="0"/>
+    <w:lsdException w:name="Medium List 2 Accent 6" w:semiHidden="0" w:uiPriority="66" w:unhideWhenUsed="0"/>
+    <w:lsdException w:name="Medium Grid 1 Accent 6" w:semiHidden="0" w:uiPriority="67" w:unhideWhenUsed="0"/>
+    <w:lsdException w:name="Medium Grid 2 Accent 6" w:semiHidden="0" w:uiPriority="68" w:unhideWhenUsed="0"/>
+    <w:lsdException w:name="Medium Grid 3 Accent 6" w:semiHidden="0" w:uiPriority="69" w:unhideWhenUsed="0"/>
+    <w:lsdException w:name="Dark List Accent 6" w:semiHidden="0" w:uiPriority="70" w:unhideWhenUsed="0"/>
+    <w:lsdException w:name="Colorful Shading Accent 6" w:semiHidden="0" w:uiPriority="71" w:unhideWhenUsed="0"/>
+    <w:lsdException w:name="Colorful List Accent 6" w:semiHidden="0" w:uiPriority="72" w:unhideWhenUsed="0"/>
+    <w:lsdException w:name="Colorful Grid Accent 6" w:semiHidden="0" w:uiPriority="73" w:unhideWhenUsed="0"/>
+    <w:lsdException w:name="Subtle Emphasis" w:semiHidden="0" w:uiPriority="19" w:unhideWhenUsed="0" w:qFormat="1"/>
+    <w:lsdException w:name="Intense Emphasis" w:semiHidden="0" w:uiPriority="21" w:unhideWhenUsed="0" w:qFormat="1"/>
+    <w:lsdException w:name="Subtle Reference" w:semiHidden="0" w:uiPriority="31" w:unhideWhenUsed="0" w:qFormat="1"/>
+    <w:lsdException w:name="Intense Reference" w:semiHidden="0" w:uiPriority="32" w:unhideWhenUsed="0" w:qFormat="1"/>
+    <w:lsdException w:name="Book Title" w:semiHidden="0" w:uiPriority="33" w:unhideWhenUsed="0" w:qFormat="1"/>
+    <w:lsdException w:name="Bibliography" w:uiPriority="37"/>
+    <w:lsdException w:name="TOC Heading" w:uiPriority="39" w:qFormat="1"/>
   </w:latentStyles>
   <w:style w:type="paragraph" w:default="1" w:styleId="a">
     <w:name w:val="Normal"/>
@@ -3590,7 +4490,7 @@
     </a:clrScheme>
     <a:fontScheme name="Стандартная">
       <a:majorFont>
-        <a:latin typeface="Calibri Light" panose="020F0302020204030204"/>
+        <a:latin typeface="Calibri Light"/>
         <a:ea typeface=""/>
         <a:cs typeface=""/>
         <a:font script="Jpan" typeface="ＭＳ ゴシック"/>
@@ -3625,7 +4525,7 @@
         <a:font script="Geor" typeface="Sylfaen"/>
       </a:majorFont>
       <a:minorFont>
-        <a:latin typeface="Calibri" panose="020F0502020204030204"/>
+        <a:latin typeface="Calibri"/>
         <a:ea typeface=""/>
         <a:cs typeface=""/>
         <a:font script="Jpan" typeface="ＭＳ 明朝"/>
@@ -3802,7 +4702,7 @@
   <a:extraClrSchemeLst/>
   <a:extLst>
     <a:ext uri="{05A4C25C-085E-4340-85A3-A5531E510DB2}">
-      <thm15:themeFamily xmlns:thm15="http://schemas.microsoft.com/office/thememl/2012/main" name="Office Theme" id="{62F939B6-93AF-4DB8-9C6B-D6C7DFDC589F}" vid="{4A3C46E8-61CC-4603-A589-7422A47A8E4A}"/>
+      <thm15:themeFamily xmlns:thm15="http://schemas.microsoft.com/office/thememl/2012/main" xmlns="" name="Office Theme" id="{62F939B6-93AF-4DB8-9C6B-D6C7DFDC589F}" vid="{4A3C46E8-61CC-4603-A589-7422A47A8E4A}"/>
     </a:ext>
   </a:extLst>
 </a:theme>
@@ -3813,7 +4713,7 @@
 </file>
 
 <file path=customXml/itemProps1.xml><?xml version="1.0" encoding="utf-8"?>
-<ds:datastoreItem xmlns:ds="http://schemas.openxmlformats.org/officeDocument/2006/customXml" ds:itemID="{3E2E108C-916D-4DA1-8DB0-FFAF2DBDF095}">
+<ds:datastoreItem xmlns:ds="http://schemas.openxmlformats.org/officeDocument/2006/customXml" ds:itemID="{10AACC34-5F91-4620-B249-CA66FBF1EF52}">
   <ds:schemaRefs>
     <ds:schemaRef ds:uri="http://schemas.openxmlformats.org/officeDocument/2006/bibliography"/>
   </ds:schemaRefs>
